--- a/软件测试与质量保证(updating)/hw/Software Quality Assurance and Testing Technology Assignment 3.docx
+++ b/软件测试与质量保证(updating)/hw/Software Quality Assurance and Testing Technology Assignment 3.docx
@@ -1,6 +1,6 @@
 
 <file path=word/document.xml><?xml version="1.0" encoding="utf-8"?>
-<w:document xmlns:wpc="http://schemas.microsoft.com/office/word/2010/wordprocessingCanvas" xmlns:cx="http://schemas.microsoft.com/office/drawing/2014/chartex" xmlns:cx1="http://schemas.microsoft.com/office/drawing/2015/9/8/chartex" xmlns:mc="http://schemas.openxmlformats.org/markup-compatibility/2006" xmlns:o="urn:schemas-microsoft-com:office:office" xmlns:r="http://schemas.openxmlformats.org/officeDocument/2006/relationships" xmlns:m="http://schemas.openxmlformats.org/officeDocument/2006/math" xmlns:v="urn:schemas-microsoft-com:vml" xmlns:wp14="http://schemas.microsoft.com/office/word/2010/wordprocessingDrawing" xmlns:wp="http://schemas.openxmlformats.org/drawingml/2006/wordprocessingDrawing" xmlns:w10="urn:schemas-microsoft-com:office:word" xmlns:w="http://schemas.openxmlformats.org/wordprocessingml/2006/main" xmlns:w14="http://schemas.microsoft.com/office/word/2010/wordml" xmlns:w15="http://schemas.microsoft.com/office/word/2012/wordml" xmlns:w16se="http://schemas.microsoft.com/office/word/2015/wordml/symex" xmlns:wpg="http://schemas.microsoft.com/office/word/2010/wordprocessingGroup" xmlns:wpi="http://schemas.microsoft.com/office/word/2010/wordprocessingInk" xmlns:wne="http://schemas.microsoft.com/office/word/2006/wordml" xmlns:wps="http://schemas.microsoft.com/office/word/2010/wordprocessingShape" mc:Ignorable="w14 w15 w16se wp14">
+<w:document xmlns:wpc="http://schemas.microsoft.com/office/word/2010/wordprocessingCanvas" xmlns:cx="http://schemas.microsoft.com/office/drawing/2014/chartex" xmlns:cx1="http://schemas.microsoft.com/office/drawing/2015/9/8/chartex" xmlns:cx2="http://schemas.microsoft.com/office/drawing/2015/10/21/chartex" xmlns:cx3="http://schemas.microsoft.com/office/drawing/2016/5/9/chartex" xmlns:cx4="http://schemas.microsoft.com/office/drawing/2016/5/10/chartex" xmlns:cx5="http://schemas.microsoft.com/office/drawing/2016/5/11/chartex" xmlns:cx6="http://schemas.microsoft.com/office/drawing/2016/5/12/chartex" xmlns:cx7="http://schemas.microsoft.com/office/drawing/2016/5/13/chartex" xmlns:cx8="http://schemas.microsoft.com/office/drawing/2016/5/14/chartex" xmlns:mc="http://schemas.openxmlformats.org/markup-compatibility/2006" xmlns:aink="http://schemas.microsoft.com/office/drawing/2016/ink" xmlns:am3d="http://schemas.microsoft.com/office/drawing/2017/model3d" xmlns:o="urn:schemas-microsoft-com:office:office" xmlns:oel="http://schemas.microsoft.com/office/2019/extlst" xmlns:r="http://schemas.openxmlformats.org/officeDocument/2006/relationships" xmlns:m="http://schemas.openxmlformats.org/officeDocument/2006/math" xmlns:v="urn:schemas-microsoft-com:vml" xmlns:wp14="http://schemas.microsoft.com/office/word/2010/wordprocessingDrawing" xmlns:wp="http://schemas.openxmlformats.org/drawingml/2006/wordprocessingDrawing" xmlns:w10="urn:schemas-microsoft-com:office:word" xmlns:w="http://schemas.openxmlformats.org/wordprocessingml/2006/main" xmlns:w14="http://schemas.microsoft.com/office/word/2010/wordml" xmlns:w15="http://schemas.microsoft.com/office/word/2012/wordml" xmlns:w16cex="http://schemas.microsoft.com/office/word/2018/wordml/cex" xmlns:w16cid="http://schemas.microsoft.com/office/word/2016/wordml/cid" xmlns:w16="http://schemas.microsoft.com/office/word/2018/wordml" xmlns:w16sdtdh="http://schemas.microsoft.com/office/word/2020/wordml/sdtdatahash" xmlns:w16se="http://schemas.microsoft.com/office/word/2015/wordml/symex" xmlns:wpg="http://schemas.microsoft.com/office/word/2010/wordprocessingGroup" xmlns:wpi="http://schemas.microsoft.com/office/word/2010/wordprocessingInk" xmlns:wne="http://schemas.microsoft.com/office/word/2006/wordml" xmlns:wps="http://schemas.microsoft.com/office/word/2010/wordprocessingShape" mc:Ignorable="w14 w15 w16se w16cid w16 w16cex w16sdtdh wp14">
   <w:body>
     <w:p>
       <w:pPr>
@@ -62,19 +62,11 @@
           <w:rFonts w:ascii="Times New Roman" w:hAnsi="Times New Roman" w:cs="Times New Roman"/>
         </w:rPr>
       </w:pPr>
-      <w:proofErr w:type="spellStart"/>
       <w:r>
         <w:rPr>
           <w:rFonts w:ascii="Times New Roman" w:hAnsi="Times New Roman" w:cs="Times New Roman"/>
         </w:rPr>
-        <w:t>Q1</w:t>
-      </w:r>
-      <w:proofErr w:type="spellEnd"/>
-      <w:r>
-        <w:rPr>
-          <w:rFonts w:ascii="Times New Roman" w:hAnsi="Times New Roman" w:cs="Times New Roman"/>
-        </w:rPr>
-        <w:t>:</w:t>
+        <w:t>Q1:</w:t>
       </w:r>
       <w:r>
         <w:t xml:space="preserve"> </w:t>
@@ -211,7 +203,21 @@
         <w:rPr>
           <w:rFonts w:ascii="Times New Roman" w:hAnsi="Times New Roman" w:cs="Times New Roman"/>
         </w:rPr>
-        <w:t>The program will assume only whole number values are input, that the duration is non-negative and the start time represents a real clock time. Results are rounded to the nearest cent.</w:t>
+        <w:t>The program will assume only whole number values are input, that the duration is non-</w:t>
+      </w:r>
+      <w:proofErr w:type="gramStart"/>
+      <w:r>
+        <w:rPr>
+          <w:rFonts w:ascii="Times New Roman" w:hAnsi="Times New Roman" w:cs="Times New Roman"/>
+        </w:rPr>
+        <w:t>negative</w:t>
+      </w:r>
+      <w:proofErr w:type="gramEnd"/>
+      <w:r>
+        <w:rPr>
+          <w:rFonts w:ascii="Times New Roman" w:hAnsi="Times New Roman" w:cs="Times New Roman"/>
+        </w:rPr>
+        <w:t xml:space="preserve"> and the start time represents a real clock time. Results are rounded to the nearest cent.</w:t>
       </w:r>
     </w:p>
     <w:p>
@@ -330,7 +336,21 @@
         <w:rPr>
           <w:rFonts w:ascii="Times New Roman" w:hAnsi="Times New Roman" w:cs="Times New Roman"/>
         </w:rPr>
-        <w:t xml:space="preserve"> for the purpose of the each test case. </w:t>
+        <w:t xml:space="preserve"> for the purpose of </w:t>
+      </w:r>
+      <w:proofErr w:type="gramStart"/>
+      <w:r>
+        <w:rPr>
+          <w:rFonts w:ascii="Times New Roman" w:hAnsi="Times New Roman" w:cs="Times New Roman"/>
+        </w:rPr>
+        <w:t>the each</w:t>
+      </w:r>
+      <w:proofErr w:type="gramEnd"/>
+      <w:r>
+        <w:rPr>
+          <w:rFonts w:ascii="Times New Roman" w:hAnsi="Times New Roman" w:cs="Times New Roman"/>
+        </w:rPr>
+        <w:t xml:space="preserve"> test case. </w:t>
       </w:r>
     </w:p>
     <w:p>
@@ -354,11 +374,8188 @@
     </w:p>
     <w:p>
       <w:pPr>
+        <w:rPr>
+          <w:rFonts w:ascii="Times New Roman" w:hAnsi="Times New Roman" w:cs="Times New Roman"/>
+        </w:rPr>
+      </w:pPr>
+    </w:p>
+    <w:p>
+      <w:pPr>
+        <w:rPr>
+          <w:rFonts w:ascii="Times New Roman" w:hAnsi="Times New Roman" w:cs="Times New Roman"/>
+        </w:rPr>
+      </w:pPr>
+      <w:r>
+        <w:rPr>
+          <w:rFonts w:ascii="Times New Roman" w:hAnsi="Times New Roman" w:cs="Times New Roman" w:hint="eastAsia"/>
+        </w:rPr>
+        <w:t>1</w:t>
+      </w:r>
+      <w:r>
+        <w:rPr>
+          <w:rFonts w:ascii="Times New Roman" w:hAnsi="Times New Roman" w:cs="Times New Roman"/>
+        </w:rPr>
+        <w:t>.</w:t>
+      </w:r>
+    </w:p>
+    <w:tbl>
+      <w:tblPr>
+        <w:tblStyle w:val="a8"/>
+        <w:tblW w:w="0" w:type="auto"/>
+        <w:tblLook w:val="04A0" w:firstRow="1" w:lastRow="0" w:firstColumn="1" w:lastColumn="0" w:noHBand="0" w:noVBand="1"/>
+      </w:tblPr>
+      <w:tblGrid>
+        <w:gridCol w:w="1413"/>
+        <w:gridCol w:w="2693"/>
+        <w:gridCol w:w="4190"/>
+      </w:tblGrid>
+      <w:tr>
+        <w:tc>
+          <w:tcPr>
+            <w:tcW w:w="1413" w:type="dxa"/>
+          </w:tcPr>
+          <w:p>
+            <w:pPr>
+              <w:jc w:val="left"/>
+              <w:rPr>
+                <w:rFonts w:ascii="Times New Roman" w:hAnsi="Times New Roman" w:cs="Times New Roman"/>
+              </w:rPr>
+            </w:pPr>
+            <w:r>
+              <w:rPr>
+                <w:rFonts w:ascii="Times New Roman" w:hAnsi="Times New Roman" w:cs="Times New Roman"/>
+              </w:rPr>
+              <w:t>V</w:t>
+            </w:r>
+            <w:r>
+              <w:rPr>
+                <w:rFonts w:ascii="Times New Roman" w:hAnsi="Times New Roman" w:cs="Times New Roman" w:hint="eastAsia"/>
+              </w:rPr>
+              <w:t>alue</w:t>
+            </w:r>
+          </w:p>
+        </w:tc>
+        <w:tc>
+          <w:tcPr>
+            <w:tcW w:w="2693" w:type="dxa"/>
+          </w:tcPr>
+          <w:p>
+            <w:pPr>
+              <w:jc w:val="left"/>
+              <w:rPr>
+                <w:rFonts w:ascii="Times New Roman" w:hAnsi="Times New Roman" w:cs="Times New Roman"/>
+              </w:rPr>
+            </w:pPr>
+            <w:r>
+              <w:rPr>
+                <w:rFonts w:ascii="Times New Roman" w:hAnsi="Times New Roman" w:cs="Times New Roman"/>
+              </w:rPr>
+              <w:t>Equivalence classes</w:t>
+            </w:r>
+          </w:p>
+        </w:tc>
+        <w:tc>
+          <w:tcPr>
+            <w:tcW w:w="4190" w:type="dxa"/>
+          </w:tcPr>
+          <w:p>
+            <w:pPr>
+              <w:jc w:val="left"/>
+              <w:rPr>
+                <w:rFonts w:ascii="Times New Roman" w:hAnsi="Times New Roman" w:cs="Times New Roman"/>
+              </w:rPr>
+            </w:pPr>
+            <w:r>
+              <w:rPr>
+                <w:rFonts w:ascii="Times New Roman" w:hAnsi="Times New Roman" w:cs="Times New Roman"/>
+              </w:rPr>
+              <w:t>Boundary value</w:t>
+            </w:r>
+          </w:p>
+        </w:tc>
+      </w:tr>
+      <w:tr>
+        <w:tc>
+          <w:tcPr>
+            <w:tcW w:w="1413" w:type="dxa"/>
+            <w:vMerge w:val="restart"/>
+          </w:tcPr>
+          <w:p>
+            <w:pPr>
+              <w:jc w:val="left"/>
+              <w:rPr>
+                <w:rFonts w:ascii="Times New Roman" w:hAnsi="Times New Roman" w:cs="Times New Roman"/>
+              </w:rPr>
+            </w:pPr>
+            <w:r>
+              <w:rPr>
+                <w:rFonts w:ascii="Times New Roman" w:hAnsi="Times New Roman" w:cs="Times New Roman"/>
+              </w:rPr>
+              <w:t>s</w:t>
+            </w:r>
+            <w:r>
+              <w:rPr>
+                <w:rFonts w:ascii="Times New Roman" w:hAnsi="Times New Roman" w:cs="Times New Roman"/>
+              </w:rPr>
+              <w:t>tart time</w:t>
+            </w:r>
+          </w:p>
+        </w:tc>
+        <w:tc>
+          <w:tcPr>
+            <w:tcW w:w="2693" w:type="dxa"/>
+          </w:tcPr>
+          <w:p>
+            <w:pPr>
+              <w:jc w:val="left"/>
+              <w:rPr>
+                <w:rFonts w:ascii="Times New Roman" w:hAnsi="Times New Roman" w:cs="Times New Roman"/>
+              </w:rPr>
+            </w:pPr>
+            <w:r>
+              <w:rPr>
+                <w:rFonts w:ascii="Times New Roman" w:hAnsi="Times New Roman" w:cs="Times New Roman" w:hint="eastAsia"/>
+              </w:rPr>
+              <w:t>[</w:t>
+            </w:r>
+            <w:r>
+              <w:rPr>
+                <w:rFonts w:ascii="Times New Roman" w:hAnsi="Times New Roman" w:cs="Times New Roman"/>
+              </w:rPr>
+              <w:t>0:00, 8:00</w:t>
+            </w:r>
+            <w:r>
+              <w:rPr>
+                <w:rFonts w:ascii="Times New Roman" w:hAnsi="Times New Roman" w:cs="Times New Roman" w:hint="eastAsia"/>
+              </w:rPr>
+              <w:t>)</w:t>
+            </w:r>
+          </w:p>
+        </w:tc>
+        <w:tc>
+          <w:tcPr>
+            <w:tcW w:w="4190" w:type="dxa"/>
+          </w:tcPr>
+          <w:p>
+            <w:pPr>
+              <w:jc w:val="left"/>
+              <w:rPr>
+                <w:rFonts w:ascii="Times New Roman" w:hAnsi="Times New Roman" w:cs="Times New Roman"/>
+              </w:rPr>
+            </w:pPr>
+            <w:r>
+              <w:rPr>
+                <w:rFonts w:ascii="Times New Roman" w:hAnsi="Times New Roman" w:cs="Times New Roman" w:hint="eastAsia"/>
+              </w:rPr>
+              <w:t>0</w:t>
+            </w:r>
+            <w:r>
+              <w:rPr>
+                <w:rFonts w:ascii="Times New Roman" w:hAnsi="Times New Roman" w:cs="Times New Roman"/>
+              </w:rPr>
+              <w:t>:00, 0:01, 4:00, 7:59</w:t>
+            </w:r>
+          </w:p>
+        </w:tc>
+      </w:tr>
+      <w:tr>
+        <w:tc>
+          <w:tcPr>
+            <w:tcW w:w="1413" w:type="dxa"/>
+            <w:vMerge/>
+          </w:tcPr>
+          <w:p>
+            <w:pPr>
+              <w:jc w:val="left"/>
+              <w:rPr>
+                <w:rFonts w:ascii="Times New Roman" w:hAnsi="Times New Roman" w:cs="Times New Roman"/>
+              </w:rPr>
+            </w:pPr>
+          </w:p>
+        </w:tc>
+        <w:tc>
+          <w:tcPr>
+            <w:tcW w:w="2693" w:type="dxa"/>
+          </w:tcPr>
+          <w:p>
+            <w:pPr>
+              <w:jc w:val="left"/>
+              <w:rPr>
+                <w:rFonts w:ascii="Times New Roman" w:hAnsi="Times New Roman" w:cs="Times New Roman"/>
+              </w:rPr>
+            </w:pPr>
+            <w:r>
+              <w:rPr>
+                <w:rFonts w:ascii="Times New Roman" w:hAnsi="Times New Roman" w:cs="Times New Roman" w:hint="eastAsia"/>
+              </w:rPr>
+              <w:t>[</w:t>
+            </w:r>
+            <w:r>
+              <w:rPr>
+                <w:rFonts w:ascii="Times New Roman" w:hAnsi="Times New Roman" w:cs="Times New Roman"/>
+              </w:rPr>
+              <w:t>8:00, 18:00</w:t>
+            </w:r>
+            <w:r>
+              <w:rPr>
+                <w:rFonts w:ascii="Times New Roman" w:hAnsi="Times New Roman" w:cs="Times New Roman" w:hint="eastAsia"/>
+              </w:rPr>
+              <w:t>)</w:t>
+            </w:r>
+          </w:p>
+        </w:tc>
+        <w:tc>
+          <w:tcPr>
+            <w:tcW w:w="4190" w:type="dxa"/>
+          </w:tcPr>
+          <w:p>
+            <w:pPr>
+              <w:jc w:val="left"/>
+              <w:rPr>
+                <w:rFonts w:ascii="Times New Roman" w:hAnsi="Times New Roman" w:cs="Times New Roman"/>
+              </w:rPr>
+            </w:pPr>
+            <w:r>
+              <w:rPr>
+                <w:rFonts w:ascii="Times New Roman" w:hAnsi="Times New Roman" w:cs="Times New Roman" w:hint="eastAsia"/>
+              </w:rPr>
+              <w:t>8</w:t>
+            </w:r>
+            <w:r>
+              <w:rPr>
+                <w:rFonts w:ascii="Times New Roman" w:hAnsi="Times New Roman" w:cs="Times New Roman"/>
+              </w:rPr>
+              <w:t>:00, 8:01, 10:00, 17:59</w:t>
+            </w:r>
+          </w:p>
+        </w:tc>
+      </w:tr>
+      <w:tr>
+        <w:tc>
+          <w:tcPr>
+            <w:tcW w:w="1413" w:type="dxa"/>
+            <w:vMerge/>
+          </w:tcPr>
+          <w:p>
+            <w:pPr>
+              <w:jc w:val="left"/>
+              <w:rPr>
+                <w:rFonts w:ascii="Times New Roman" w:hAnsi="Times New Roman" w:cs="Times New Roman"/>
+              </w:rPr>
+            </w:pPr>
+          </w:p>
+        </w:tc>
+        <w:tc>
+          <w:tcPr>
+            <w:tcW w:w="2693" w:type="dxa"/>
+          </w:tcPr>
+          <w:p>
+            <w:pPr>
+              <w:jc w:val="left"/>
+              <w:rPr>
+                <w:rFonts w:ascii="Times New Roman" w:hAnsi="Times New Roman" w:cs="Times New Roman"/>
+              </w:rPr>
+            </w:pPr>
+            <w:r>
+              <w:rPr>
+                <w:rFonts w:ascii="Times New Roman" w:hAnsi="Times New Roman" w:cs="Times New Roman" w:hint="eastAsia"/>
+              </w:rPr>
+              <w:t>[</w:t>
+            </w:r>
+            <w:r>
+              <w:rPr>
+                <w:rFonts w:ascii="Times New Roman" w:hAnsi="Times New Roman" w:cs="Times New Roman"/>
+              </w:rPr>
+              <w:t>18:00, 23:59]</w:t>
+            </w:r>
+          </w:p>
+        </w:tc>
+        <w:tc>
+          <w:tcPr>
+            <w:tcW w:w="4190" w:type="dxa"/>
+          </w:tcPr>
+          <w:p>
+            <w:pPr>
+              <w:jc w:val="left"/>
+              <w:rPr>
+                <w:rFonts w:ascii="Times New Roman" w:hAnsi="Times New Roman" w:cs="Times New Roman"/>
+              </w:rPr>
+            </w:pPr>
+            <w:r>
+              <w:rPr>
+                <w:rFonts w:ascii="Times New Roman" w:hAnsi="Times New Roman" w:cs="Times New Roman" w:hint="eastAsia"/>
+              </w:rPr>
+              <w:t>1</w:t>
+            </w:r>
+            <w:r>
+              <w:rPr>
+                <w:rFonts w:ascii="Times New Roman" w:hAnsi="Times New Roman" w:cs="Times New Roman"/>
+              </w:rPr>
+              <w:t>8:00, 18:01, 20:00, 23:58, 23:59</w:t>
+            </w:r>
+          </w:p>
+        </w:tc>
+      </w:tr>
+      <w:tr>
+        <w:tc>
+          <w:tcPr>
+            <w:tcW w:w="1413" w:type="dxa"/>
+            <w:vMerge w:val="restart"/>
+          </w:tcPr>
+          <w:p>
+            <w:pPr>
+              <w:jc w:val="left"/>
+              <w:rPr>
+                <w:rFonts w:ascii="Times New Roman" w:hAnsi="Times New Roman" w:cs="Times New Roman"/>
+              </w:rPr>
+            </w:pPr>
+            <w:r>
+              <w:rPr>
+                <w:rFonts w:ascii="Times New Roman" w:hAnsi="Times New Roman" w:cs="Times New Roman" w:hint="eastAsia"/>
+              </w:rPr>
+              <w:t>d</w:t>
+            </w:r>
+            <w:r>
+              <w:rPr>
+                <w:rFonts w:ascii="Times New Roman" w:hAnsi="Times New Roman" w:cs="Times New Roman"/>
+              </w:rPr>
+              <w:t>uration</w:t>
+            </w:r>
+          </w:p>
+        </w:tc>
+        <w:tc>
+          <w:tcPr>
+            <w:tcW w:w="2693" w:type="dxa"/>
+          </w:tcPr>
+          <w:p>
+            <w:pPr>
+              <w:jc w:val="left"/>
+              <w:rPr>
+                <w:rFonts w:ascii="Times New Roman" w:hAnsi="Times New Roman" w:cs="Times New Roman"/>
+              </w:rPr>
+            </w:pPr>
+            <w:r>
+              <w:rPr>
+                <w:rFonts w:ascii="Times New Roman" w:hAnsi="Times New Roman" w:cs="Times New Roman" w:hint="eastAsia"/>
+              </w:rPr>
+              <w:t>[</w:t>
+            </w:r>
+            <w:r>
+              <w:rPr>
+                <w:rFonts w:ascii="Times New Roman" w:hAnsi="Times New Roman" w:cs="Times New Roman"/>
+              </w:rPr>
+              <w:t>0,60]</w:t>
+            </w:r>
+          </w:p>
+        </w:tc>
+        <w:tc>
+          <w:tcPr>
+            <w:tcW w:w="4190" w:type="dxa"/>
+          </w:tcPr>
+          <w:p>
+            <w:pPr>
+              <w:jc w:val="left"/>
+              <w:rPr>
+                <w:rFonts w:ascii="Times New Roman" w:hAnsi="Times New Roman" w:cs="Times New Roman"/>
+              </w:rPr>
+            </w:pPr>
+            <w:r>
+              <w:rPr>
+                <w:rFonts w:ascii="Times New Roman" w:hAnsi="Times New Roman" w:cs="Times New Roman" w:hint="eastAsia"/>
+              </w:rPr>
+              <w:t>0</w:t>
+            </w:r>
+            <w:r>
+              <w:rPr>
+                <w:rFonts w:ascii="Times New Roman" w:hAnsi="Times New Roman" w:cs="Times New Roman"/>
+              </w:rPr>
+              <w:t xml:space="preserve">, 1, 30, 59, 60 </w:t>
+            </w:r>
+          </w:p>
+        </w:tc>
+      </w:tr>
+      <w:tr>
+        <w:tc>
+          <w:tcPr>
+            <w:tcW w:w="1413" w:type="dxa"/>
+            <w:vMerge/>
+          </w:tcPr>
+          <w:p>
+            <w:pPr>
+              <w:jc w:val="left"/>
+              <w:rPr>
+                <w:rFonts w:ascii="Times New Roman" w:hAnsi="Times New Roman" w:cs="Times New Roman"/>
+              </w:rPr>
+            </w:pPr>
+          </w:p>
+        </w:tc>
+        <w:tc>
+          <w:tcPr>
+            <w:tcW w:w="2693" w:type="dxa"/>
+          </w:tcPr>
+          <w:p>
+            <w:pPr>
+              <w:jc w:val="left"/>
+              <w:rPr>
+                <w:rFonts w:ascii="Times New Roman" w:hAnsi="Times New Roman" w:cs="Times New Roman"/>
+              </w:rPr>
+            </w:pPr>
+            <w:r>
+              <w:rPr>
+                <w:rFonts w:ascii="Times New Roman" w:hAnsi="Times New Roman" w:cs="Times New Roman" w:hint="eastAsia"/>
+              </w:rPr>
+              <w:t>(</w:t>
+            </w:r>
+            <w:r>
+              <w:rPr>
+                <w:rFonts w:ascii="Times New Roman" w:hAnsi="Times New Roman" w:cs="Times New Roman"/>
+              </w:rPr>
+              <w:t>60, MAX]</w:t>
+            </w:r>
+          </w:p>
+        </w:tc>
+        <w:tc>
+          <w:tcPr>
+            <w:tcW w:w="4190" w:type="dxa"/>
+          </w:tcPr>
+          <w:p>
+            <w:pPr>
+              <w:jc w:val="left"/>
+              <w:rPr>
+                <w:rFonts w:ascii="Times New Roman" w:hAnsi="Times New Roman" w:cs="Times New Roman"/>
+              </w:rPr>
+            </w:pPr>
+            <w:r>
+              <w:rPr>
+                <w:rFonts w:ascii="Times New Roman" w:hAnsi="Times New Roman" w:cs="Times New Roman" w:hint="eastAsia"/>
+              </w:rPr>
+              <w:t>6</w:t>
+            </w:r>
+            <w:r>
+              <w:rPr>
+                <w:rFonts w:ascii="Times New Roman" w:hAnsi="Times New Roman" w:cs="Times New Roman"/>
+              </w:rPr>
+              <w:t>1, 70, MAX-1, MAX</w:t>
+            </w:r>
+          </w:p>
+        </w:tc>
+      </w:tr>
+    </w:tbl>
+    <w:p>
+      <w:pPr>
         <w:jc w:val="left"/>
         <w:rPr>
           <w:rFonts w:ascii="Times New Roman" w:hAnsi="Times New Roman" w:cs="Times New Roman"/>
         </w:rPr>
       </w:pPr>
+      <w:r>
+        <w:rPr>
+          <w:rFonts w:ascii="Times New Roman" w:hAnsi="Times New Roman" w:cs="Times New Roman" w:hint="eastAsia"/>
+        </w:rPr>
+        <w:t>2</w:t>
+      </w:r>
+      <w:r>
+        <w:rPr>
+          <w:rFonts w:ascii="Times New Roman" w:hAnsi="Times New Roman" w:cs="Times New Roman"/>
+        </w:rPr>
+        <w:t>.</w:t>
+      </w:r>
+    </w:p>
+    <w:tbl>
+      <w:tblPr>
+        <w:tblStyle w:val="a8"/>
+        <w:tblW w:w="0" w:type="auto"/>
+        <w:tblLook w:val="04A0" w:firstRow="1" w:lastRow="0" w:firstColumn="1" w:lastColumn="0" w:noHBand="0" w:noVBand="1"/>
+      </w:tblPr>
+      <w:tblGrid>
+        <w:gridCol w:w="1129"/>
+        <w:gridCol w:w="993"/>
+        <w:gridCol w:w="6174"/>
+      </w:tblGrid>
+      <w:tr>
+        <w:tc>
+          <w:tcPr>
+            <w:tcW w:w="1129" w:type="dxa"/>
+          </w:tcPr>
+          <w:p>
+            <w:pPr>
+              <w:jc w:val="left"/>
+              <w:rPr>
+                <w:rFonts w:ascii="Times New Roman" w:hAnsi="Times New Roman" w:cs="Times New Roman"/>
+              </w:rPr>
+            </w:pPr>
+            <w:r>
+              <w:rPr>
+                <w:rFonts w:ascii="Times New Roman" w:hAnsi="Times New Roman" w:cs="Times New Roman"/>
+              </w:rPr>
+              <w:t>Start time</w:t>
+            </w:r>
+          </w:p>
+        </w:tc>
+        <w:tc>
+          <w:tcPr>
+            <w:tcW w:w="993" w:type="dxa"/>
+          </w:tcPr>
+          <w:p>
+            <w:pPr>
+              <w:jc w:val="left"/>
+              <w:rPr>
+                <w:rFonts w:ascii="Times New Roman" w:hAnsi="Times New Roman" w:cs="Times New Roman"/>
+              </w:rPr>
+            </w:pPr>
+            <w:r>
+              <w:rPr>
+                <w:rFonts w:ascii="Times New Roman" w:hAnsi="Times New Roman" w:cs="Times New Roman" w:hint="eastAsia"/>
+              </w:rPr>
+              <w:t>d</w:t>
+            </w:r>
+            <w:r>
+              <w:rPr>
+                <w:rFonts w:ascii="Times New Roman" w:hAnsi="Times New Roman" w:cs="Times New Roman"/>
+              </w:rPr>
+              <w:t>uration</w:t>
+            </w:r>
+          </w:p>
+        </w:tc>
+        <w:tc>
+          <w:tcPr>
+            <w:tcW w:w="6174" w:type="dxa"/>
+          </w:tcPr>
+          <w:p>
+            <w:pPr>
+              <w:jc w:val="left"/>
+              <w:rPr>
+                <w:rFonts w:ascii="Times New Roman" w:hAnsi="Times New Roman" w:cs="Times New Roman"/>
+              </w:rPr>
+            </w:pPr>
+            <w:r>
+              <w:rPr>
+                <w:rFonts w:ascii="Times New Roman" w:hAnsi="Times New Roman" w:cs="Times New Roman"/>
+              </w:rPr>
+              <w:t>Complete description field</w:t>
+            </w:r>
+          </w:p>
+        </w:tc>
+      </w:tr>
+      <w:tr>
+        <w:tc>
+          <w:tcPr>
+            <w:tcW w:w="1129" w:type="dxa"/>
+          </w:tcPr>
+          <w:p>
+            <w:pPr>
+              <w:jc w:val="left"/>
+              <w:rPr>
+                <w:rFonts w:ascii="Times New Roman" w:hAnsi="Times New Roman" w:cs="Times New Roman"/>
+              </w:rPr>
+            </w:pPr>
+            <w:r>
+              <w:rPr>
+                <w:rFonts w:ascii="Times New Roman" w:hAnsi="Times New Roman" w:cs="Times New Roman" w:hint="eastAsia"/>
+              </w:rPr>
+              <w:t>0</w:t>
+            </w:r>
+            <w:r>
+              <w:rPr>
+                <w:rFonts w:ascii="Times New Roman" w:hAnsi="Times New Roman" w:cs="Times New Roman"/>
+              </w:rPr>
+              <w:t>:00</w:t>
+            </w:r>
+          </w:p>
+        </w:tc>
+        <w:tc>
+          <w:tcPr>
+            <w:tcW w:w="993" w:type="dxa"/>
+          </w:tcPr>
+          <w:p>
+            <w:pPr>
+              <w:jc w:val="left"/>
+              <w:rPr>
+                <w:rFonts w:ascii="Times New Roman" w:hAnsi="Times New Roman" w:cs="Times New Roman"/>
+              </w:rPr>
+            </w:pPr>
+            <w:r>
+              <w:rPr>
+                <w:rFonts w:ascii="Times New Roman" w:hAnsi="Times New Roman" w:cs="Times New Roman" w:hint="eastAsia"/>
+              </w:rPr>
+              <w:t>3</w:t>
+            </w:r>
+            <w:r>
+              <w:rPr>
+                <w:rFonts w:ascii="Times New Roman" w:hAnsi="Times New Roman" w:cs="Times New Roman"/>
+              </w:rPr>
+              <w:t>0</w:t>
+            </w:r>
+          </w:p>
+        </w:tc>
+        <w:tc>
+          <w:tcPr>
+            <w:tcW w:w="6174" w:type="dxa"/>
+          </w:tcPr>
+          <w:p>
+            <w:pPr>
+              <w:jc w:val="left"/>
+              <w:rPr>
+                <w:rFonts w:ascii="Times New Roman" w:hAnsi="Times New Roman" w:cs="Times New Roman"/>
+              </w:rPr>
+            </w:pPr>
+            <w:r>
+              <w:rPr>
+                <w:rFonts w:ascii="Times New Roman" w:hAnsi="Times New Roman" w:cs="Times New Roman" w:hint="eastAsia"/>
+              </w:rPr>
+              <w:t>0</w:t>
+            </w:r>
+            <w:r>
+              <w:rPr>
+                <w:rFonts w:ascii="Times New Roman" w:hAnsi="Times New Roman" w:cs="Times New Roman"/>
+              </w:rPr>
+              <w:t>:00</w:t>
+            </w:r>
+            <w:r>
+              <w:rPr>
+                <w:rFonts w:ascii="Times New Roman" w:hAnsi="Times New Roman" w:cs="Times New Roman" w:hint="eastAsia"/>
+              </w:rPr>
+              <w:t>开始时打折</w:t>
+            </w:r>
+            <w:r>
+              <w:rPr>
+                <w:rFonts w:ascii="Times New Roman" w:hAnsi="Times New Roman" w:cs="Times New Roman" w:hint="eastAsia"/>
+              </w:rPr>
+              <w:t>5</w:t>
+            </w:r>
+            <w:r>
+              <w:rPr>
+                <w:rFonts w:ascii="Times New Roman" w:hAnsi="Times New Roman" w:cs="Times New Roman"/>
+              </w:rPr>
+              <w:t>0</w:t>
+            </w:r>
+            <w:r>
+              <w:rPr>
+                <w:rFonts w:ascii="Times New Roman" w:hAnsi="Times New Roman" w:cs="Times New Roman" w:hint="eastAsia"/>
+              </w:rPr>
+              <w:t>%</w:t>
+            </w:r>
+            <w:r>
+              <w:rPr>
+                <w:rFonts w:ascii="Times New Roman" w:hAnsi="Times New Roman" w:cs="Times New Roman" w:hint="eastAsia"/>
+              </w:rPr>
+              <w:t>，时长</w:t>
+            </w:r>
+            <w:r>
+              <w:rPr>
+                <w:rFonts w:ascii="Times New Roman" w:hAnsi="Times New Roman" w:cs="Times New Roman" w:hint="eastAsia"/>
+              </w:rPr>
+              <w:t>3</w:t>
+            </w:r>
+            <w:r>
+              <w:rPr>
+                <w:rFonts w:ascii="Times New Roman" w:hAnsi="Times New Roman" w:cs="Times New Roman"/>
+              </w:rPr>
+              <w:t>0</w:t>
+            </w:r>
+            <w:r>
+              <w:rPr>
+                <w:rFonts w:ascii="Times New Roman" w:hAnsi="Times New Roman" w:cs="Times New Roman" w:hint="eastAsia"/>
+              </w:rPr>
+              <w:t>分钟不超过</w:t>
+            </w:r>
+            <w:r>
+              <w:rPr>
+                <w:rFonts w:ascii="Times New Roman" w:hAnsi="Times New Roman" w:cs="Times New Roman" w:hint="eastAsia"/>
+              </w:rPr>
+              <w:t>6</w:t>
+            </w:r>
+            <w:r>
+              <w:rPr>
+                <w:rFonts w:ascii="Times New Roman" w:hAnsi="Times New Roman" w:cs="Times New Roman"/>
+              </w:rPr>
+              <w:t>0</w:t>
+            </w:r>
+            <w:r>
+              <w:rPr>
+                <w:rFonts w:ascii="Times New Roman" w:hAnsi="Times New Roman" w:cs="Times New Roman" w:hint="eastAsia"/>
+              </w:rPr>
+              <w:t>分钟</w:t>
+            </w:r>
+            <w:proofErr w:type="gramStart"/>
+            <w:r>
+              <w:rPr>
+                <w:rFonts w:ascii="Times New Roman" w:hAnsi="Times New Roman" w:cs="Times New Roman" w:hint="eastAsia"/>
+              </w:rPr>
+              <w:t>不</w:t>
+            </w:r>
+            <w:proofErr w:type="gramEnd"/>
+            <w:r>
+              <w:rPr>
+                <w:rFonts w:ascii="Times New Roman" w:hAnsi="Times New Roman" w:cs="Times New Roman" w:hint="eastAsia"/>
+              </w:rPr>
+              <w:t>打折</w:t>
+            </w:r>
+          </w:p>
+        </w:tc>
+      </w:tr>
+      <w:tr>
+        <w:tc>
+          <w:tcPr>
+            <w:tcW w:w="1129" w:type="dxa"/>
+          </w:tcPr>
+          <w:p>
+            <w:pPr>
+              <w:jc w:val="left"/>
+              <w:rPr>
+                <w:rFonts w:ascii="Times New Roman" w:hAnsi="Times New Roman" w:cs="Times New Roman"/>
+              </w:rPr>
+            </w:pPr>
+            <w:r>
+              <w:rPr>
+                <w:rFonts w:ascii="Times New Roman" w:hAnsi="Times New Roman" w:cs="Times New Roman" w:hint="eastAsia"/>
+              </w:rPr>
+              <w:t>0</w:t>
+            </w:r>
+            <w:r>
+              <w:rPr>
+                <w:rFonts w:ascii="Times New Roman" w:hAnsi="Times New Roman" w:cs="Times New Roman"/>
+              </w:rPr>
+              <w:t>:01</w:t>
+            </w:r>
+          </w:p>
+        </w:tc>
+        <w:tc>
+          <w:tcPr>
+            <w:tcW w:w="993" w:type="dxa"/>
+          </w:tcPr>
+          <w:p>
+            <w:pPr>
+              <w:jc w:val="left"/>
+              <w:rPr>
+                <w:rFonts w:ascii="Times New Roman" w:hAnsi="Times New Roman" w:cs="Times New Roman"/>
+              </w:rPr>
+            </w:pPr>
+            <w:r>
+              <w:rPr>
+                <w:rFonts w:ascii="Times New Roman" w:hAnsi="Times New Roman" w:cs="Times New Roman" w:hint="eastAsia"/>
+              </w:rPr>
+              <w:t>3</w:t>
+            </w:r>
+            <w:r>
+              <w:rPr>
+                <w:rFonts w:ascii="Times New Roman" w:hAnsi="Times New Roman" w:cs="Times New Roman"/>
+              </w:rPr>
+              <w:t>0</w:t>
+            </w:r>
+          </w:p>
+        </w:tc>
+        <w:tc>
+          <w:tcPr>
+            <w:tcW w:w="6174" w:type="dxa"/>
+          </w:tcPr>
+          <w:p>
+            <w:pPr>
+              <w:jc w:val="left"/>
+              <w:rPr>
+                <w:rFonts w:ascii="Times New Roman" w:hAnsi="Times New Roman" w:cs="Times New Roman"/>
+              </w:rPr>
+            </w:pPr>
+            <w:r>
+              <w:rPr>
+                <w:rFonts w:ascii="Times New Roman" w:hAnsi="Times New Roman" w:cs="Times New Roman" w:hint="eastAsia"/>
+              </w:rPr>
+              <w:t>0</w:t>
+            </w:r>
+            <w:r>
+              <w:rPr>
+                <w:rFonts w:ascii="Times New Roman" w:hAnsi="Times New Roman" w:cs="Times New Roman"/>
+              </w:rPr>
+              <w:t>:01</w:t>
+            </w:r>
+            <w:r>
+              <w:rPr>
+                <w:rFonts w:ascii="Times New Roman" w:hAnsi="Times New Roman" w:cs="Times New Roman" w:hint="eastAsia"/>
+              </w:rPr>
+              <w:t>开始时打折</w:t>
+            </w:r>
+            <w:r>
+              <w:rPr>
+                <w:rFonts w:ascii="Times New Roman" w:hAnsi="Times New Roman" w:cs="Times New Roman" w:hint="eastAsia"/>
+              </w:rPr>
+              <w:t>5</w:t>
+            </w:r>
+            <w:r>
+              <w:rPr>
+                <w:rFonts w:ascii="Times New Roman" w:hAnsi="Times New Roman" w:cs="Times New Roman"/>
+              </w:rPr>
+              <w:t>0</w:t>
+            </w:r>
+            <w:r>
+              <w:rPr>
+                <w:rFonts w:ascii="Times New Roman" w:hAnsi="Times New Roman" w:cs="Times New Roman" w:hint="eastAsia"/>
+              </w:rPr>
+              <w:t>%</w:t>
+            </w:r>
+            <w:r>
+              <w:rPr>
+                <w:rFonts w:ascii="Times New Roman" w:hAnsi="Times New Roman" w:cs="Times New Roman" w:hint="eastAsia"/>
+              </w:rPr>
+              <w:t>，时长</w:t>
+            </w:r>
+            <w:r>
+              <w:rPr>
+                <w:rFonts w:ascii="Times New Roman" w:hAnsi="Times New Roman" w:cs="Times New Roman" w:hint="eastAsia"/>
+              </w:rPr>
+              <w:t>3</w:t>
+            </w:r>
+            <w:r>
+              <w:rPr>
+                <w:rFonts w:ascii="Times New Roman" w:hAnsi="Times New Roman" w:cs="Times New Roman"/>
+              </w:rPr>
+              <w:t>0</w:t>
+            </w:r>
+            <w:r>
+              <w:rPr>
+                <w:rFonts w:ascii="Times New Roman" w:hAnsi="Times New Roman" w:cs="Times New Roman" w:hint="eastAsia"/>
+              </w:rPr>
+              <w:t>分钟不超过</w:t>
+            </w:r>
+            <w:r>
+              <w:rPr>
+                <w:rFonts w:ascii="Times New Roman" w:hAnsi="Times New Roman" w:cs="Times New Roman" w:hint="eastAsia"/>
+              </w:rPr>
+              <w:t>6</w:t>
+            </w:r>
+            <w:r>
+              <w:rPr>
+                <w:rFonts w:ascii="Times New Roman" w:hAnsi="Times New Roman" w:cs="Times New Roman"/>
+              </w:rPr>
+              <w:t>0</w:t>
+            </w:r>
+            <w:r>
+              <w:rPr>
+                <w:rFonts w:ascii="Times New Roman" w:hAnsi="Times New Roman" w:cs="Times New Roman" w:hint="eastAsia"/>
+              </w:rPr>
+              <w:t>分钟</w:t>
+            </w:r>
+            <w:proofErr w:type="gramStart"/>
+            <w:r>
+              <w:rPr>
+                <w:rFonts w:ascii="Times New Roman" w:hAnsi="Times New Roman" w:cs="Times New Roman" w:hint="eastAsia"/>
+              </w:rPr>
+              <w:t>不</w:t>
+            </w:r>
+            <w:proofErr w:type="gramEnd"/>
+            <w:r>
+              <w:rPr>
+                <w:rFonts w:ascii="Times New Roman" w:hAnsi="Times New Roman" w:cs="Times New Roman" w:hint="eastAsia"/>
+              </w:rPr>
+              <w:t>打折</w:t>
+            </w:r>
+          </w:p>
+        </w:tc>
+      </w:tr>
+      <w:tr>
+        <w:tc>
+          <w:tcPr>
+            <w:tcW w:w="1129" w:type="dxa"/>
+          </w:tcPr>
+          <w:p>
+            <w:pPr>
+              <w:jc w:val="left"/>
+              <w:rPr>
+                <w:rFonts w:ascii="Times New Roman" w:hAnsi="Times New Roman" w:cs="Times New Roman"/>
+              </w:rPr>
+            </w:pPr>
+            <w:r>
+              <w:rPr>
+                <w:rFonts w:ascii="Times New Roman" w:hAnsi="Times New Roman" w:cs="Times New Roman" w:hint="eastAsia"/>
+              </w:rPr>
+              <w:t>4</w:t>
+            </w:r>
+            <w:r>
+              <w:rPr>
+                <w:rFonts w:ascii="Times New Roman" w:hAnsi="Times New Roman" w:cs="Times New Roman"/>
+              </w:rPr>
+              <w:t>:00</w:t>
+            </w:r>
+          </w:p>
+        </w:tc>
+        <w:tc>
+          <w:tcPr>
+            <w:tcW w:w="993" w:type="dxa"/>
+          </w:tcPr>
+          <w:p>
+            <w:pPr>
+              <w:jc w:val="left"/>
+              <w:rPr>
+                <w:rFonts w:ascii="Times New Roman" w:hAnsi="Times New Roman" w:cs="Times New Roman"/>
+              </w:rPr>
+            </w:pPr>
+            <w:r>
+              <w:rPr>
+                <w:rFonts w:ascii="Times New Roman" w:hAnsi="Times New Roman" w:cs="Times New Roman" w:hint="eastAsia"/>
+              </w:rPr>
+              <w:t>3</w:t>
+            </w:r>
+            <w:r>
+              <w:rPr>
+                <w:rFonts w:ascii="Times New Roman" w:hAnsi="Times New Roman" w:cs="Times New Roman"/>
+              </w:rPr>
+              <w:t>0</w:t>
+            </w:r>
+          </w:p>
+        </w:tc>
+        <w:tc>
+          <w:tcPr>
+            <w:tcW w:w="6174" w:type="dxa"/>
+          </w:tcPr>
+          <w:p>
+            <w:pPr>
+              <w:jc w:val="left"/>
+              <w:rPr>
+                <w:rFonts w:ascii="Times New Roman" w:hAnsi="Times New Roman" w:cs="Times New Roman"/>
+              </w:rPr>
+            </w:pPr>
+            <w:r>
+              <w:rPr>
+                <w:rFonts w:ascii="Times New Roman" w:hAnsi="Times New Roman" w:cs="Times New Roman"/>
+              </w:rPr>
+              <w:t>4:00</w:t>
+            </w:r>
+            <w:r>
+              <w:rPr>
+                <w:rFonts w:ascii="Times New Roman" w:hAnsi="Times New Roman" w:cs="Times New Roman" w:hint="eastAsia"/>
+              </w:rPr>
+              <w:t>开始时打折</w:t>
+            </w:r>
+            <w:r>
+              <w:rPr>
+                <w:rFonts w:ascii="Times New Roman" w:hAnsi="Times New Roman" w:cs="Times New Roman" w:hint="eastAsia"/>
+              </w:rPr>
+              <w:t>5</w:t>
+            </w:r>
+            <w:r>
+              <w:rPr>
+                <w:rFonts w:ascii="Times New Roman" w:hAnsi="Times New Roman" w:cs="Times New Roman"/>
+              </w:rPr>
+              <w:t>0</w:t>
+            </w:r>
+            <w:r>
+              <w:rPr>
+                <w:rFonts w:ascii="Times New Roman" w:hAnsi="Times New Roman" w:cs="Times New Roman" w:hint="eastAsia"/>
+              </w:rPr>
+              <w:t>%</w:t>
+            </w:r>
+            <w:r>
+              <w:rPr>
+                <w:rFonts w:ascii="Times New Roman" w:hAnsi="Times New Roman" w:cs="Times New Roman" w:hint="eastAsia"/>
+              </w:rPr>
+              <w:t>，时长</w:t>
+            </w:r>
+            <w:r>
+              <w:rPr>
+                <w:rFonts w:ascii="Times New Roman" w:hAnsi="Times New Roman" w:cs="Times New Roman" w:hint="eastAsia"/>
+              </w:rPr>
+              <w:t>3</w:t>
+            </w:r>
+            <w:r>
+              <w:rPr>
+                <w:rFonts w:ascii="Times New Roman" w:hAnsi="Times New Roman" w:cs="Times New Roman"/>
+              </w:rPr>
+              <w:t>0</w:t>
+            </w:r>
+            <w:r>
+              <w:rPr>
+                <w:rFonts w:ascii="Times New Roman" w:hAnsi="Times New Roman" w:cs="Times New Roman" w:hint="eastAsia"/>
+              </w:rPr>
+              <w:t>分钟不超过</w:t>
+            </w:r>
+            <w:r>
+              <w:rPr>
+                <w:rFonts w:ascii="Times New Roman" w:hAnsi="Times New Roman" w:cs="Times New Roman" w:hint="eastAsia"/>
+              </w:rPr>
+              <w:t>6</w:t>
+            </w:r>
+            <w:r>
+              <w:rPr>
+                <w:rFonts w:ascii="Times New Roman" w:hAnsi="Times New Roman" w:cs="Times New Roman"/>
+              </w:rPr>
+              <w:t>0</w:t>
+            </w:r>
+            <w:r>
+              <w:rPr>
+                <w:rFonts w:ascii="Times New Roman" w:hAnsi="Times New Roman" w:cs="Times New Roman" w:hint="eastAsia"/>
+              </w:rPr>
+              <w:t>分钟</w:t>
+            </w:r>
+            <w:proofErr w:type="gramStart"/>
+            <w:r>
+              <w:rPr>
+                <w:rFonts w:ascii="Times New Roman" w:hAnsi="Times New Roman" w:cs="Times New Roman" w:hint="eastAsia"/>
+              </w:rPr>
+              <w:t>不</w:t>
+            </w:r>
+            <w:proofErr w:type="gramEnd"/>
+            <w:r>
+              <w:rPr>
+                <w:rFonts w:ascii="Times New Roman" w:hAnsi="Times New Roman" w:cs="Times New Roman" w:hint="eastAsia"/>
+              </w:rPr>
+              <w:t>打折</w:t>
+            </w:r>
+          </w:p>
+        </w:tc>
+      </w:tr>
+      <w:tr>
+        <w:tc>
+          <w:tcPr>
+            <w:tcW w:w="1129" w:type="dxa"/>
+          </w:tcPr>
+          <w:p>
+            <w:pPr>
+              <w:jc w:val="left"/>
+              <w:rPr>
+                <w:rFonts w:ascii="Times New Roman" w:hAnsi="Times New Roman" w:cs="Times New Roman"/>
+              </w:rPr>
+            </w:pPr>
+            <w:r>
+              <w:rPr>
+                <w:rFonts w:ascii="Times New Roman" w:hAnsi="Times New Roman" w:cs="Times New Roman" w:hint="eastAsia"/>
+              </w:rPr>
+              <w:t>7</w:t>
+            </w:r>
+            <w:r>
+              <w:rPr>
+                <w:rFonts w:ascii="Times New Roman" w:hAnsi="Times New Roman" w:cs="Times New Roman"/>
+              </w:rPr>
+              <w:t>:59</w:t>
+            </w:r>
+          </w:p>
+        </w:tc>
+        <w:tc>
+          <w:tcPr>
+            <w:tcW w:w="993" w:type="dxa"/>
+          </w:tcPr>
+          <w:p>
+            <w:pPr>
+              <w:jc w:val="left"/>
+              <w:rPr>
+                <w:rFonts w:ascii="Times New Roman" w:hAnsi="Times New Roman" w:cs="Times New Roman"/>
+              </w:rPr>
+            </w:pPr>
+            <w:r>
+              <w:rPr>
+                <w:rFonts w:ascii="Times New Roman" w:hAnsi="Times New Roman" w:cs="Times New Roman" w:hint="eastAsia"/>
+              </w:rPr>
+              <w:t>3</w:t>
+            </w:r>
+            <w:r>
+              <w:rPr>
+                <w:rFonts w:ascii="Times New Roman" w:hAnsi="Times New Roman" w:cs="Times New Roman"/>
+              </w:rPr>
+              <w:t>0</w:t>
+            </w:r>
+          </w:p>
+        </w:tc>
+        <w:tc>
+          <w:tcPr>
+            <w:tcW w:w="6174" w:type="dxa"/>
+          </w:tcPr>
+          <w:p>
+            <w:pPr>
+              <w:jc w:val="left"/>
+              <w:rPr>
+                <w:rFonts w:ascii="Times New Roman" w:hAnsi="Times New Roman" w:cs="Times New Roman"/>
+              </w:rPr>
+            </w:pPr>
+            <w:r>
+              <w:rPr>
+                <w:rFonts w:ascii="Times New Roman" w:hAnsi="Times New Roman" w:cs="Times New Roman"/>
+              </w:rPr>
+              <w:t>7:59</w:t>
+            </w:r>
+            <w:r>
+              <w:rPr>
+                <w:rFonts w:ascii="Times New Roman" w:hAnsi="Times New Roman" w:cs="Times New Roman" w:hint="eastAsia"/>
+              </w:rPr>
+              <w:t>开始时打折</w:t>
+            </w:r>
+            <w:r>
+              <w:rPr>
+                <w:rFonts w:ascii="Times New Roman" w:hAnsi="Times New Roman" w:cs="Times New Roman" w:hint="eastAsia"/>
+              </w:rPr>
+              <w:t>5</w:t>
+            </w:r>
+            <w:r>
+              <w:rPr>
+                <w:rFonts w:ascii="Times New Roman" w:hAnsi="Times New Roman" w:cs="Times New Roman"/>
+              </w:rPr>
+              <w:t>0</w:t>
+            </w:r>
+            <w:r>
+              <w:rPr>
+                <w:rFonts w:ascii="Times New Roman" w:hAnsi="Times New Roman" w:cs="Times New Roman" w:hint="eastAsia"/>
+              </w:rPr>
+              <w:t>%</w:t>
+            </w:r>
+            <w:r>
+              <w:rPr>
+                <w:rFonts w:ascii="Times New Roman" w:hAnsi="Times New Roman" w:cs="Times New Roman" w:hint="eastAsia"/>
+              </w:rPr>
+              <w:t>，时长</w:t>
+            </w:r>
+            <w:r>
+              <w:rPr>
+                <w:rFonts w:ascii="Times New Roman" w:hAnsi="Times New Roman" w:cs="Times New Roman" w:hint="eastAsia"/>
+              </w:rPr>
+              <w:t>3</w:t>
+            </w:r>
+            <w:r>
+              <w:rPr>
+                <w:rFonts w:ascii="Times New Roman" w:hAnsi="Times New Roman" w:cs="Times New Roman"/>
+              </w:rPr>
+              <w:t>0</w:t>
+            </w:r>
+            <w:r>
+              <w:rPr>
+                <w:rFonts w:ascii="Times New Roman" w:hAnsi="Times New Roman" w:cs="Times New Roman" w:hint="eastAsia"/>
+              </w:rPr>
+              <w:t>分钟不超过</w:t>
+            </w:r>
+            <w:r>
+              <w:rPr>
+                <w:rFonts w:ascii="Times New Roman" w:hAnsi="Times New Roman" w:cs="Times New Roman" w:hint="eastAsia"/>
+              </w:rPr>
+              <w:t>6</w:t>
+            </w:r>
+            <w:r>
+              <w:rPr>
+                <w:rFonts w:ascii="Times New Roman" w:hAnsi="Times New Roman" w:cs="Times New Roman"/>
+              </w:rPr>
+              <w:t>0</w:t>
+            </w:r>
+            <w:r>
+              <w:rPr>
+                <w:rFonts w:ascii="Times New Roman" w:hAnsi="Times New Roman" w:cs="Times New Roman" w:hint="eastAsia"/>
+              </w:rPr>
+              <w:t>分钟</w:t>
+            </w:r>
+            <w:proofErr w:type="gramStart"/>
+            <w:r>
+              <w:rPr>
+                <w:rFonts w:ascii="Times New Roman" w:hAnsi="Times New Roman" w:cs="Times New Roman" w:hint="eastAsia"/>
+              </w:rPr>
+              <w:t>不</w:t>
+            </w:r>
+            <w:proofErr w:type="gramEnd"/>
+            <w:r>
+              <w:rPr>
+                <w:rFonts w:ascii="Times New Roman" w:hAnsi="Times New Roman" w:cs="Times New Roman" w:hint="eastAsia"/>
+              </w:rPr>
+              <w:t>打折</w:t>
+            </w:r>
+          </w:p>
+        </w:tc>
+      </w:tr>
+      <w:tr>
+        <w:tc>
+          <w:tcPr>
+            <w:tcW w:w="1129" w:type="dxa"/>
+          </w:tcPr>
+          <w:p>
+            <w:pPr>
+              <w:jc w:val="left"/>
+              <w:rPr>
+                <w:rFonts w:ascii="Times New Roman" w:hAnsi="Times New Roman" w:cs="Times New Roman"/>
+              </w:rPr>
+            </w:pPr>
+            <w:r>
+              <w:rPr>
+                <w:rFonts w:ascii="Times New Roman" w:hAnsi="Times New Roman" w:cs="Times New Roman" w:hint="eastAsia"/>
+              </w:rPr>
+              <w:t>8</w:t>
+            </w:r>
+            <w:r>
+              <w:rPr>
+                <w:rFonts w:ascii="Times New Roman" w:hAnsi="Times New Roman" w:cs="Times New Roman"/>
+              </w:rPr>
+              <w:t>:00</w:t>
+            </w:r>
+          </w:p>
+        </w:tc>
+        <w:tc>
+          <w:tcPr>
+            <w:tcW w:w="993" w:type="dxa"/>
+          </w:tcPr>
+          <w:p>
+            <w:pPr>
+              <w:jc w:val="left"/>
+              <w:rPr>
+                <w:rFonts w:ascii="Times New Roman" w:hAnsi="Times New Roman" w:cs="Times New Roman"/>
+              </w:rPr>
+            </w:pPr>
+            <w:r>
+              <w:rPr>
+                <w:rFonts w:ascii="Times New Roman" w:hAnsi="Times New Roman" w:cs="Times New Roman" w:hint="eastAsia"/>
+              </w:rPr>
+              <w:t>3</w:t>
+            </w:r>
+            <w:r>
+              <w:rPr>
+                <w:rFonts w:ascii="Times New Roman" w:hAnsi="Times New Roman" w:cs="Times New Roman"/>
+              </w:rPr>
+              <w:t>0</w:t>
+            </w:r>
+          </w:p>
+        </w:tc>
+        <w:tc>
+          <w:tcPr>
+            <w:tcW w:w="6174" w:type="dxa"/>
+          </w:tcPr>
+          <w:p>
+            <w:pPr>
+              <w:jc w:val="left"/>
+              <w:rPr>
+                <w:rFonts w:ascii="Times New Roman" w:hAnsi="Times New Roman" w:cs="Times New Roman"/>
+              </w:rPr>
+            </w:pPr>
+            <w:r>
+              <w:rPr>
+                <w:rFonts w:ascii="Times New Roman" w:hAnsi="Times New Roman" w:cs="Times New Roman"/>
+              </w:rPr>
+              <w:t>8:00</w:t>
+            </w:r>
+            <w:r>
+              <w:rPr>
+                <w:rFonts w:ascii="Times New Roman" w:hAnsi="Times New Roman" w:cs="Times New Roman" w:hint="eastAsia"/>
+              </w:rPr>
+              <w:t>开始时</w:t>
+            </w:r>
+            <w:proofErr w:type="gramStart"/>
+            <w:r>
+              <w:rPr>
+                <w:rFonts w:ascii="Times New Roman" w:hAnsi="Times New Roman" w:cs="Times New Roman" w:hint="eastAsia"/>
+              </w:rPr>
+              <w:t>不</w:t>
+            </w:r>
+            <w:proofErr w:type="gramEnd"/>
+            <w:r>
+              <w:rPr>
+                <w:rFonts w:ascii="Times New Roman" w:hAnsi="Times New Roman" w:cs="Times New Roman" w:hint="eastAsia"/>
+              </w:rPr>
+              <w:t>打折，时长</w:t>
+            </w:r>
+            <w:r>
+              <w:rPr>
+                <w:rFonts w:ascii="Times New Roman" w:hAnsi="Times New Roman" w:cs="Times New Roman" w:hint="eastAsia"/>
+              </w:rPr>
+              <w:t>3</w:t>
+            </w:r>
+            <w:r>
+              <w:rPr>
+                <w:rFonts w:ascii="Times New Roman" w:hAnsi="Times New Roman" w:cs="Times New Roman"/>
+              </w:rPr>
+              <w:t>0</w:t>
+            </w:r>
+            <w:r>
+              <w:rPr>
+                <w:rFonts w:ascii="Times New Roman" w:hAnsi="Times New Roman" w:cs="Times New Roman" w:hint="eastAsia"/>
+              </w:rPr>
+              <w:t>分钟不超过</w:t>
+            </w:r>
+            <w:r>
+              <w:rPr>
+                <w:rFonts w:ascii="Times New Roman" w:hAnsi="Times New Roman" w:cs="Times New Roman" w:hint="eastAsia"/>
+              </w:rPr>
+              <w:t>6</w:t>
+            </w:r>
+            <w:r>
+              <w:rPr>
+                <w:rFonts w:ascii="Times New Roman" w:hAnsi="Times New Roman" w:cs="Times New Roman"/>
+              </w:rPr>
+              <w:t>0</w:t>
+            </w:r>
+            <w:r>
+              <w:rPr>
+                <w:rFonts w:ascii="Times New Roman" w:hAnsi="Times New Roman" w:cs="Times New Roman" w:hint="eastAsia"/>
+              </w:rPr>
+              <w:t>分钟</w:t>
+            </w:r>
+            <w:proofErr w:type="gramStart"/>
+            <w:r>
+              <w:rPr>
+                <w:rFonts w:ascii="Times New Roman" w:hAnsi="Times New Roman" w:cs="Times New Roman" w:hint="eastAsia"/>
+              </w:rPr>
+              <w:t>不</w:t>
+            </w:r>
+            <w:proofErr w:type="gramEnd"/>
+            <w:r>
+              <w:rPr>
+                <w:rFonts w:ascii="Times New Roman" w:hAnsi="Times New Roman" w:cs="Times New Roman" w:hint="eastAsia"/>
+              </w:rPr>
+              <w:t>打折</w:t>
+            </w:r>
+          </w:p>
+        </w:tc>
+      </w:tr>
+      <w:tr>
+        <w:tc>
+          <w:tcPr>
+            <w:tcW w:w="1129" w:type="dxa"/>
+          </w:tcPr>
+          <w:p>
+            <w:pPr>
+              <w:jc w:val="left"/>
+              <w:rPr>
+                <w:rFonts w:ascii="Times New Roman" w:hAnsi="Times New Roman" w:cs="Times New Roman"/>
+              </w:rPr>
+            </w:pPr>
+            <w:r>
+              <w:rPr>
+                <w:rFonts w:ascii="Times New Roman" w:hAnsi="Times New Roman" w:cs="Times New Roman" w:hint="eastAsia"/>
+              </w:rPr>
+              <w:t>8</w:t>
+            </w:r>
+            <w:r>
+              <w:rPr>
+                <w:rFonts w:ascii="Times New Roman" w:hAnsi="Times New Roman" w:cs="Times New Roman"/>
+              </w:rPr>
+              <w:t>:01</w:t>
+            </w:r>
+          </w:p>
+        </w:tc>
+        <w:tc>
+          <w:tcPr>
+            <w:tcW w:w="993" w:type="dxa"/>
+          </w:tcPr>
+          <w:p>
+            <w:pPr>
+              <w:jc w:val="left"/>
+              <w:rPr>
+                <w:rFonts w:ascii="Times New Roman" w:hAnsi="Times New Roman" w:cs="Times New Roman"/>
+              </w:rPr>
+            </w:pPr>
+            <w:r>
+              <w:rPr>
+                <w:rFonts w:ascii="Times New Roman" w:hAnsi="Times New Roman" w:cs="Times New Roman" w:hint="eastAsia"/>
+              </w:rPr>
+              <w:t>3</w:t>
+            </w:r>
+            <w:r>
+              <w:rPr>
+                <w:rFonts w:ascii="Times New Roman" w:hAnsi="Times New Roman" w:cs="Times New Roman"/>
+              </w:rPr>
+              <w:t>0</w:t>
+            </w:r>
+          </w:p>
+        </w:tc>
+        <w:tc>
+          <w:tcPr>
+            <w:tcW w:w="6174" w:type="dxa"/>
+          </w:tcPr>
+          <w:p>
+            <w:pPr>
+              <w:jc w:val="left"/>
+              <w:rPr>
+                <w:rFonts w:ascii="Times New Roman" w:hAnsi="Times New Roman" w:cs="Times New Roman"/>
+              </w:rPr>
+            </w:pPr>
+            <w:r>
+              <w:rPr>
+                <w:rFonts w:ascii="Times New Roman" w:hAnsi="Times New Roman" w:cs="Times New Roman"/>
+              </w:rPr>
+              <w:t>8:01</w:t>
+            </w:r>
+            <w:r>
+              <w:rPr>
+                <w:rFonts w:ascii="Times New Roman" w:hAnsi="Times New Roman" w:cs="Times New Roman" w:hint="eastAsia"/>
+              </w:rPr>
+              <w:t>开始时</w:t>
+            </w:r>
+            <w:proofErr w:type="gramStart"/>
+            <w:r>
+              <w:rPr>
+                <w:rFonts w:ascii="Times New Roman" w:hAnsi="Times New Roman" w:cs="Times New Roman" w:hint="eastAsia"/>
+              </w:rPr>
+              <w:t>不</w:t>
+            </w:r>
+            <w:proofErr w:type="gramEnd"/>
+            <w:r>
+              <w:rPr>
+                <w:rFonts w:ascii="Times New Roman" w:hAnsi="Times New Roman" w:cs="Times New Roman" w:hint="eastAsia"/>
+              </w:rPr>
+              <w:t>打折，时长</w:t>
+            </w:r>
+            <w:r>
+              <w:rPr>
+                <w:rFonts w:ascii="Times New Roman" w:hAnsi="Times New Roman" w:cs="Times New Roman" w:hint="eastAsia"/>
+              </w:rPr>
+              <w:t>3</w:t>
+            </w:r>
+            <w:r>
+              <w:rPr>
+                <w:rFonts w:ascii="Times New Roman" w:hAnsi="Times New Roman" w:cs="Times New Roman"/>
+              </w:rPr>
+              <w:t>0</w:t>
+            </w:r>
+            <w:r>
+              <w:rPr>
+                <w:rFonts w:ascii="Times New Roman" w:hAnsi="Times New Roman" w:cs="Times New Roman" w:hint="eastAsia"/>
+              </w:rPr>
+              <w:t>分钟不超过</w:t>
+            </w:r>
+            <w:r>
+              <w:rPr>
+                <w:rFonts w:ascii="Times New Roman" w:hAnsi="Times New Roman" w:cs="Times New Roman" w:hint="eastAsia"/>
+              </w:rPr>
+              <w:t>6</w:t>
+            </w:r>
+            <w:r>
+              <w:rPr>
+                <w:rFonts w:ascii="Times New Roman" w:hAnsi="Times New Roman" w:cs="Times New Roman"/>
+              </w:rPr>
+              <w:t>0</w:t>
+            </w:r>
+            <w:r>
+              <w:rPr>
+                <w:rFonts w:ascii="Times New Roman" w:hAnsi="Times New Roman" w:cs="Times New Roman" w:hint="eastAsia"/>
+              </w:rPr>
+              <w:t>分钟</w:t>
+            </w:r>
+            <w:proofErr w:type="gramStart"/>
+            <w:r>
+              <w:rPr>
+                <w:rFonts w:ascii="Times New Roman" w:hAnsi="Times New Roman" w:cs="Times New Roman" w:hint="eastAsia"/>
+              </w:rPr>
+              <w:t>不</w:t>
+            </w:r>
+            <w:proofErr w:type="gramEnd"/>
+            <w:r>
+              <w:rPr>
+                <w:rFonts w:ascii="Times New Roman" w:hAnsi="Times New Roman" w:cs="Times New Roman" w:hint="eastAsia"/>
+              </w:rPr>
+              <w:t>打折</w:t>
+            </w:r>
+          </w:p>
+        </w:tc>
+      </w:tr>
+      <w:tr>
+        <w:tc>
+          <w:tcPr>
+            <w:tcW w:w="1129" w:type="dxa"/>
+          </w:tcPr>
+          <w:p>
+            <w:pPr>
+              <w:jc w:val="left"/>
+              <w:rPr>
+                <w:rFonts w:ascii="Times New Roman" w:hAnsi="Times New Roman" w:cs="Times New Roman"/>
+              </w:rPr>
+            </w:pPr>
+            <w:r>
+              <w:rPr>
+                <w:rFonts w:ascii="Times New Roman" w:hAnsi="Times New Roman" w:cs="Times New Roman" w:hint="eastAsia"/>
+              </w:rPr>
+              <w:t>1</w:t>
+            </w:r>
+            <w:r>
+              <w:rPr>
+                <w:rFonts w:ascii="Times New Roman" w:hAnsi="Times New Roman" w:cs="Times New Roman"/>
+              </w:rPr>
+              <w:t>0:00</w:t>
+            </w:r>
+          </w:p>
+        </w:tc>
+        <w:tc>
+          <w:tcPr>
+            <w:tcW w:w="993" w:type="dxa"/>
+          </w:tcPr>
+          <w:p>
+            <w:pPr>
+              <w:jc w:val="left"/>
+              <w:rPr>
+                <w:rFonts w:ascii="Times New Roman" w:hAnsi="Times New Roman" w:cs="Times New Roman"/>
+              </w:rPr>
+            </w:pPr>
+            <w:r>
+              <w:rPr>
+                <w:rFonts w:ascii="Times New Roman" w:hAnsi="Times New Roman" w:cs="Times New Roman" w:hint="eastAsia"/>
+              </w:rPr>
+              <w:t>3</w:t>
+            </w:r>
+            <w:r>
+              <w:rPr>
+                <w:rFonts w:ascii="Times New Roman" w:hAnsi="Times New Roman" w:cs="Times New Roman"/>
+              </w:rPr>
+              <w:t>0</w:t>
+            </w:r>
+          </w:p>
+        </w:tc>
+        <w:tc>
+          <w:tcPr>
+            <w:tcW w:w="6174" w:type="dxa"/>
+          </w:tcPr>
+          <w:p>
+            <w:pPr>
+              <w:jc w:val="left"/>
+              <w:rPr>
+                <w:rFonts w:ascii="Times New Roman" w:hAnsi="Times New Roman" w:cs="Times New Roman"/>
+              </w:rPr>
+            </w:pPr>
+            <w:r>
+              <w:rPr>
+                <w:rFonts w:ascii="Times New Roman" w:hAnsi="Times New Roman" w:cs="Times New Roman"/>
+              </w:rPr>
+              <w:t>1</w:t>
+            </w:r>
+            <w:r>
+              <w:rPr>
+                <w:rFonts w:ascii="Times New Roman" w:hAnsi="Times New Roman" w:cs="Times New Roman" w:hint="eastAsia"/>
+              </w:rPr>
+              <w:t>0</w:t>
+            </w:r>
+            <w:r>
+              <w:rPr>
+                <w:rFonts w:ascii="Times New Roman" w:hAnsi="Times New Roman" w:cs="Times New Roman"/>
+              </w:rPr>
+              <w:t>:00</w:t>
+            </w:r>
+            <w:r>
+              <w:rPr>
+                <w:rFonts w:ascii="Times New Roman" w:hAnsi="Times New Roman" w:cs="Times New Roman" w:hint="eastAsia"/>
+              </w:rPr>
+              <w:t>开始时</w:t>
+            </w:r>
+            <w:proofErr w:type="gramStart"/>
+            <w:r>
+              <w:rPr>
+                <w:rFonts w:ascii="Times New Roman" w:hAnsi="Times New Roman" w:cs="Times New Roman" w:hint="eastAsia"/>
+              </w:rPr>
+              <w:t>不</w:t>
+            </w:r>
+            <w:proofErr w:type="gramEnd"/>
+            <w:r>
+              <w:rPr>
+                <w:rFonts w:ascii="Times New Roman" w:hAnsi="Times New Roman" w:cs="Times New Roman" w:hint="eastAsia"/>
+              </w:rPr>
+              <w:t>打折，时长</w:t>
+            </w:r>
+            <w:r>
+              <w:rPr>
+                <w:rFonts w:ascii="Times New Roman" w:hAnsi="Times New Roman" w:cs="Times New Roman" w:hint="eastAsia"/>
+              </w:rPr>
+              <w:t>3</w:t>
+            </w:r>
+            <w:r>
+              <w:rPr>
+                <w:rFonts w:ascii="Times New Roman" w:hAnsi="Times New Roman" w:cs="Times New Roman"/>
+              </w:rPr>
+              <w:t>0</w:t>
+            </w:r>
+            <w:r>
+              <w:rPr>
+                <w:rFonts w:ascii="Times New Roman" w:hAnsi="Times New Roman" w:cs="Times New Roman" w:hint="eastAsia"/>
+              </w:rPr>
+              <w:t>分钟不超过</w:t>
+            </w:r>
+            <w:r>
+              <w:rPr>
+                <w:rFonts w:ascii="Times New Roman" w:hAnsi="Times New Roman" w:cs="Times New Roman" w:hint="eastAsia"/>
+              </w:rPr>
+              <w:t>6</w:t>
+            </w:r>
+            <w:r>
+              <w:rPr>
+                <w:rFonts w:ascii="Times New Roman" w:hAnsi="Times New Roman" w:cs="Times New Roman"/>
+              </w:rPr>
+              <w:t>0</w:t>
+            </w:r>
+            <w:r>
+              <w:rPr>
+                <w:rFonts w:ascii="Times New Roman" w:hAnsi="Times New Roman" w:cs="Times New Roman" w:hint="eastAsia"/>
+              </w:rPr>
+              <w:t>分钟</w:t>
+            </w:r>
+            <w:proofErr w:type="gramStart"/>
+            <w:r>
+              <w:rPr>
+                <w:rFonts w:ascii="Times New Roman" w:hAnsi="Times New Roman" w:cs="Times New Roman" w:hint="eastAsia"/>
+              </w:rPr>
+              <w:t>不</w:t>
+            </w:r>
+            <w:proofErr w:type="gramEnd"/>
+            <w:r>
+              <w:rPr>
+                <w:rFonts w:ascii="Times New Roman" w:hAnsi="Times New Roman" w:cs="Times New Roman" w:hint="eastAsia"/>
+              </w:rPr>
+              <w:t>打折</w:t>
+            </w:r>
+          </w:p>
+        </w:tc>
+      </w:tr>
+      <w:tr>
+        <w:tc>
+          <w:tcPr>
+            <w:tcW w:w="1129" w:type="dxa"/>
+          </w:tcPr>
+          <w:p>
+            <w:pPr>
+              <w:jc w:val="left"/>
+              <w:rPr>
+                <w:rFonts w:ascii="Times New Roman" w:hAnsi="Times New Roman" w:cs="Times New Roman"/>
+              </w:rPr>
+            </w:pPr>
+            <w:r>
+              <w:rPr>
+                <w:rFonts w:ascii="Times New Roman" w:hAnsi="Times New Roman" w:cs="Times New Roman" w:hint="eastAsia"/>
+              </w:rPr>
+              <w:t>1</w:t>
+            </w:r>
+            <w:r>
+              <w:rPr>
+                <w:rFonts w:ascii="Times New Roman" w:hAnsi="Times New Roman" w:cs="Times New Roman"/>
+              </w:rPr>
+              <w:t>7:59</w:t>
+            </w:r>
+          </w:p>
+        </w:tc>
+        <w:tc>
+          <w:tcPr>
+            <w:tcW w:w="993" w:type="dxa"/>
+          </w:tcPr>
+          <w:p>
+            <w:pPr>
+              <w:jc w:val="left"/>
+              <w:rPr>
+                <w:rFonts w:ascii="Times New Roman" w:hAnsi="Times New Roman" w:cs="Times New Roman"/>
+              </w:rPr>
+            </w:pPr>
+            <w:r>
+              <w:rPr>
+                <w:rFonts w:ascii="Times New Roman" w:hAnsi="Times New Roman" w:cs="Times New Roman" w:hint="eastAsia"/>
+              </w:rPr>
+              <w:t>3</w:t>
+            </w:r>
+            <w:r>
+              <w:rPr>
+                <w:rFonts w:ascii="Times New Roman" w:hAnsi="Times New Roman" w:cs="Times New Roman"/>
+              </w:rPr>
+              <w:t>0</w:t>
+            </w:r>
+          </w:p>
+        </w:tc>
+        <w:tc>
+          <w:tcPr>
+            <w:tcW w:w="6174" w:type="dxa"/>
+          </w:tcPr>
+          <w:p>
+            <w:pPr>
+              <w:jc w:val="left"/>
+              <w:rPr>
+                <w:rFonts w:ascii="Times New Roman" w:hAnsi="Times New Roman" w:cs="Times New Roman"/>
+              </w:rPr>
+            </w:pPr>
+            <w:r>
+              <w:rPr>
+                <w:rFonts w:ascii="Times New Roman" w:hAnsi="Times New Roman" w:cs="Times New Roman"/>
+              </w:rPr>
+              <w:t>17:59</w:t>
+            </w:r>
+            <w:r>
+              <w:rPr>
+                <w:rFonts w:ascii="Times New Roman" w:hAnsi="Times New Roman" w:cs="Times New Roman" w:hint="eastAsia"/>
+              </w:rPr>
+              <w:t>开始时</w:t>
+            </w:r>
+            <w:proofErr w:type="gramStart"/>
+            <w:r>
+              <w:rPr>
+                <w:rFonts w:ascii="Times New Roman" w:hAnsi="Times New Roman" w:cs="Times New Roman" w:hint="eastAsia"/>
+              </w:rPr>
+              <w:t>不</w:t>
+            </w:r>
+            <w:proofErr w:type="gramEnd"/>
+            <w:r>
+              <w:rPr>
+                <w:rFonts w:ascii="Times New Roman" w:hAnsi="Times New Roman" w:cs="Times New Roman" w:hint="eastAsia"/>
+              </w:rPr>
+              <w:t>打折，时长</w:t>
+            </w:r>
+            <w:r>
+              <w:rPr>
+                <w:rFonts w:ascii="Times New Roman" w:hAnsi="Times New Roman" w:cs="Times New Roman" w:hint="eastAsia"/>
+              </w:rPr>
+              <w:t>3</w:t>
+            </w:r>
+            <w:r>
+              <w:rPr>
+                <w:rFonts w:ascii="Times New Roman" w:hAnsi="Times New Roman" w:cs="Times New Roman"/>
+              </w:rPr>
+              <w:t>0</w:t>
+            </w:r>
+            <w:r>
+              <w:rPr>
+                <w:rFonts w:ascii="Times New Roman" w:hAnsi="Times New Roman" w:cs="Times New Roman" w:hint="eastAsia"/>
+              </w:rPr>
+              <w:t>分钟不超过</w:t>
+            </w:r>
+            <w:r>
+              <w:rPr>
+                <w:rFonts w:ascii="Times New Roman" w:hAnsi="Times New Roman" w:cs="Times New Roman" w:hint="eastAsia"/>
+              </w:rPr>
+              <w:t>6</w:t>
+            </w:r>
+            <w:r>
+              <w:rPr>
+                <w:rFonts w:ascii="Times New Roman" w:hAnsi="Times New Roman" w:cs="Times New Roman"/>
+              </w:rPr>
+              <w:t>0</w:t>
+            </w:r>
+            <w:r>
+              <w:rPr>
+                <w:rFonts w:ascii="Times New Roman" w:hAnsi="Times New Roman" w:cs="Times New Roman" w:hint="eastAsia"/>
+              </w:rPr>
+              <w:t>分钟</w:t>
+            </w:r>
+            <w:proofErr w:type="gramStart"/>
+            <w:r>
+              <w:rPr>
+                <w:rFonts w:ascii="Times New Roman" w:hAnsi="Times New Roman" w:cs="Times New Roman" w:hint="eastAsia"/>
+              </w:rPr>
+              <w:t>不</w:t>
+            </w:r>
+            <w:proofErr w:type="gramEnd"/>
+            <w:r>
+              <w:rPr>
+                <w:rFonts w:ascii="Times New Roman" w:hAnsi="Times New Roman" w:cs="Times New Roman" w:hint="eastAsia"/>
+              </w:rPr>
+              <w:t>打折</w:t>
+            </w:r>
+          </w:p>
+        </w:tc>
+      </w:tr>
+      <w:tr>
+        <w:tc>
+          <w:tcPr>
+            <w:tcW w:w="1129" w:type="dxa"/>
+          </w:tcPr>
+          <w:p>
+            <w:pPr>
+              <w:jc w:val="left"/>
+              <w:rPr>
+                <w:rFonts w:ascii="Times New Roman" w:hAnsi="Times New Roman" w:cs="Times New Roman"/>
+              </w:rPr>
+            </w:pPr>
+            <w:r>
+              <w:rPr>
+                <w:rFonts w:ascii="Times New Roman" w:hAnsi="Times New Roman" w:cs="Times New Roman" w:hint="eastAsia"/>
+              </w:rPr>
+              <w:t>1</w:t>
+            </w:r>
+            <w:r>
+              <w:rPr>
+                <w:rFonts w:ascii="Times New Roman" w:hAnsi="Times New Roman" w:cs="Times New Roman"/>
+              </w:rPr>
+              <w:t>8:00</w:t>
+            </w:r>
+          </w:p>
+        </w:tc>
+        <w:tc>
+          <w:tcPr>
+            <w:tcW w:w="993" w:type="dxa"/>
+          </w:tcPr>
+          <w:p>
+            <w:pPr>
+              <w:jc w:val="left"/>
+              <w:rPr>
+                <w:rFonts w:ascii="Times New Roman" w:hAnsi="Times New Roman" w:cs="Times New Roman"/>
+              </w:rPr>
+            </w:pPr>
+            <w:r>
+              <w:rPr>
+                <w:rFonts w:ascii="Times New Roman" w:hAnsi="Times New Roman" w:cs="Times New Roman" w:hint="eastAsia"/>
+              </w:rPr>
+              <w:t>3</w:t>
+            </w:r>
+            <w:r>
+              <w:rPr>
+                <w:rFonts w:ascii="Times New Roman" w:hAnsi="Times New Roman" w:cs="Times New Roman"/>
+              </w:rPr>
+              <w:t>0</w:t>
+            </w:r>
+          </w:p>
+        </w:tc>
+        <w:tc>
+          <w:tcPr>
+            <w:tcW w:w="6174" w:type="dxa"/>
+          </w:tcPr>
+          <w:p>
+            <w:pPr>
+              <w:jc w:val="left"/>
+              <w:rPr>
+                <w:rFonts w:ascii="Times New Roman" w:hAnsi="Times New Roman" w:cs="Times New Roman"/>
+              </w:rPr>
+            </w:pPr>
+            <w:r>
+              <w:rPr>
+                <w:rFonts w:ascii="Times New Roman" w:hAnsi="Times New Roman" w:cs="Times New Roman"/>
+              </w:rPr>
+              <w:t>18:00</w:t>
+            </w:r>
+            <w:r>
+              <w:rPr>
+                <w:rFonts w:ascii="Times New Roman" w:hAnsi="Times New Roman" w:cs="Times New Roman" w:hint="eastAsia"/>
+              </w:rPr>
+              <w:t>开始时打折</w:t>
+            </w:r>
+            <w:r>
+              <w:rPr>
+                <w:rFonts w:ascii="Times New Roman" w:hAnsi="Times New Roman" w:cs="Times New Roman" w:hint="eastAsia"/>
+              </w:rPr>
+              <w:t>5</w:t>
+            </w:r>
+            <w:r>
+              <w:rPr>
+                <w:rFonts w:ascii="Times New Roman" w:hAnsi="Times New Roman" w:cs="Times New Roman"/>
+              </w:rPr>
+              <w:t>0</w:t>
+            </w:r>
+            <w:r>
+              <w:rPr>
+                <w:rFonts w:ascii="Times New Roman" w:hAnsi="Times New Roman" w:cs="Times New Roman" w:hint="eastAsia"/>
+              </w:rPr>
+              <w:t>%</w:t>
+            </w:r>
+            <w:r>
+              <w:rPr>
+                <w:rFonts w:ascii="Times New Roman" w:hAnsi="Times New Roman" w:cs="Times New Roman" w:hint="eastAsia"/>
+              </w:rPr>
+              <w:t>，时长</w:t>
+            </w:r>
+            <w:r>
+              <w:rPr>
+                <w:rFonts w:ascii="Times New Roman" w:hAnsi="Times New Roman" w:cs="Times New Roman" w:hint="eastAsia"/>
+              </w:rPr>
+              <w:t>3</w:t>
+            </w:r>
+            <w:r>
+              <w:rPr>
+                <w:rFonts w:ascii="Times New Roman" w:hAnsi="Times New Roman" w:cs="Times New Roman"/>
+              </w:rPr>
+              <w:t>0</w:t>
+            </w:r>
+            <w:r>
+              <w:rPr>
+                <w:rFonts w:ascii="Times New Roman" w:hAnsi="Times New Roman" w:cs="Times New Roman" w:hint="eastAsia"/>
+              </w:rPr>
+              <w:t>分钟不超过</w:t>
+            </w:r>
+            <w:r>
+              <w:rPr>
+                <w:rFonts w:ascii="Times New Roman" w:hAnsi="Times New Roman" w:cs="Times New Roman" w:hint="eastAsia"/>
+              </w:rPr>
+              <w:t>6</w:t>
+            </w:r>
+            <w:r>
+              <w:rPr>
+                <w:rFonts w:ascii="Times New Roman" w:hAnsi="Times New Roman" w:cs="Times New Roman"/>
+              </w:rPr>
+              <w:t>0</w:t>
+            </w:r>
+            <w:r>
+              <w:rPr>
+                <w:rFonts w:ascii="Times New Roman" w:hAnsi="Times New Roman" w:cs="Times New Roman" w:hint="eastAsia"/>
+              </w:rPr>
+              <w:t>分钟</w:t>
+            </w:r>
+            <w:proofErr w:type="gramStart"/>
+            <w:r>
+              <w:rPr>
+                <w:rFonts w:ascii="Times New Roman" w:hAnsi="Times New Roman" w:cs="Times New Roman" w:hint="eastAsia"/>
+              </w:rPr>
+              <w:t>不</w:t>
+            </w:r>
+            <w:proofErr w:type="gramEnd"/>
+            <w:r>
+              <w:rPr>
+                <w:rFonts w:ascii="Times New Roman" w:hAnsi="Times New Roman" w:cs="Times New Roman" w:hint="eastAsia"/>
+              </w:rPr>
+              <w:t>打折</w:t>
+            </w:r>
+          </w:p>
+        </w:tc>
+      </w:tr>
+      <w:tr>
+        <w:tc>
+          <w:tcPr>
+            <w:tcW w:w="1129" w:type="dxa"/>
+          </w:tcPr>
+          <w:p>
+            <w:pPr>
+              <w:jc w:val="left"/>
+              <w:rPr>
+                <w:rFonts w:ascii="Times New Roman" w:hAnsi="Times New Roman" w:cs="Times New Roman"/>
+              </w:rPr>
+            </w:pPr>
+            <w:r>
+              <w:rPr>
+                <w:rFonts w:ascii="Times New Roman" w:hAnsi="Times New Roman" w:cs="Times New Roman" w:hint="eastAsia"/>
+              </w:rPr>
+              <w:lastRenderedPageBreak/>
+              <w:t>1</w:t>
+            </w:r>
+            <w:r>
+              <w:rPr>
+                <w:rFonts w:ascii="Times New Roman" w:hAnsi="Times New Roman" w:cs="Times New Roman"/>
+              </w:rPr>
+              <w:t>8:01</w:t>
+            </w:r>
+          </w:p>
+        </w:tc>
+        <w:tc>
+          <w:tcPr>
+            <w:tcW w:w="993" w:type="dxa"/>
+          </w:tcPr>
+          <w:p>
+            <w:pPr>
+              <w:jc w:val="left"/>
+              <w:rPr>
+                <w:rFonts w:ascii="Times New Roman" w:hAnsi="Times New Roman" w:cs="Times New Roman"/>
+              </w:rPr>
+            </w:pPr>
+            <w:r>
+              <w:rPr>
+                <w:rFonts w:ascii="Times New Roman" w:hAnsi="Times New Roman" w:cs="Times New Roman" w:hint="eastAsia"/>
+              </w:rPr>
+              <w:t>3</w:t>
+            </w:r>
+            <w:r>
+              <w:rPr>
+                <w:rFonts w:ascii="Times New Roman" w:hAnsi="Times New Roman" w:cs="Times New Roman"/>
+              </w:rPr>
+              <w:t>0</w:t>
+            </w:r>
+          </w:p>
+        </w:tc>
+        <w:tc>
+          <w:tcPr>
+            <w:tcW w:w="6174" w:type="dxa"/>
+          </w:tcPr>
+          <w:p>
+            <w:pPr>
+              <w:jc w:val="left"/>
+              <w:rPr>
+                <w:rFonts w:ascii="Times New Roman" w:hAnsi="Times New Roman" w:cs="Times New Roman"/>
+              </w:rPr>
+            </w:pPr>
+            <w:r>
+              <w:rPr>
+                <w:rFonts w:ascii="Times New Roman" w:hAnsi="Times New Roman" w:cs="Times New Roman"/>
+              </w:rPr>
+              <w:t>18:01</w:t>
+            </w:r>
+            <w:r>
+              <w:rPr>
+                <w:rFonts w:ascii="Times New Roman" w:hAnsi="Times New Roman" w:cs="Times New Roman" w:hint="eastAsia"/>
+              </w:rPr>
+              <w:t>开始时打折</w:t>
+            </w:r>
+            <w:r>
+              <w:rPr>
+                <w:rFonts w:ascii="Times New Roman" w:hAnsi="Times New Roman" w:cs="Times New Roman" w:hint="eastAsia"/>
+              </w:rPr>
+              <w:t>5</w:t>
+            </w:r>
+            <w:r>
+              <w:rPr>
+                <w:rFonts w:ascii="Times New Roman" w:hAnsi="Times New Roman" w:cs="Times New Roman"/>
+              </w:rPr>
+              <w:t>0</w:t>
+            </w:r>
+            <w:r>
+              <w:rPr>
+                <w:rFonts w:ascii="Times New Roman" w:hAnsi="Times New Roman" w:cs="Times New Roman" w:hint="eastAsia"/>
+              </w:rPr>
+              <w:t>%</w:t>
+            </w:r>
+            <w:r>
+              <w:rPr>
+                <w:rFonts w:ascii="Times New Roman" w:hAnsi="Times New Roman" w:cs="Times New Roman" w:hint="eastAsia"/>
+              </w:rPr>
+              <w:t>，时长</w:t>
+            </w:r>
+            <w:r>
+              <w:rPr>
+                <w:rFonts w:ascii="Times New Roman" w:hAnsi="Times New Roman" w:cs="Times New Roman" w:hint="eastAsia"/>
+              </w:rPr>
+              <w:t>3</w:t>
+            </w:r>
+            <w:r>
+              <w:rPr>
+                <w:rFonts w:ascii="Times New Roman" w:hAnsi="Times New Roman" w:cs="Times New Roman"/>
+              </w:rPr>
+              <w:t>0</w:t>
+            </w:r>
+            <w:r>
+              <w:rPr>
+                <w:rFonts w:ascii="Times New Roman" w:hAnsi="Times New Roman" w:cs="Times New Roman" w:hint="eastAsia"/>
+              </w:rPr>
+              <w:t>分钟不超过</w:t>
+            </w:r>
+            <w:r>
+              <w:rPr>
+                <w:rFonts w:ascii="Times New Roman" w:hAnsi="Times New Roman" w:cs="Times New Roman" w:hint="eastAsia"/>
+              </w:rPr>
+              <w:t>6</w:t>
+            </w:r>
+            <w:r>
+              <w:rPr>
+                <w:rFonts w:ascii="Times New Roman" w:hAnsi="Times New Roman" w:cs="Times New Roman"/>
+              </w:rPr>
+              <w:t>0</w:t>
+            </w:r>
+            <w:r>
+              <w:rPr>
+                <w:rFonts w:ascii="Times New Roman" w:hAnsi="Times New Roman" w:cs="Times New Roman" w:hint="eastAsia"/>
+              </w:rPr>
+              <w:t>分钟</w:t>
+            </w:r>
+            <w:proofErr w:type="gramStart"/>
+            <w:r>
+              <w:rPr>
+                <w:rFonts w:ascii="Times New Roman" w:hAnsi="Times New Roman" w:cs="Times New Roman" w:hint="eastAsia"/>
+              </w:rPr>
+              <w:t>不</w:t>
+            </w:r>
+            <w:proofErr w:type="gramEnd"/>
+            <w:r>
+              <w:rPr>
+                <w:rFonts w:ascii="Times New Roman" w:hAnsi="Times New Roman" w:cs="Times New Roman" w:hint="eastAsia"/>
+              </w:rPr>
+              <w:t>打折</w:t>
+            </w:r>
+          </w:p>
+        </w:tc>
+      </w:tr>
+      <w:tr>
+        <w:tc>
+          <w:tcPr>
+            <w:tcW w:w="1129" w:type="dxa"/>
+          </w:tcPr>
+          <w:p>
+            <w:pPr>
+              <w:jc w:val="left"/>
+              <w:rPr>
+                <w:rFonts w:ascii="Times New Roman" w:hAnsi="Times New Roman" w:cs="Times New Roman"/>
+              </w:rPr>
+            </w:pPr>
+            <w:r>
+              <w:rPr>
+                <w:rFonts w:ascii="Times New Roman" w:hAnsi="Times New Roman" w:cs="Times New Roman" w:hint="eastAsia"/>
+              </w:rPr>
+              <w:t>2</w:t>
+            </w:r>
+            <w:r>
+              <w:rPr>
+                <w:rFonts w:ascii="Times New Roman" w:hAnsi="Times New Roman" w:cs="Times New Roman"/>
+              </w:rPr>
+              <w:t>0:00</w:t>
+            </w:r>
+          </w:p>
+        </w:tc>
+        <w:tc>
+          <w:tcPr>
+            <w:tcW w:w="993" w:type="dxa"/>
+          </w:tcPr>
+          <w:p>
+            <w:pPr>
+              <w:jc w:val="left"/>
+              <w:rPr>
+                <w:rFonts w:ascii="Times New Roman" w:hAnsi="Times New Roman" w:cs="Times New Roman"/>
+              </w:rPr>
+            </w:pPr>
+            <w:r>
+              <w:rPr>
+                <w:rFonts w:ascii="Times New Roman" w:hAnsi="Times New Roman" w:cs="Times New Roman" w:hint="eastAsia"/>
+              </w:rPr>
+              <w:t>3</w:t>
+            </w:r>
+            <w:r>
+              <w:rPr>
+                <w:rFonts w:ascii="Times New Roman" w:hAnsi="Times New Roman" w:cs="Times New Roman"/>
+              </w:rPr>
+              <w:t>0</w:t>
+            </w:r>
+          </w:p>
+        </w:tc>
+        <w:tc>
+          <w:tcPr>
+            <w:tcW w:w="6174" w:type="dxa"/>
+          </w:tcPr>
+          <w:p>
+            <w:pPr>
+              <w:jc w:val="left"/>
+              <w:rPr>
+                <w:rFonts w:ascii="Times New Roman" w:hAnsi="Times New Roman" w:cs="Times New Roman"/>
+              </w:rPr>
+            </w:pPr>
+            <w:r>
+              <w:rPr>
+                <w:rFonts w:ascii="Times New Roman" w:hAnsi="Times New Roman" w:cs="Times New Roman"/>
+              </w:rPr>
+              <w:t>2</w:t>
+            </w:r>
+            <w:r>
+              <w:rPr>
+                <w:rFonts w:ascii="Times New Roman" w:hAnsi="Times New Roman" w:cs="Times New Roman" w:hint="eastAsia"/>
+              </w:rPr>
+              <w:t>0</w:t>
+            </w:r>
+            <w:r>
+              <w:rPr>
+                <w:rFonts w:ascii="Times New Roman" w:hAnsi="Times New Roman" w:cs="Times New Roman"/>
+              </w:rPr>
+              <w:t>:00</w:t>
+            </w:r>
+            <w:r>
+              <w:rPr>
+                <w:rFonts w:ascii="Times New Roman" w:hAnsi="Times New Roman" w:cs="Times New Roman" w:hint="eastAsia"/>
+              </w:rPr>
+              <w:t>开始时打折</w:t>
+            </w:r>
+            <w:r>
+              <w:rPr>
+                <w:rFonts w:ascii="Times New Roman" w:hAnsi="Times New Roman" w:cs="Times New Roman" w:hint="eastAsia"/>
+              </w:rPr>
+              <w:t>5</w:t>
+            </w:r>
+            <w:r>
+              <w:rPr>
+                <w:rFonts w:ascii="Times New Roman" w:hAnsi="Times New Roman" w:cs="Times New Roman"/>
+              </w:rPr>
+              <w:t>0</w:t>
+            </w:r>
+            <w:r>
+              <w:rPr>
+                <w:rFonts w:ascii="Times New Roman" w:hAnsi="Times New Roman" w:cs="Times New Roman" w:hint="eastAsia"/>
+              </w:rPr>
+              <w:t>%</w:t>
+            </w:r>
+            <w:r>
+              <w:rPr>
+                <w:rFonts w:ascii="Times New Roman" w:hAnsi="Times New Roman" w:cs="Times New Roman" w:hint="eastAsia"/>
+              </w:rPr>
+              <w:t>，时长</w:t>
+            </w:r>
+            <w:r>
+              <w:rPr>
+                <w:rFonts w:ascii="Times New Roman" w:hAnsi="Times New Roman" w:cs="Times New Roman" w:hint="eastAsia"/>
+              </w:rPr>
+              <w:t>3</w:t>
+            </w:r>
+            <w:r>
+              <w:rPr>
+                <w:rFonts w:ascii="Times New Roman" w:hAnsi="Times New Roman" w:cs="Times New Roman"/>
+              </w:rPr>
+              <w:t>0</w:t>
+            </w:r>
+            <w:r>
+              <w:rPr>
+                <w:rFonts w:ascii="Times New Roman" w:hAnsi="Times New Roman" w:cs="Times New Roman" w:hint="eastAsia"/>
+              </w:rPr>
+              <w:t>分钟不超过</w:t>
+            </w:r>
+            <w:r>
+              <w:rPr>
+                <w:rFonts w:ascii="Times New Roman" w:hAnsi="Times New Roman" w:cs="Times New Roman" w:hint="eastAsia"/>
+              </w:rPr>
+              <w:t>6</w:t>
+            </w:r>
+            <w:r>
+              <w:rPr>
+                <w:rFonts w:ascii="Times New Roman" w:hAnsi="Times New Roman" w:cs="Times New Roman"/>
+              </w:rPr>
+              <w:t>0</w:t>
+            </w:r>
+            <w:r>
+              <w:rPr>
+                <w:rFonts w:ascii="Times New Roman" w:hAnsi="Times New Roman" w:cs="Times New Roman" w:hint="eastAsia"/>
+              </w:rPr>
+              <w:t>分钟</w:t>
+            </w:r>
+            <w:proofErr w:type="gramStart"/>
+            <w:r>
+              <w:rPr>
+                <w:rFonts w:ascii="Times New Roman" w:hAnsi="Times New Roman" w:cs="Times New Roman" w:hint="eastAsia"/>
+              </w:rPr>
+              <w:t>不</w:t>
+            </w:r>
+            <w:proofErr w:type="gramEnd"/>
+            <w:r>
+              <w:rPr>
+                <w:rFonts w:ascii="Times New Roman" w:hAnsi="Times New Roman" w:cs="Times New Roman" w:hint="eastAsia"/>
+              </w:rPr>
+              <w:t>打折</w:t>
+            </w:r>
+          </w:p>
+        </w:tc>
+      </w:tr>
+      <w:tr>
+        <w:tc>
+          <w:tcPr>
+            <w:tcW w:w="1129" w:type="dxa"/>
+          </w:tcPr>
+          <w:p>
+            <w:pPr>
+              <w:jc w:val="left"/>
+              <w:rPr>
+                <w:rFonts w:ascii="Times New Roman" w:hAnsi="Times New Roman" w:cs="Times New Roman"/>
+              </w:rPr>
+            </w:pPr>
+            <w:r>
+              <w:rPr>
+                <w:rFonts w:ascii="Times New Roman" w:hAnsi="Times New Roman" w:cs="Times New Roman" w:hint="eastAsia"/>
+              </w:rPr>
+              <w:t>2</w:t>
+            </w:r>
+            <w:r>
+              <w:rPr>
+                <w:rFonts w:ascii="Times New Roman" w:hAnsi="Times New Roman" w:cs="Times New Roman"/>
+              </w:rPr>
+              <w:t>3:58</w:t>
+            </w:r>
+          </w:p>
+        </w:tc>
+        <w:tc>
+          <w:tcPr>
+            <w:tcW w:w="993" w:type="dxa"/>
+          </w:tcPr>
+          <w:p>
+            <w:pPr>
+              <w:jc w:val="left"/>
+              <w:rPr>
+                <w:rFonts w:ascii="Times New Roman" w:hAnsi="Times New Roman" w:cs="Times New Roman"/>
+              </w:rPr>
+            </w:pPr>
+            <w:r>
+              <w:rPr>
+                <w:rFonts w:ascii="Times New Roman" w:hAnsi="Times New Roman" w:cs="Times New Roman" w:hint="eastAsia"/>
+              </w:rPr>
+              <w:t>3</w:t>
+            </w:r>
+            <w:r>
+              <w:rPr>
+                <w:rFonts w:ascii="Times New Roman" w:hAnsi="Times New Roman" w:cs="Times New Roman"/>
+              </w:rPr>
+              <w:t>0</w:t>
+            </w:r>
+          </w:p>
+        </w:tc>
+        <w:tc>
+          <w:tcPr>
+            <w:tcW w:w="6174" w:type="dxa"/>
+          </w:tcPr>
+          <w:p>
+            <w:pPr>
+              <w:jc w:val="left"/>
+              <w:rPr>
+                <w:rFonts w:ascii="Times New Roman" w:hAnsi="Times New Roman" w:cs="Times New Roman"/>
+              </w:rPr>
+            </w:pPr>
+            <w:r>
+              <w:rPr>
+                <w:rFonts w:ascii="Times New Roman" w:hAnsi="Times New Roman" w:cs="Times New Roman"/>
+              </w:rPr>
+              <w:t>23:58</w:t>
+            </w:r>
+            <w:r>
+              <w:rPr>
+                <w:rFonts w:ascii="Times New Roman" w:hAnsi="Times New Roman" w:cs="Times New Roman" w:hint="eastAsia"/>
+              </w:rPr>
+              <w:t>开始时打折</w:t>
+            </w:r>
+            <w:r>
+              <w:rPr>
+                <w:rFonts w:ascii="Times New Roman" w:hAnsi="Times New Roman" w:cs="Times New Roman" w:hint="eastAsia"/>
+              </w:rPr>
+              <w:t>5</w:t>
+            </w:r>
+            <w:r>
+              <w:rPr>
+                <w:rFonts w:ascii="Times New Roman" w:hAnsi="Times New Roman" w:cs="Times New Roman"/>
+              </w:rPr>
+              <w:t>0</w:t>
+            </w:r>
+            <w:r>
+              <w:rPr>
+                <w:rFonts w:ascii="Times New Roman" w:hAnsi="Times New Roman" w:cs="Times New Roman" w:hint="eastAsia"/>
+              </w:rPr>
+              <w:t>%</w:t>
+            </w:r>
+            <w:r>
+              <w:rPr>
+                <w:rFonts w:ascii="Times New Roman" w:hAnsi="Times New Roman" w:cs="Times New Roman" w:hint="eastAsia"/>
+              </w:rPr>
+              <w:t>，时长</w:t>
+            </w:r>
+            <w:r>
+              <w:rPr>
+                <w:rFonts w:ascii="Times New Roman" w:hAnsi="Times New Roman" w:cs="Times New Roman" w:hint="eastAsia"/>
+              </w:rPr>
+              <w:t>3</w:t>
+            </w:r>
+            <w:r>
+              <w:rPr>
+                <w:rFonts w:ascii="Times New Roman" w:hAnsi="Times New Roman" w:cs="Times New Roman"/>
+              </w:rPr>
+              <w:t>0</w:t>
+            </w:r>
+            <w:r>
+              <w:rPr>
+                <w:rFonts w:ascii="Times New Roman" w:hAnsi="Times New Roman" w:cs="Times New Roman" w:hint="eastAsia"/>
+              </w:rPr>
+              <w:t>分钟不超过</w:t>
+            </w:r>
+            <w:r>
+              <w:rPr>
+                <w:rFonts w:ascii="Times New Roman" w:hAnsi="Times New Roman" w:cs="Times New Roman" w:hint="eastAsia"/>
+              </w:rPr>
+              <w:t>6</w:t>
+            </w:r>
+            <w:r>
+              <w:rPr>
+                <w:rFonts w:ascii="Times New Roman" w:hAnsi="Times New Roman" w:cs="Times New Roman"/>
+              </w:rPr>
+              <w:t>0</w:t>
+            </w:r>
+            <w:r>
+              <w:rPr>
+                <w:rFonts w:ascii="Times New Roman" w:hAnsi="Times New Roman" w:cs="Times New Roman" w:hint="eastAsia"/>
+              </w:rPr>
+              <w:t>分钟</w:t>
+            </w:r>
+            <w:proofErr w:type="gramStart"/>
+            <w:r>
+              <w:rPr>
+                <w:rFonts w:ascii="Times New Roman" w:hAnsi="Times New Roman" w:cs="Times New Roman" w:hint="eastAsia"/>
+              </w:rPr>
+              <w:t>不</w:t>
+            </w:r>
+            <w:proofErr w:type="gramEnd"/>
+            <w:r>
+              <w:rPr>
+                <w:rFonts w:ascii="Times New Roman" w:hAnsi="Times New Roman" w:cs="Times New Roman" w:hint="eastAsia"/>
+              </w:rPr>
+              <w:t>打折</w:t>
+            </w:r>
+          </w:p>
+        </w:tc>
+      </w:tr>
+      <w:tr>
+        <w:tc>
+          <w:tcPr>
+            <w:tcW w:w="1129" w:type="dxa"/>
+          </w:tcPr>
+          <w:p>
+            <w:pPr>
+              <w:jc w:val="left"/>
+              <w:rPr>
+                <w:rFonts w:ascii="Times New Roman" w:hAnsi="Times New Roman" w:cs="Times New Roman"/>
+              </w:rPr>
+            </w:pPr>
+            <w:r>
+              <w:rPr>
+                <w:rFonts w:ascii="Times New Roman" w:hAnsi="Times New Roman" w:cs="Times New Roman" w:hint="eastAsia"/>
+              </w:rPr>
+              <w:t>2</w:t>
+            </w:r>
+            <w:r>
+              <w:rPr>
+                <w:rFonts w:ascii="Times New Roman" w:hAnsi="Times New Roman" w:cs="Times New Roman"/>
+              </w:rPr>
+              <w:t>3:59</w:t>
+            </w:r>
+          </w:p>
+        </w:tc>
+        <w:tc>
+          <w:tcPr>
+            <w:tcW w:w="993" w:type="dxa"/>
+          </w:tcPr>
+          <w:p>
+            <w:pPr>
+              <w:jc w:val="left"/>
+              <w:rPr>
+                <w:rFonts w:ascii="Times New Roman" w:hAnsi="Times New Roman" w:cs="Times New Roman"/>
+              </w:rPr>
+            </w:pPr>
+            <w:r>
+              <w:rPr>
+                <w:rFonts w:ascii="Times New Roman" w:hAnsi="Times New Roman" w:cs="Times New Roman" w:hint="eastAsia"/>
+              </w:rPr>
+              <w:t>3</w:t>
+            </w:r>
+            <w:r>
+              <w:rPr>
+                <w:rFonts w:ascii="Times New Roman" w:hAnsi="Times New Roman" w:cs="Times New Roman"/>
+              </w:rPr>
+              <w:t>0</w:t>
+            </w:r>
+          </w:p>
+        </w:tc>
+        <w:tc>
+          <w:tcPr>
+            <w:tcW w:w="6174" w:type="dxa"/>
+          </w:tcPr>
+          <w:p>
+            <w:pPr>
+              <w:jc w:val="left"/>
+              <w:rPr>
+                <w:rFonts w:ascii="Times New Roman" w:hAnsi="Times New Roman" w:cs="Times New Roman"/>
+              </w:rPr>
+            </w:pPr>
+            <w:r>
+              <w:rPr>
+                <w:rFonts w:ascii="Times New Roman" w:hAnsi="Times New Roman" w:cs="Times New Roman"/>
+              </w:rPr>
+              <w:t>23:59</w:t>
+            </w:r>
+            <w:r>
+              <w:rPr>
+                <w:rFonts w:ascii="Times New Roman" w:hAnsi="Times New Roman" w:cs="Times New Roman" w:hint="eastAsia"/>
+              </w:rPr>
+              <w:t>开始时打折</w:t>
+            </w:r>
+            <w:r>
+              <w:rPr>
+                <w:rFonts w:ascii="Times New Roman" w:hAnsi="Times New Roman" w:cs="Times New Roman" w:hint="eastAsia"/>
+              </w:rPr>
+              <w:t>5</w:t>
+            </w:r>
+            <w:r>
+              <w:rPr>
+                <w:rFonts w:ascii="Times New Roman" w:hAnsi="Times New Roman" w:cs="Times New Roman"/>
+              </w:rPr>
+              <w:t>0</w:t>
+            </w:r>
+            <w:r>
+              <w:rPr>
+                <w:rFonts w:ascii="Times New Roman" w:hAnsi="Times New Roman" w:cs="Times New Roman" w:hint="eastAsia"/>
+              </w:rPr>
+              <w:t>%</w:t>
+            </w:r>
+            <w:r>
+              <w:rPr>
+                <w:rFonts w:ascii="Times New Roman" w:hAnsi="Times New Roman" w:cs="Times New Roman" w:hint="eastAsia"/>
+              </w:rPr>
+              <w:t>，时长</w:t>
+            </w:r>
+            <w:r>
+              <w:rPr>
+                <w:rFonts w:ascii="Times New Roman" w:hAnsi="Times New Roman" w:cs="Times New Roman" w:hint="eastAsia"/>
+              </w:rPr>
+              <w:t>3</w:t>
+            </w:r>
+            <w:r>
+              <w:rPr>
+                <w:rFonts w:ascii="Times New Roman" w:hAnsi="Times New Roman" w:cs="Times New Roman"/>
+              </w:rPr>
+              <w:t>0</w:t>
+            </w:r>
+            <w:r>
+              <w:rPr>
+                <w:rFonts w:ascii="Times New Roman" w:hAnsi="Times New Roman" w:cs="Times New Roman" w:hint="eastAsia"/>
+              </w:rPr>
+              <w:t>分钟不超过</w:t>
+            </w:r>
+            <w:r>
+              <w:rPr>
+                <w:rFonts w:ascii="Times New Roman" w:hAnsi="Times New Roman" w:cs="Times New Roman" w:hint="eastAsia"/>
+              </w:rPr>
+              <w:t>6</w:t>
+            </w:r>
+            <w:r>
+              <w:rPr>
+                <w:rFonts w:ascii="Times New Roman" w:hAnsi="Times New Roman" w:cs="Times New Roman"/>
+              </w:rPr>
+              <w:t>0</w:t>
+            </w:r>
+            <w:r>
+              <w:rPr>
+                <w:rFonts w:ascii="Times New Roman" w:hAnsi="Times New Roman" w:cs="Times New Roman" w:hint="eastAsia"/>
+              </w:rPr>
+              <w:t>分钟</w:t>
+            </w:r>
+            <w:proofErr w:type="gramStart"/>
+            <w:r>
+              <w:rPr>
+                <w:rFonts w:ascii="Times New Roman" w:hAnsi="Times New Roman" w:cs="Times New Roman" w:hint="eastAsia"/>
+              </w:rPr>
+              <w:t>不</w:t>
+            </w:r>
+            <w:proofErr w:type="gramEnd"/>
+            <w:r>
+              <w:rPr>
+                <w:rFonts w:ascii="Times New Roman" w:hAnsi="Times New Roman" w:cs="Times New Roman" w:hint="eastAsia"/>
+              </w:rPr>
+              <w:t>打折</w:t>
+            </w:r>
+          </w:p>
+        </w:tc>
+      </w:tr>
+      <w:tr>
+        <w:tc>
+          <w:tcPr>
+            <w:tcW w:w="1129" w:type="dxa"/>
+          </w:tcPr>
+          <w:p>
+            <w:pPr>
+              <w:jc w:val="left"/>
+              <w:rPr>
+                <w:rFonts w:ascii="Times New Roman" w:hAnsi="Times New Roman" w:cs="Times New Roman"/>
+              </w:rPr>
+            </w:pPr>
+            <w:r>
+              <w:rPr>
+                <w:rFonts w:ascii="Times New Roman" w:hAnsi="Times New Roman" w:cs="Times New Roman" w:hint="eastAsia"/>
+              </w:rPr>
+              <w:t>0</w:t>
+            </w:r>
+            <w:r>
+              <w:rPr>
+                <w:rFonts w:ascii="Times New Roman" w:hAnsi="Times New Roman" w:cs="Times New Roman"/>
+              </w:rPr>
+              <w:t>:00</w:t>
+            </w:r>
+          </w:p>
+        </w:tc>
+        <w:tc>
+          <w:tcPr>
+            <w:tcW w:w="993" w:type="dxa"/>
+          </w:tcPr>
+          <w:p>
+            <w:pPr>
+              <w:jc w:val="left"/>
+              <w:rPr>
+                <w:rFonts w:ascii="Times New Roman" w:hAnsi="Times New Roman" w:cs="Times New Roman"/>
+              </w:rPr>
+            </w:pPr>
+            <w:r>
+              <w:rPr>
+                <w:rFonts w:ascii="Times New Roman" w:hAnsi="Times New Roman" w:cs="Times New Roman"/>
+              </w:rPr>
+              <w:t>70</w:t>
+            </w:r>
+          </w:p>
+        </w:tc>
+        <w:tc>
+          <w:tcPr>
+            <w:tcW w:w="6174" w:type="dxa"/>
+          </w:tcPr>
+          <w:p>
+            <w:pPr>
+              <w:jc w:val="left"/>
+              <w:rPr>
+                <w:rFonts w:ascii="Times New Roman" w:hAnsi="Times New Roman" w:cs="Times New Roman"/>
+              </w:rPr>
+            </w:pPr>
+            <w:r>
+              <w:rPr>
+                <w:rFonts w:ascii="Times New Roman" w:hAnsi="Times New Roman" w:cs="Times New Roman" w:hint="eastAsia"/>
+              </w:rPr>
+              <w:t>0</w:t>
+            </w:r>
+            <w:r>
+              <w:rPr>
+                <w:rFonts w:ascii="Times New Roman" w:hAnsi="Times New Roman" w:cs="Times New Roman"/>
+              </w:rPr>
+              <w:t>:00</w:t>
+            </w:r>
+            <w:r>
+              <w:rPr>
+                <w:rFonts w:ascii="Times New Roman" w:hAnsi="Times New Roman" w:cs="Times New Roman" w:hint="eastAsia"/>
+              </w:rPr>
+              <w:t>开始时打折</w:t>
+            </w:r>
+            <w:r>
+              <w:rPr>
+                <w:rFonts w:ascii="Times New Roman" w:hAnsi="Times New Roman" w:cs="Times New Roman" w:hint="eastAsia"/>
+              </w:rPr>
+              <w:t>5</w:t>
+            </w:r>
+            <w:r>
+              <w:rPr>
+                <w:rFonts w:ascii="Times New Roman" w:hAnsi="Times New Roman" w:cs="Times New Roman"/>
+              </w:rPr>
+              <w:t>0</w:t>
+            </w:r>
+            <w:r>
+              <w:rPr>
+                <w:rFonts w:ascii="Times New Roman" w:hAnsi="Times New Roman" w:cs="Times New Roman" w:hint="eastAsia"/>
+              </w:rPr>
+              <w:t>%</w:t>
+            </w:r>
+            <w:r>
+              <w:rPr>
+                <w:rFonts w:ascii="Times New Roman" w:hAnsi="Times New Roman" w:cs="Times New Roman" w:hint="eastAsia"/>
+              </w:rPr>
+              <w:t>，时长</w:t>
+            </w:r>
+            <w:r>
+              <w:rPr>
+                <w:rFonts w:ascii="Times New Roman" w:hAnsi="Times New Roman" w:cs="Times New Roman"/>
+              </w:rPr>
+              <w:t>70</w:t>
+            </w:r>
+            <w:r>
+              <w:rPr>
+                <w:rFonts w:ascii="Times New Roman" w:hAnsi="Times New Roman" w:cs="Times New Roman" w:hint="eastAsia"/>
+              </w:rPr>
+              <w:t>分钟超过</w:t>
+            </w:r>
+            <w:r>
+              <w:rPr>
+                <w:rFonts w:ascii="Times New Roman" w:hAnsi="Times New Roman" w:cs="Times New Roman" w:hint="eastAsia"/>
+              </w:rPr>
+              <w:t>6</w:t>
+            </w:r>
+            <w:r>
+              <w:rPr>
+                <w:rFonts w:ascii="Times New Roman" w:hAnsi="Times New Roman" w:cs="Times New Roman"/>
+              </w:rPr>
+              <w:t>0</w:t>
+            </w:r>
+            <w:r>
+              <w:rPr>
+                <w:rFonts w:ascii="Times New Roman" w:hAnsi="Times New Roman" w:cs="Times New Roman" w:hint="eastAsia"/>
+              </w:rPr>
+              <w:t>分钟打折</w:t>
+            </w:r>
+            <w:r>
+              <w:rPr>
+                <w:rFonts w:ascii="Times New Roman" w:hAnsi="Times New Roman" w:cs="Times New Roman" w:hint="eastAsia"/>
+              </w:rPr>
+              <w:t>1</w:t>
+            </w:r>
+            <w:r>
+              <w:rPr>
+                <w:rFonts w:ascii="Times New Roman" w:hAnsi="Times New Roman" w:cs="Times New Roman"/>
+              </w:rPr>
+              <w:t>5</w:t>
+            </w:r>
+            <w:r>
+              <w:rPr>
+                <w:rFonts w:ascii="Times New Roman" w:hAnsi="Times New Roman" w:cs="Times New Roman" w:hint="eastAsia"/>
+              </w:rPr>
+              <w:t>%</w:t>
+            </w:r>
+          </w:p>
+        </w:tc>
+      </w:tr>
+      <w:tr>
+        <w:tc>
+          <w:tcPr>
+            <w:tcW w:w="1129" w:type="dxa"/>
+          </w:tcPr>
+          <w:p>
+            <w:pPr>
+              <w:jc w:val="left"/>
+              <w:rPr>
+                <w:rFonts w:ascii="Times New Roman" w:hAnsi="Times New Roman" w:cs="Times New Roman"/>
+              </w:rPr>
+            </w:pPr>
+            <w:r>
+              <w:rPr>
+                <w:rFonts w:ascii="Times New Roman" w:hAnsi="Times New Roman" w:cs="Times New Roman" w:hint="eastAsia"/>
+              </w:rPr>
+              <w:t>0</w:t>
+            </w:r>
+            <w:r>
+              <w:rPr>
+                <w:rFonts w:ascii="Times New Roman" w:hAnsi="Times New Roman" w:cs="Times New Roman"/>
+              </w:rPr>
+              <w:t>:01</w:t>
+            </w:r>
+          </w:p>
+        </w:tc>
+        <w:tc>
+          <w:tcPr>
+            <w:tcW w:w="993" w:type="dxa"/>
+          </w:tcPr>
+          <w:p>
+            <w:pPr>
+              <w:jc w:val="left"/>
+              <w:rPr>
+                <w:rFonts w:ascii="Times New Roman" w:hAnsi="Times New Roman" w:cs="Times New Roman"/>
+              </w:rPr>
+            </w:pPr>
+            <w:r>
+              <w:rPr>
+                <w:rFonts w:ascii="Times New Roman" w:hAnsi="Times New Roman" w:cs="Times New Roman"/>
+              </w:rPr>
+              <w:t>70</w:t>
+            </w:r>
+          </w:p>
+        </w:tc>
+        <w:tc>
+          <w:tcPr>
+            <w:tcW w:w="6174" w:type="dxa"/>
+          </w:tcPr>
+          <w:p>
+            <w:pPr>
+              <w:jc w:val="left"/>
+              <w:rPr>
+                <w:rFonts w:ascii="Times New Roman" w:hAnsi="Times New Roman" w:cs="Times New Roman"/>
+              </w:rPr>
+            </w:pPr>
+            <w:r>
+              <w:rPr>
+                <w:rFonts w:ascii="Times New Roman" w:hAnsi="Times New Roman" w:cs="Times New Roman" w:hint="eastAsia"/>
+              </w:rPr>
+              <w:t>0</w:t>
+            </w:r>
+            <w:r>
+              <w:rPr>
+                <w:rFonts w:ascii="Times New Roman" w:hAnsi="Times New Roman" w:cs="Times New Roman"/>
+              </w:rPr>
+              <w:t>:01</w:t>
+            </w:r>
+            <w:r>
+              <w:rPr>
+                <w:rFonts w:ascii="Times New Roman" w:hAnsi="Times New Roman" w:cs="Times New Roman" w:hint="eastAsia"/>
+              </w:rPr>
+              <w:t>开始时打折</w:t>
+            </w:r>
+            <w:r>
+              <w:rPr>
+                <w:rFonts w:ascii="Times New Roman" w:hAnsi="Times New Roman" w:cs="Times New Roman" w:hint="eastAsia"/>
+              </w:rPr>
+              <w:t>5</w:t>
+            </w:r>
+            <w:r>
+              <w:rPr>
+                <w:rFonts w:ascii="Times New Roman" w:hAnsi="Times New Roman" w:cs="Times New Roman"/>
+              </w:rPr>
+              <w:t>0</w:t>
+            </w:r>
+            <w:r>
+              <w:rPr>
+                <w:rFonts w:ascii="Times New Roman" w:hAnsi="Times New Roman" w:cs="Times New Roman" w:hint="eastAsia"/>
+              </w:rPr>
+              <w:t>%</w:t>
+            </w:r>
+            <w:r>
+              <w:rPr>
+                <w:rFonts w:ascii="Times New Roman" w:hAnsi="Times New Roman" w:cs="Times New Roman" w:hint="eastAsia"/>
+              </w:rPr>
+              <w:t>，时长</w:t>
+            </w:r>
+            <w:r>
+              <w:rPr>
+                <w:rFonts w:ascii="Times New Roman" w:hAnsi="Times New Roman" w:cs="Times New Roman"/>
+              </w:rPr>
+              <w:t>70</w:t>
+            </w:r>
+            <w:r>
+              <w:rPr>
+                <w:rFonts w:ascii="Times New Roman" w:hAnsi="Times New Roman" w:cs="Times New Roman" w:hint="eastAsia"/>
+              </w:rPr>
+              <w:t>分钟超过</w:t>
+            </w:r>
+            <w:r>
+              <w:rPr>
+                <w:rFonts w:ascii="Times New Roman" w:hAnsi="Times New Roman" w:cs="Times New Roman" w:hint="eastAsia"/>
+              </w:rPr>
+              <w:t>6</w:t>
+            </w:r>
+            <w:r>
+              <w:rPr>
+                <w:rFonts w:ascii="Times New Roman" w:hAnsi="Times New Roman" w:cs="Times New Roman"/>
+              </w:rPr>
+              <w:t>0</w:t>
+            </w:r>
+            <w:r>
+              <w:rPr>
+                <w:rFonts w:ascii="Times New Roman" w:hAnsi="Times New Roman" w:cs="Times New Roman" w:hint="eastAsia"/>
+              </w:rPr>
+              <w:t>分钟打折</w:t>
+            </w:r>
+            <w:r>
+              <w:rPr>
+                <w:rFonts w:ascii="Times New Roman" w:hAnsi="Times New Roman" w:cs="Times New Roman" w:hint="eastAsia"/>
+              </w:rPr>
+              <w:t>1</w:t>
+            </w:r>
+            <w:r>
+              <w:rPr>
+                <w:rFonts w:ascii="Times New Roman" w:hAnsi="Times New Roman" w:cs="Times New Roman"/>
+              </w:rPr>
+              <w:t>5</w:t>
+            </w:r>
+            <w:r>
+              <w:rPr>
+                <w:rFonts w:ascii="Times New Roman" w:hAnsi="Times New Roman" w:cs="Times New Roman" w:hint="eastAsia"/>
+              </w:rPr>
+              <w:t>%</w:t>
+            </w:r>
+          </w:p>
+        </w:tc>
+      </w:tr>
+      <w:tr>
+        <w:tc>
+          <w:tcPr>
+            <w:tcW w:w="1129" w:type="dxa"/>
+          </w:tcPr>
+          <w:p>
+            <w:pPr>
+              <w:jc w:val="left"/>
+              <w:rPr>
+                <w:rFonts w:ascii="Times New Roman" w:hAnsi="Times New Roman" w:cs="Times New Roman"/>
+              </w:rPr>
+            </w:pPr>
+            <w:r>
+              <w:rPr>
+                <w:rFonts w:ascii="Times New Roman" w:hAnsi="Times New Roman" w:cs="Times New Roman" w:hint="eastAsia"/>
+              </w:rPr>
+              <w:t>4</w:t>
+            </w:r>
+            <w:r>
+              <w:rPr>
+                <w:rFonts w:ascii="Times New Roman" w:hAnsi="Times New Roman" w:cs="Times New Roman"/>
+              </w:rPr>
+              <w:t>:00</w:t>
+            </w:r>
+          </w:p>
+        </w:tc>
+        <w:tc>
+          <w:tcPr>
+            <w:tcW w:w="993" w:type="dxa"/>
+          </w:tcPr>
+          <w:p>
+            <w:pPr>
+              <w:jc w:val="left"/>
+              <w:rPr>
+                <w:rFonts w:ascii="Times New Roman" w:hAnsi="Times New Roman" w:cs="Times New Roman"/>
+              </w:rPr>
+            </w:pPr>
+            <w:r>
+              <w:rPr>
+                <w:rFonts w:ascii="Times New Roman" w:hAnsi="Times New Roman" w:cs="Times New Roman"/>
+              </w:rPr>
+              <w:t>70</w:t>
+            </w:r>
+          </w:p>
+        </w:tc>
+        <w:tc>
+          <w:tcPr>
+            <w:tcW w:w="6174" w:type="dxa"/>
+          </w:tcPr>
+          <w:p>
+            <w:pPr>
+              <w:jc w:val="left"/>
+              <w:rPr>
+                <w:rFonts w:ascii="Times New Roman" w:hAnsi="Times New Roman" w:cs="Times New Roman"/>
+              </w:rPr>
+            </w:pPr>
+            <w:r>
+              <w:rPr>
+                <w:rFonts w:ascii="Times New Roman" w:hAnsi="Times New Roman" w:cs="Times New Roman"/>
+              </w:rPr>
+              <w:t>4:00</w:t>
+            </w:r>
+            <w:r>
+              <w:rPr>
+                <w:rFonts w:ascii="Times New Roman" w:hAnsi="Times New Roman" w:cs="Times New Roman" w:hint="eastAsia"/>
+              </w:rPr>
+              <w:t>开始时打折</w:t>
+            </w:r>
+            <w:r>
+              <w:rPr>
+                <w:rFonts w:ascii="Times New Roman" w:hAnsi="Times New Roman" w:cs="Times New Roman" w:hint="eastAsia"/>
+              </w:rPr>
+              <w:t>5</w:t>
+            </w:r>
+            <w:r>
+              <w:rPr>
+                <w:rFonts w:ascii="Times New Roman" w:hAnsi="Times New Roman" w:cs="Times New Roman"/>
+              </w:rPr>
+              <w:t>0</w:t>
+            </w:r>
+            <w:r>
+              <w:rPr>
+                <w:rFonts w:ascii="Times New Roman" w:hAnsi="Times New Roman" w:cs="Times New Roman" w:hint="eastAsia"/>
+              </w:rPr>
+              <w:t>%</w:t>
+            </w:r>
+            <w:r>
+              <w:rPr>
+                <w:rFonts w:ascii="Times New Roman" w:hAnsi="Times New Roman" w:cs="Times New Roman" w:hint="eastAsia"/>
+              </w:rPr>
+              <w:t>，时长</w:t>
+            </w:r>
+            <w:r>
+              <w:rPr>
+                <w:rFonts w:ascii="Times New Roman" w:hAnsi="Times New Roman" w:cs="Times New Roman"/>
+              </w:rPr>
+              <w:t>70</w:t>
+            </w:r>
+            <w:r>
+              <w:rPr>
+                <w:rFonts w:ascii="Times New Roman" w:hAnsi="Times New Roman" w:cs="Times New Roman" w:hint="eastAsia"/>
+              </w:rPr>
+              <w:t>分钟超过</w:t>
+            </w:r>
+            <w:r>
+              <w:rPr>
+                <w:rFonts w:ascii="Times New Roman" w:hAnsi="Times New Roman" w:cs="Times New Roman" w:hint="eastAsia"/>
+              </w:rPr>
+              <w:t>6</w:t>
+            </w:r>
+            <w:r>
+              <w:rPr>
+                <w:rFonts w:ascii="Times New Roman" w:hAnsi="Times New Roman" w:cs="Times New Roman"/>
+              </w:rPr>
+              <w:t>0</w:t>
+            </w:r>
+            <w:r>
+              <w:rPr>
+                <w:rFonts w:ascii="Times New Roman" w:hAnsi="Times New Roman" w:cs="Times New Roman" w:hint="eastAsia"/>
+              </w:rPr>
+              <w:t>分钟打折</w:t>
+            </w:r>
+            <w:r>
+              <w:rPr>
+                <w:rFonts w:ascii="Times New Roman" w:hAnsi="Times New Roman" w:cs="Times New Roman" w:hint="eastAsia"/>
+              </w:rPr>
+              <w:t>1</w:t>
+            </w:r>
+            <w:r>
+              <w:rPr>
+                <w:rFonts w:ascii="Times New Roman" w:hAnsi="Times New Roman" w:cs="Times New Roman"/>
+              </w:rPr>
+              <w:t>5</w:t>
+            </w:r>
+            <w:r>
+              <w:rPr>
+                <w:rFonts w:ascii="Times New Roman" w:hAnsi="Times New Roman" w:cs="Times New Roman" w:hint="eastAsia"/>
+              </w:rPr>
+              <w:t>%</w:t>
+            </w:r>
+          </w:p>
+        </w:tc>
+      </w:tr>
+      <w:tr>
+        <w:tc>
+          <w:tcPr>
+            <w:tcW w:w="1129" w:type="dxa"/>
+          </w:tcPr>
+          <w:p>
+            <w:pPr>
+              <w:jc w:val="left"/>
+              <w:rPr>
+                <w:rFonts w:ascii="Times New Roman" w:hAnsi="Times New Roman" w:cs="Times New Roman"/>
+              </w:rPr>
+            </w:pPr>
+            <w:r>
+              <w:rPr>
+                <w:rFonts w:ascii="Times New Roman" w:hAnsi="Times New Roman" w:cs="Times New Roman" w:hint="eastAsia"/>
+              </w:rPr>
+              <w:t>7</w:t>
+            </w:r>
+            <w:r>
+              <w:rPr>
+                <w:rFonts w:ascii="Times New Roman" w:hAnsi="Times New Roman" w:cs="Times New Roman"/>
+              </w:rPr>
+              <w:t>:59</w:t>
+            </w:r>
+          </w:p>
+        </w:tc>
+        <w:tc>
+          <w:tcPr>
+            <w:tcW w:w="993" w:type="dxa"/>
+          </w:tcPr>
+          <w:p>
+            <w:pPr>
+              <w:jc w:val="left"/>
+              <w:rPr>
+                <w:rFonts w:ascii="Times New Roman" w:hAnsi="Times New Roman" w:cs="Times New Roman"/>
+              </w:rPr>
+            </w:pPr>
+            <w:r>
+              <w:rPr>
+                <w:rFonts w:ascii="Times New Roman" w:hAnsi="Times New Roman" w:cs="Times New Roman"/>
+              </w:rPr>
+              <w:t>70</w:t>
+            </w:r>
+          </w:p>
+        </w:tc>
+        <w:tc>
+          <w:tcPr>
+            <w:tcW w:w="6174" w:type="dxa"/>
+          </w:tcPr>
+          <w:p>
+            <w:pPr>
+              <w:jc w:val="left"/>
+              <w:rPr>
+                <w:rFonts w:ascii="Times New Roman" w:hAnsi="Times New Roman" w:cs="Times New Roman"/>
+              </w:rPr>
+            </w:pPr>
+            <w:r>
+              <w:rPr>
+                <w:rFonts w:ascii="Times New Roman" w:hAnsi="Times New Roman" w:cs="Times New Roman"/>
+              </w:rPr>
+              <w:t>7:59</w:t>
+            </w:r>
+            <w:r>
+              <w:rPr>
+                <w:rFonts w:ascii="Times New Roman" w:hAnsi="Times New Roman" w:cs="Times New Roman" w:hint="eastAsia"/>
+              </w:rPr>
+              <w:t>开始时打折</w:t>
+            </w:r>
+            <w:r>
+              <w:rPr>
+                <w:rFonts w:ascii="Times New Roman" w:hAnsi="Times New Roman" w:cs="Times New Roman" w:hint="eastAsia"/>
+              </w:rPr>
+              <w:t>5</w:t>
+            </w:r>
+            <w:r>
+              <w:rPr>
+                <w:rFonts w:ascii="Times New Roman" w:hAnsi="Times New Roman" w:cs="Times New Roman"/>
+              </w:rPr>
+              <w:t>0</w:t>
+            </w:r>
+            <w:r>
+              <w:rPr>
+                <w:rFonts w:ascii="Times New Roman" w:hAnsi="Times New Roman" w:cs="Times New Roman" w:hint="eastAsia"/>
+              </w:rPr>
+              <w:t>%</w:t>
+            </w:r>
+            <w:r>
+              <w:rPr>
+                <w:rFonts w:ascii="Times New Roman" w:hAnsi="Times New Roman" w:cs="Times New Roman" w:hint="eastAsia"/>
+              </w:rPr>
+              <w:t>，时长</w:t>
+            </w:r>
+            <w:r>
+              <w:rPr>
+                <w:rFonts w:ascii="Times New Roman" w:hAnsi="Times New Roman" w:cs="Times New Roman"/>
+              </w:rPr>
+              <w:t>70</w:t>
+            </w:r>
+            <w:r>
+              <w:rPr>
+                <w:rFonts w:ascii="Times New Roman" w:hAnsi="Times New Roman" w:cs="Times New Roman" w:hint="eastAsia"/>
+              </w:rPr>
+              <w:t>分钟超过</w:t>
+            </w:r>
+            <w:r>
+              <w:rPr>
+                <w:rFonts w:ascii="Times New Roman" w:hAnsi="Times New Roman" w:cs="Times New Roman" w:hint="eastAsia"/>
+              </w:rPr>
+              <w:t>6</w:t>
+            </w:r>
+            <w:r>
+              <w:rPr>
+                <w:rFonts w:ascii="Times New Roman" w:hAnsi="Times New Roman" w:cs="Times New Roman"/>
+              </w:rPr>
+              <w:t>0</w:t>
+            </w:r>
+            <w:r>
+              <w:rPr>
+                <w:rFonts w:ascii="Times New Roman" w:hAnsi="Times New Roman" w:cs="Times New Roman" w:hint="eastAsia"/>
+              </w:rPr>
+              <w:t>分钟打折</w:t>
+            </w:r>
+            <w:r>
+              <w:rPr>
+                <w:rFonts w:ascii="Times New Roman" w:hAnsi="Times New Roman" w:cs="Times New Roman" w:hint="eastAsia"/>
+              </w:rPr>
+              <w:t>1</w:t>
+            </w:r>
+            <w:r>
+              <w:rPr>
+                <w:rFonts w:ascii="Times New Roman" w:hAnsi="Times New Roman" w:cs="Times New Roman"/>
+              </w:rPr>
+              <w:t>5</w:t>
+            </w:r>
+            <w:r>
+              <w:rPr>
+                <w:rFonts w:ascii="Times New Roman" w:hAnsi="Times New Roman" w:cs="Times New Roman" w:hint="eastAsia"/>
+              </w:rPr>
+              <w:t>%</w:t>
+            </w:r>
+          </w:p>
+        </w:tc>
+      </w:tr>
+      <w:tr>
+        <w:tc>
+          <w:tcPr>
+            <w:tcW w:w="1129" w:type="dxa"/>
+          </w:tcPr>
+          <w:p>
+            <w:pPr>
+              <w:jc w:val="left"/>
+              <w:rPr>
+                <w:rFonts w:ascii="Times New Roman" w:hAnsi="Times New Roman" w:cs="Times New Roman"/>
+              </w:rPr>
+            </w:pPr>
+            <w:r>
+              <w:rPr>
+                <w:rFonts w:ascii="Times New Roman" w:hAnsi="Times New Roman" w:cs="Times New Roman" w:hint="eastAsia"/>
+              </w:rPr>
+              <w:t>8</w:t>
+            </w:r>
+            <w:r>
+              <w:rPr>
+                <w:rFonts w:ascii="Times New Roman" w:hAnsi="Times New Roman" w:cs="Times New Roman"/>
+              </w:rPr>
+              <w:t>:00</w:t>
+            </w:r>
+          </w:p>
+        </w:tc>
+        <w:tc>
+          <w:tcPr>
+            <w:tcW w:w="993" w:type="dxa"/>
+          </w:tcPr>
+          <w:p>
+            <w:pPr>
+              <w:jc w:val="left"/>
+              <w:rPr>
+                <w:rFonts w:ascii="Times New Roman" w:hAnsi="Times New Roman" w:cs="Times New Roman"/>
+              </w:rPr>
+            </w:pPr>
+            <w:r>
+              <w:rPr>
+                <w:rFonts w:ascii="Times New Roman" w:hAnsi="Times New Roman" w:cs="Times New Roman"/>
+              </w:rPr>
+              <w:t>70</w:t>
+            </w:r>
+          </w:p>
+        </w:tc>
+        <w:tc>
+          <w:tcPr>
+            <w:tcW w:w="6174" w:type="dxa"/>
+          </w:tcPr>
+          <w:p>
+            <w:pPr>
+              <w:jc w:val="left"/>
+              <w:rPr>
+                <w:rFonts w:ascii="Times New Roman" w:hAnsi="Times New Roman" w:cs="Times New Roman"/>
+              </w:rPr>
+            </w:pPr>
+            <w:r>
+              <w:rPr>
+                <w:rFonts w:ascii="Times New Roman" w:hAnsi="Times New Roman" w:cs="Times New Roman"/>
+              </w:rPr>
+              <w:t>8:00</w:t>
+            </w:r>
+            <w:r>
+              <w:rPr>
+                <w:rFonts w:ascii="Times New Roman" w:hAnsi="Times New Roman" w:cs="Times New Roman" w:hint="eastAsia"/>
+              </w:rPr>
+              <w:t>开始时</w:t>
+            </w:r>
+            <w:proofErr w:type="gramStart"/>
+            <w:r>
+              <w:rPr>
+                <w:rFonts w:ascii="Times New Roman" w:hAnsi="Times New Roman" w:cs="Times New Roman" w:hint="eastAsia"/>
+              </w:rPr>
+              <w:t>不</w:t>
+            </w:r>
+            <w:proofErr w:type="gramEnd"/>
+            <w:r>
+              <w:rPr>
+                <w:rFonts w:ascii="Times New Roman" w:hAnsi="Times New Roman" w:cs="Times New Roman" w:hint="eastAsia"/>
+              </w:rPr>
+              <w:t>打折，时长</w:t>
+            </w:r>
+            <w:r>
+              <w:rPr>
+                <w:rFonts w:ascii="Times New Roman" w:hAnsi="Times New Roman" w:cs="Times New Roman"/>
+              </w:rPr>
+              <w:t>70</w:t>
+            </w:r>
+            <w:r>
+              <w:rPr>
+                <w:rFonts w:ascii="Times New Roman" w:hAnsi="Times New Roman" w:cs="Times New Roman" w:hint="eastAsia"/>
+              </w:rPr>
+              <w:t>分钟超过</w:t>
+            </w:r>
+            <w:r>
+              <w:rPr>
+                <w:rFonts w:ascii="Times New Roman" w:hAnsi="Times New Roman" w:cs="Times New Roman" w:hint="eastAsia"/>
+              </w:rPr>
+              <w:t>6</w:t>
+            </w:r>
+            <w:r>
+              <w:rPr>
+                <w:rFonts w:ascii="Times New Roman" w:hAnsi="Times New Roman" w:cs="Times New Roman"/>
+              </w:rPr>
+              <w:t>0</w:t>
+            </w:r>
+            <w:r>
+              <w:rPr>
+                <w:rFonts w:ascii="Times New Roman" w:hAnsi="Times New Roman" w:cs="Times New Roman" w:hint="eastAsia"/>
+              </w:rPr>
+              <w:t>分钟打折</w:t>
+            </w:r>
+            <w:r>
+              <w:rPr>
+                <w:rFonts w:ascii="Times New Roman" w:hAnsi="Times New Roman" w:cs="Times New Roman" w:hint="eastAsia"/>
+              </w:rPr>
+              <w:t>1</w:t>
+            </w:r>
+            <w:r>
+              <w:rPr>
+                <w:rFonts w:ascii="Times New Roman" w:hAnsi="Times New Roman" w:cs="Times New Roman"/>
+              </w:rPr>
+              <w:t>5</w:t>
+            </w:r>
+            <w:r>
+              <w:rPr>
+                <w:rFonts w:ascii="Times New Roman" w:hAnsi="Times New Roman" w:cs="Times New Roman" w:hint="eastAsia"/>
+              </w:rPr>
+              <w:t>%</w:t>
+            </w:r>
+          </w:p>
+        </w:tc>
+      </w:tr>
+      <w:tr>
+        <w:tc>
+          <w:tcPr>
+            <w:tcW w:w="1129" w:type="dxa"/>
+          </w:tcPr>
+          <w:p>
+            <w:pPr>
+              <w:jc w:val="left"/>
+              <w:rPr>
+                <w:rFonts w:ascii="Times New Roman" w:hAnsi="Times New Roman" w:cs="Times New Roman"/>
+              </w:rPr>
+            </w:pPr>
+            <w:r>
+              <w:rPr>
+                <w:rFonts w:ascii="Times New Roman" w:hAnsi="Times New Roman" w:cs="Times New Roman" w:hint="eastAsia"/>
+              </w:rPr>
+              <w:t>8</w:t>
+            </w:r>
+            <w:r>
+              <w:rPr>
+                <w:rFonts w:ascii="Times New Roman" w:hAnsi="Times New Roman" w:cs="Times New Roman"/>
+              </w:rPr>
+              <w:t>:01</w:t>
+            </w:r>
+          </w:p>
+        </w:tc>
+        <w:tc>
+          <w:tcPr>
+            <w:tcW w:w="993" w:type="dxa"/>
+          </w:tcPr>
+          <w:p>
+            <w:pPr>
+              <w:jc w:val="left"/>
+              <w:rPr>
+                <w:rFonts w:ascii="Times New Roman" w:hAnsi="Times New Roman" w:cs="Times New Roman"/>
+              </w:rPr>
+            </w:pPr>
+            <w:r>
+              <w:rPr>
+                <w:rFonts w:ascii="Times New Roman" w:hAnsi="Times New Roman" w:cs="Times New Roman"/>
+              </w:rPr>
+              <w:t>70</w:t>
+            </w:r>
+          </w:p>
+        </w:tc>
+        <w:tc>
+          <w:tcPr>
+            <w:tcW w:w="6174" w:type="dxa"/>
+          </w:tcPr>
+          <w:p>
+            <w:pPr>
+              <w:jc w:val="left"/>
+              <w:rPr>
+                <w:rFonts w:ascii="Times New Roman" w:hAnsi="Times New Roman" w:cs="Times New Roman"/>
+              </w:rPr>
+            </w:pPr>
+            <w:r>
+              <w:rPr>
+                <w:rFonts w:ascii="Times New Roman" w:hAnsi="Times New Roman" w:cs="Times New Roman"/>
+              </w:rPr>
+              <w:t>8:01</w:t>
+            </w:r>
+            <w:r>
+              <w:rPr>
+                <w:rFonts w:ascii="Times New Roman" w:hAnsi="Times New Roman" w:cs="Times New Roman" w:hint="eastAsia"/>
+              </w:rPr>
+              <w:t>开始时</w:t>
+            </w:r>
+            <w:proofErr w:type="gramStart"/>
+            <w:r>
+              <w:rPr>
+                <w:rFonts w:ascii="Times New Roman" w:hAnsi="Times New Roman" w:cs="Times New Roman" w:hint="eastAsia"/>
+              </w:rPr>
+              <w:t>不</w:t>
+            </w:r>
+            <w:proofErr w:type="gramEnd"/>
+            <w:r>
+              <w:rPr>
+                <w:rFonts w:ascii="Times New Roman" w:hAnsi="Times New Roman" w:cs="Times New Roman" w:hint="eastAsia"/>
+              </w:rPr>
+              <w:t>打折，时长</w:t>
+            </w:r>
+            <w:r>
+              <w:rPr>
+                <w:rFonts w:ascii="Times New Roman" w:hAnsi="Times New Roman" w:cs="Times New Roman"/>
+              </w:rPr>
+              <w:t>70</w:t>
+            </w:r>
+            <w:r>
+              <w:rPr>
+                <w:rFonts w:ascii="Times New Roman" w:hAnsi="Times New Roman" w:cs="Times New Roman" w:hint="eastAsia"/>
+              </w:rPr>
+              <w:t>分钟超过</w:t>
+            </w:r>
+            <w:r>
+              <w:rPr>
+                <w:rFonts w:ascii="Times New Roman" w:hAnsi="Times New Roman" w:cs="Times New Roman" w:hint="eastAsia"/>
+              </w:rPr>
+              <w:t>6</w:t>
+            </w:r>
+            <w:r>
+              <w:rPr>
+                <w:rFonts w:ascii="Times New Roman" w:hAnsi="Times New Roman" w:cs="Times New Roman"/>
+              </w:rPr>
+              <w:t>0</w:t>
+            </w:r>
+            <w:r>
+              <w:rPr>
+                <w:rFonts w:ascii="Times New Roman" w:hAnsi="Times New Roman" w:cs="Times New Roman" w:hint="eastAsia"/>
+              </w:rPr>
+              <w:t>分钟打折</w:t>
+            </w:r>
+            <w:r>
+              <w:rPr>
+                <w:rFonts w:ascii="Times New Roman" w:hAnsi="Times New Roman" w:cs="Times New Roman" w:hint="eastAsia"/>
+              </w:rPr>
+              <w:t>1</w:t>
+            </w:r>
+            <w:r>
+              <w:rPr>
+                <w:rFonts w:ascii="Times New Roman" w:hAnsi="Times New Roman" w:cs="Times New Roman"/>
+              </w:rPr>
+              <w:t>5</w:t>
+            </w:r>
+            <w:r>
+              <w:rPr>
+                <w:rFonts w:ascii="Times New Roman" w:hAnsi="Times New Roman" w:cs="Times New Roman" w:hint="eastAsia"/>
+              </w:rPr>
+              <w:t>%</w:t>
+            </w:r>
+          </w:p>
+        </w:tc>
+      </w:tr>
+      <w:tr>
+        <w:tc>
+          <w:tcPr>
+            <w:tcW w:w="1129" w:type="dxa"/>
+          </w:tcPr>
+          <w:p>
+            <w:pPr>
+              <w:jc w:val="left"/>
+              <w:rPr>
+                <w:rFonts w:ascii="Times New Roman" w:hAnsi="Times New Roman" w:cs="Times New Roman"/>
+              </w:rPr>
+            </w:pPr>
+            <w:r>
+              <w:rPr>
+                <w:rFonts w:ascii="Times New Roman" w:hAnsi="Times New Roman" w:cs="Times New Roman" w:hint="eastAsia"/>
+              </w:rPr>
+              <w:t>1</w:t>
+            </w:r>
+            <w:r>
+              <w:rPr>
+                <w:rFonts w:ascii="Times New Roman" w:hAnsi="Times New Roman" w:cs="Times New Roman"/>
+              </w:rPr>
+              <w:t>0:00</w:t>
+            </w:r>
+          </w:p>
+        </w:tc>
+        <w:tc>
+          <w:tcPr>
+            <w:tcW w:w="993" w:type="dxa"/>
+          </w:tcPr>
+          <w:p>
+            <w:pPr>
+              <w:jc w:val="left"/>
+              <w:rPr>
+                <w:rFonts w:ascii="Times New Roman" w:hAnsi="Times New Roman" w:cs="Times New Roman"/>
+              </w:rPr>
+            </w:pPr>
+            <w:r>
+              <w:rPr>
+                <w:rFonts w:ascii="Times New Roman" w:hAnsi="Times New Roman" w:cs="Times New Roman"/>
+              </w:rPr>
+              <w:t>70</w:t>
+            </w:r>
+          </w:p>
+        </w:tc>
+        <w:tc>
+          <w:tcPr>
+            <w:tcW w:w="6174" w:type="dxa"/>
+          </w:tcPr>
+          <w:p>
+            <w:pPr>
+              <w:jc w:val="left"/>
+              <w:rPr>
+                <w:rFonts w:ascii="Times New Roman" w:hAnsi="Times New Roman" w:cs="Times New Roman"/>
+              </w:rPr>
+            </w:pPr>
+            <w:r>
+              <w:rPr>
+                <w:rFonts w:ascii="Times New Roman" w:hAnsi="Times New Roman" w:cs="Times New Roman"/>
+              </w:rPr>
+              <w:t>1</w:t>
+            </w:r>
+            <w:r>
+              <w:rPr>
+                <w:rFonts w:ascii="Times New Roman" w:hAnsi="Times New Roman" w:cs="Times New Roman" w:hint="eastAsia"/>
+              </w:rPr>
+              <w:t>0</w:t>
+            </w:r>
+            <w:r>
+              <w:rPr>
+                <w:rFonts w:ascii="Times New Roman" w:hAnsi="Times New Roman" w:cs="Times New Roman"/>
+              </w:rPr>
+              <w:t>:00</w:t>
+            </w:r>
+            <w:r>
+              <w:rPr>
+                <w:rFonts w:ascii="Times New Roman" w:hAnsi="Times New Roman" w:cs="Times New Roman" w:hint="eastAsia"/>
+              </w:rPr>
+              <w:t>开始时</w:t>
+            </w:r>
+            <w:proofErr w:type="gramStart"/>
+            <w:r>
+              <w:rPr>
+                <w:rFonts w:ascii="Times New Roman" w:hAnsi="Times New Roman" w:cs="Times New Roman" w:hint="eastAsia"/>
+              </w:rPr>
+              <w:t>不</w:t>
+            </w:r>
+            <w:proofErr w:type="gramEnd"/>
+            <w:r>
+              <w:rPr>
+                <w:rFonts w:ascii="Times New Roman" w:hAnsi="Times New Roman" w:cs="Times New Roman" w:hint="eastAsia"/>
+              </w:rPr>
+              <w:t>打折，时长</w:t>
+            </w:r>
+            <w:r>
+              <w:rPr>
+                <w:rFonts w:ascii="Times New Roman" w:hAnsi="Times New Roman" w:cs="Times New Roman"/>
+              </w:rPr>
+              <w:t>70</w:t>
+            </w:r>
+            <w:r>
+              <w:rPr>
+                <w:rFonts w:ascii="Times New Roman" w:hAnsi="Times New Roman" w:cs="Times New Roman" w:hint="eastAsia"/>
+              </w:rPr>
+              <w:t>分钟超过</w:t>
+            </w:r>
+            <w:r>
+              <w:rPr>
+                <w:rFonts w:ascii="Times New Roman" w:hAnsi="Times New Roman" w:cs="Times New Roman" w:hint="eastAsia"/>
+              </w:rPr>
+              <w:t>6</w:t>
+            </w:r>
+            <w:r>
+              <w:rPr>
+                <w:rFonts w:ascii="Times New Roman" w:hAnsi="Times New Roman" w:cs="Times New Roman"/>
+              </w:rPr>
+              <w:t>0</w:t>
+            </w:r>
+            <w:r>
+              <w:rPr>
+                <w:rFonts w:ascii="Times New Roman" w:hAnsi="Times New Roman" w:cs="Times New Roman" w:hint="eastAsia"/>
+              </w:rPr>
+              <w:t>分钟打折</w:t>
+            </w:r>
+            <w:r>
+              <w:rPr>
+                <w:rFonts w:ascii="Times New Roman" w:hAnsi="Times New Roman" w:cs="Times New Roman" w:hint="eastAsia"/>
+              </w:rPr>
+              <w:t>1</w:t>
+            </w:r>
+            <w:r>
+              <w:rPr>
+                <w:rFonts w:ascii="Times New Roman" w:hAnsi="Times New Roman" w:cs="Times New Roman"/>
+              </w:rPr>
+              <w:t>5</w:t>
+            </w:r>
+            <w:r>
+              <w:rPr>
+                <w:rFonts w:ascii="Times New Roman" w:hAnsi="Times New Roman" w:cs="Times New Roman" w:hint="eastAsia"/>
+              </w:rPr>
+              <w:t>%</w:t>
+            </w:r>
+          </w:p>
+        </w:tc>
+      </w:tr>
+      <w:tr>
+        <w:tc>
+          <w:tcPr>
+            <w:tcW w:w="1129" w:type="dxa"/>
+          </w:tcPr>
+          <w:p>
+            <w:pPr>
+              <w:jc w:val="left"/>
+              <w:rPr>
+                <w:rFonts w:ascii="Times New Roman" w:hAnsi="Times New Roman" w:cs="Times New Roman"/>
+              </w:rPr>
+            </w:pPr>
+            <w:r>
+              <w:rPr>
+                <w:rFonts w:ascii="Times New Roman" w:hAnsi="Times New Roman" w:cs="Times New Roman" w:hint="eastAsia"/>
+              </w:rPr>
+              <w:t>1</w:t>
+            </w:r>
+            <w:r>
+              <w:rPr>
+                <w:rFonts w:ascii="Times New Roman" w:hAnsi="Times New Roman" w:cs="Times New Roman"/>
+              </w:rPr>
+              <w:t>7:59</w:t>
+            </w:r>
+          </w:p>
+        </w:tc>
+        <w:tc>
+          <w:tcPr>
+            <w:tcW w:w="993" w:type="dxa"/>
+          </w:tcPr>
+          <w:p>
+            <w:pPr>
+              <w:jc w:val="left"/>
+              <w:rPr>
+                <w:rFonts w:ascii="Times New Roman" w:hAnsi="Times New Roman" w:cs="Times New Roman"/>
+              </w:rPr>
+            </w:pPr>
+            <w:r>
+              <w:rPr>
+                <w:rFonts w:ascii="Times New Roman" w:hAnsi="Times New Roman" w:cs="Times New Roman"/>
+              </w:rPr>
+              <w:t>70</w:t>
+            </w:r>
+          </w:p>
+        </w:tc>
+        <w:tc>
+          <w:tcPr>
+            <w:tcW w:w="6174" w:type="dxa"/>
+          </w:tcPr>
+          <w:p>
+            <w:pPr>
+              <w:jc w:val="left"/>
+              <w:rPr>
+                <w:rFonts w:ascii="Times New Roman" w:hAnsi="Times New Roman" w:cs="Times New Roman"/>
+              </w:rPr>
+            </w:pPr>
+            <w:r>
+              <w:rPr>
+                <w:rFonts w:ascii="Times New Roman" w:hAnsi="Times New Roman" w:cs="Times New Roman"/>
+              </w:rPr>
+              <w:t>17:59</w:t>
+            </w:r>
+            <w:r>
+              <w:rPr>
+                <w:rFonts w:ascii="Times New Roman" w:hAnsi="Times New Roman" w:cs="Times New Roman" w:hint="eastAsia"/>
+              </w:rPr>
+              <w:t>开始时</w:t>
+            </w:r>
+            <w:proofErr w:type="gramStart"/>
+            <w:r>
+              <w:rPr>
+                <w:rFonts w:ascii="Times New Roman" w:hAnsi="Times New Roman" w:cs="Times New Roman" w:hint="eastAsia"/>
+              </w:rPr>
+              <w:t>不</w:t>
+            </w:r>
+            <w:proofErr w:type="gramEnd"/>
+            <w:r>
+              <w:rPr>
+                <w:rFonts w:ascii="Times New Roman" w:hAnsi="Times New Roman" w:cs="Times New Roman" w:hint="eastAsia"/>
+              </w:rPr>
+              <w:t>打折，时长</w:t>
+            </w:r>
+            <w:r>
+              <w:rPr>
+                <w:rFonts w:ascii="Times New Roman" w:hAnsi="Times New Roman" w:cs="Times New Roman"/>
+              </w:rPr>
+              <w:t>70</w:t>
+            </w:r>
+            <w:r>
+              <w:rPr>
+                <w:rFonts w:ascii="Times New Roman" w:hAnsi="Times New Roman" w:cs="Times New Roman" w:hint="eastAsia"/>
+              </w:rPr>
+              <w:t>分钟超过</w:t>
+            </w:r>
+            <w:r>
+              <w:rPr>
+                <w:rFonts w:ascii="Times New Roman" w:hAnsi="Times New Roman" w:cs="Times New Roman" w:hint="eastAsia"/>
+              </w:rPr>
+              <w:t>6</w:t>
+            </w:r>
+            <w:r>
+              <w:rPr>
+                <w:rFonts w:ascii="Times New Roman" w:hAnsi="Times New Roman" w:cs="Times New Roman"/>
+              </w:rPr>
+              <w:t>0</w:t>
+            </w:r>
+            <w:r>
+              <w:rPr>
+                <w:rFonts w:ascii="Times New Roman" w:hAnsi="Times New Roman" w:cs="Times New Roman" w:hint="eastAsia"/>
+              </w:rPr>
+              <w:t>分钟打折</w:t>
+            </w:r>
+            <w:r>
+              <w:rPr>
+                <w:rFonts w:ascii="Times New Roman" w:hAnsi="Times New Roman" w:cs="Times New Roman" w:hint="eastAsia"/>
+              </w:rPr>
+              <w:t>1</w:t>
+            </w:r>
+            <w:r>
+              <w:rPr>
+                <w:rFonts w:ascii="Times New Roman" w:hAnsi="Times New Roman" w:cs="Times New Roman"/>
+              </w:rPr>
+              <w:t>5</w:t>
+            </w:r>
+            <w:r>
+              <w:rPr>
+                <w:rFonts w:ascii="Times New Roman" w:hAnsi="Times New Roman" w:cs="Times New Roman" w:hint="eastAsia"/>
+              </w:rPr>
+              <w:t>%</w:t>
+            </w:r>
+          </w:p>
+        </w:tc>
+      </w:tr>
+      <w:tr>
+        <w:tc>
+          <w:tcPr>
+            <w:tcW w:w="1129" w:type="dxa"/>
+          </w:tcPr>
+          <w:p>
+            <w:pPr>
+              <w:jc w:val="left"/>
+              <w:rPr>
+                <w:rFonts w:ascii="Times New Roman" w:hAnsi="Times New Roman" w:cs="Times New Roman"/>
+              </w:rPr>
+            </w:pPr>
+            <w:r>
+              <w:rPr>
+                <w:rFonts w:ascii="Times New Roman" w:hAnsi="Times New Roman" w:cs="Times New Roman" w:hint="eastAsia"/>
+              </w:rPr>
+              <w:t>1</w:t>
+            </w:r>
+            <w:r>
+              <w:rPr>
+                <w:rFonts w:ascii="Times New Roman" w:hAnsi="Times New Roman" w:cs="Times New Roman"/>
+              </w:rPr>
+              <w:t>8:00</w:t>
+            </w:r>
+          </w:p>
+        </w:tc>
+        <w:tc>
+          <w:tcPr>
+            <w:tcW w:w="993" w:type="dxa"/>
+          </w:tcPr>
+          <w:p>
+            <w:pPr>
+              <w:jc w:val="left"/>
+              <w:rPr>
+                <w:rFonts w:ascii="Times New Roman" w:hAnsi="Times New Roman" w:cs="Times New Roman"/>
+              </w:rPr>
+            </w:pPr>
+            <w:r>
+              <w:rPr>
+                <w:rFonts w:ascii="Times New Roman" w:hAnsi="Times New Roman" w:cs="Times New Roman"/>
+              </w:rPr>
+              <w:t>70</w:t>
+            </w:r>
+          </w:p>
+        </w:tc>
+        <w:tc>
+          <w:tcPr>
+            <w:tcW w:w="6174" w:type="dxa"/>
+          </w:tcPr>
+          <w:p>
+            <w:pPr>
+              <w:jc w:val="left"/>
+              <w:rPr>
+                <w:rFonts w:ascii="Times New Roman" w:hAnsi="Times New Roman" w:cs="Times New Roman"/>
+              </w:rPr>
+            </w:pPr>
+            <w:r>
+              <w:rPr>
+                <w:rFonts w:ascii="Times New Roman" w:hAnsi="Times New Roman" w:cs="Times New Roman"/>
+              </w:rPr>
+              <w:t>18:00</w:t>
+            </w:r>
+            <w:r>
+              <w:rPr>
+                <w:rFonts w:ascii="Times New Roman" w:hAnsi="Times New Roman" w:cs="Times New Roman" w:hint="eastAsia"/>
+              </w:rPr>
+              <w:t>开始时打折</w:t>
+            </w:r>
+            <w:r>
+              <w:rPr>
+                <w:rFonts w:ascii="Times New Roman" w:hAnsi="Times New Roman" w:cs="Times New Roman" w:hint="eastAsia"/>
+              </w:rPr>
+              <w:t>5</w:t>
+            </w:r>
+            <w:r>
+              <w:rPr>
+                <w:rFonts w:ascii="Times New Roman" w:hAnsi="Times New Roman" w:cs="Times New Roman"/>
+              </w:rPr>
+              <w:t>0</w:t>
+            </w:r>
+            <w:r>
+              <w:rPr>
+                <w:rFonts w:ascii="Times New Roman" w:hAnsi="Times New Roman" w:cs="Times New Roman" w:hint="eastAsia"/>
+              </w:rPr>
+              <w:t>%</w:t>
+            </w:r>
+            <w:r>
+              <w:rPr>
+                <w:rFonts w:ascii="Times New Roman" w:hAnsi="Times New Roman" w:cs="Times New Roman" w:hint="eastAsia"/>
+              </w:rPr>
+              <w:t>，时长</w:t>
+            </w:r>
+            <w:r>
+              <w:rPr>
+                <w:rFonts w:ascii="Times New Roman" w:hAnsi="Times New Roman" w:cs="Times New Roman"/>
+              </w:rPr>
+              <w:t>70</w:t>
+            </w:r>
+            <w:r>
+              <w:rPr>
+                <w:rFonts w:ascii="Times New Roman" w:hAnsi="Times New Roman" w:cs="Times New Roman" w:hint="eastAsia"/>
+              </w:rPr>
+              <w:t>分钟超过</w:t>
+            </w:r>
+            <w:r>
+              <w:rPr>
+                <w:rFonts w:ascii="Times New Roman" w:hAnsi="Times New Roman" w:cs="Times New Roman" w:hint="eastAsia"/>
+              </w:rPr>
+              <w:t>6</w:t>
+            </w:r>
+            <w:r>
+              <w:rPr>
+                <w:rFonts w:ascii="Times New Roman" w:hAnsi="Times New Roman" w:cs="Times New Roman"/>
+              </w:rPr>
+              <w:t>0</w:t>
+            </w:r>
+            <w:r>
+              <w:rPr>
+                <w:rFonts w:ascii="Times New Roman" w:hAnsi="Times New Roman" w:cs="Times New Roman" w:hint="eastAsia"/>
+              </w:rPr>
+              <w:t>分钟打折</w:t>
+            </w:r>
+            <w:r>
+              <w:rPr>
+                <w:rFonts w:ascii="Times New Roman" w:hAnsi="Times New Roman" w:cs="Times New Roman" w:hint="eastAsia"/>
+              </w:rPr>
+              <w:t>1</w:t>
+            </w:r>
+            <w:r>
+              <w:rPr>
+                <w:rFonts w:ascii="Times New Roman" w:hAnsi="Times New Roman" w:cs="Times New Roman"/>
+              </w:rPr>
+              <w:t>5</w:t>
+            </w:r>
+            <w:r>
+              <w:rPr>
+                <w:rFonts w:ascii="Times New Roman" w:hAnsi="Times New Roman" w:cs="Times New Roman" w:hint="eastAsia"/>
+              </w:rPr>
+              <w:t>%</w:t>
+            </w:r>
+          </w:p>
+        </w:tc>
+      </w:tr>
+      <w:tr>
+        <w:tc>
+          <w:tcPr>
+            <w:tcW w:w="1129" w:type="dxa"/>
+          </w:tcPr>
+          <w:p>
+            <w:pPr>
+              <w:jc w:val="left"/>
+              <w:rPr>
+                <w:rFonts w:ascii="Times New Roman" w:hAnsi="Times New Roman" w:cs="Times New Roman"/>
+              </w:rPr>
+            </w:pPr>
+            <w:r>
+              <w:rPr>
+                <w:rFonts w:ascii="Times New Roman" w:hAnsi="Times New Roman" w:cs="Times New Roman" w:hint="eastAsia"/>
+              </w:rPr>
+              <w:t>1</w:t>
+            </w:r>
+            <w:r>
+              <w:rPr>
+                <w:rFonts w:ascii="Times New Roman" w:hAnsi="Times New Roman" w:cs="Times New Roman"/>
+              </w:rPr>
+              <w:t>8:01</w:t>
+            </w:r>
+          </w:p>
+        </w:tc>
+        <w:tc>
+          <w:tcPr>
+            <w:tcW w:w="993" w:type="dxa"/>
+          </w:tcPr>
+          <w:p>
+            <w:pPr>
+              <w:jc w:val="left"/>
+              <w:rPr>
+                <w:rFonts w:ascii="Times New Roman" w:hAnsi="Times New Roman" w:cs="Times New Roman"/>
+              </w:rPr>
+            </w:pPr>
+            <w:r>
+              <w:rPr>
+                <w:rFonts w:ascii="Times New Roman" w:hAnsi="Times New Roman" w:cs="Times New Roman"/>
+              </w:rPr>
+              <w:t>70</w:t>
+            </w:r>
+          </w:p>
+        </w:tc>
+        <w:tc>
+          <w:tcPr>
+            <w:tcW w:w="6174" w:type="dxa"/>
+          </w:tcPr>
+          <w:p>
+            <w:pPr>
+              <w:jc w:val="left"/>
+              <w:rPr>
+                <w:rFonts w:ascii="Times New Roman" w:hAnsi="Times New Roman" w:cs="Times New Roman"/>
+              </w:rPr>
+            </w:pPr>
+            <w:r>
+              <w:rPr>
+                <w:rFonts w:ascii="Times New Roman" w:hAnsi="Times New Roman" w:cs="Times New Roman"/>
+              </w:rPr>
+              <w:t>18:01</w:t>
+            </w:r>
+            <w:r>
+              <w:rPr>
+                <w:rFonts w:ascii="Times New Roman" w:hAnsi="Times New Roman" w:cs="Times New Roman" w:hint="eastAsia"/>
+              </w:rPr>
+              <w:t>开始时打折</w:t>
+            </w:r>
+            <w:r>
+              <w:rPr>
+                <w:rFonts w:ascii="Times New Roman" w:hAnsi="Times New Roman" w:cs="Times New Roman" w:hint="eastAsia"/>
+              </w:rPr>
+              <w:t>5</w:t>
+            </w:r>
+            <w:r>
+              <w:rPr>
+                <w:rFonts w:ascii="Times New Roman" w:hAnsi="Times New Roman" w:cs="Times New Roman"/>
+              </w:rPr>
+              <w:t>0</w:t>
+            </w:r>
+            <w:r>
+              <w:rPr>
+                <w:rFonts w:ascii="Times New Roman" w:hAnsi="Times New Roman" w:cs="Times New Roman" w:hint="eastAsia"/>
+              </w:rPr>
+              <w:t>%</w:t>
+            </w:r>
+            <w:r>
+              <w:rPr>
+                <w:rFonts w:ascii="Times New Roman" w:hAnsi="Times New Roman" w:cs="Times New Roman" w:hint="eastAsia"/>
+              </w:rPr>
+              <w:t>，时长</w:t>
+            </w:r>
+            <w:r>
+              <w:rPr>
+                <w:rFonts w:ascii="Times New Roman" w:hAnsi="Times New Roman" w:cs="Times New Roman"/>
+              </w:rPr>
+              <w:t>70</w:t>
+            </w:r>
+            <w:r>
+              <w:rPr>
+                <w:rFonts w:ascii="Times New Roman" w:hAnsi="Times New Roman" w:cs="Times New Roman" w:hint="eastAsia"/>
+              </w:rPr>
+              <w:t>分钟超过</w:t>
+            </w:r>
+            <w:r>
+              <w:rPr>
+                <w:rFonts w:ascii="Times New Roman" w:hAnsi="Times New Roman" w:cs="Times New Roman" w:hint="eastAsia"/>
+              </w:rPr>
+              <w:t>6</w:t>
+            </w:r>
+            <w:r>
+              <w:rPr>
+                <w:rFonts w:ascii="Times New Roman" w:hAnsi="Times New Roman" w:cs="Times New Roman"/>
+              </w:rPr>
+              <w:t>0</w:t>
+            </w:r>
+            <w:r>
+              <w:rPr>
+                <w:rFonts w:ascii="Times New Roman" w:hAnsi="Times New Roman" w:cs="Times New Roman" w:hint="eastAsia"/>
+              </w:rPr>
+              <w:t>分钟打折</w:t>
+            </w:r>
+            <w:r>
+              <w:rPr>
+                <w:rFonts w:ascii="Times New Roman" w:hAnsi="Times New Roman" w:cs="Times New Roman" w:hint="eastAsia"/>
+              </w:rPr>
+              <w:t>1</w:t>
+            </w:r>
+            <w:r>
+              <w:rPr>
+                <w:rFonts w:ascii="Times New Roman" w:hAnsi="Times New Roman" w:cs="Times New Roman"/>
+              </w:rPr>
+              <w:t>5</w:t>
+            </w:r>
+            <w:r>
+              <w:rPr>
+                <w:rFonts w:ascii="Times New Roman" w:hAnsi="Times New Roman" w:cs="Times New Roman" w:hint="eastAsia"/>
+              </w:rPr>
+              <w:t>%</w:t>
+            </w:r>
+          </w:p>
+        </w:tc>
+      </w:tr>
+      <w:tr>
+        <w:tc>
+          <w:tcPr>
+            <w:tcW w:w="1129" w:type="dxa"/>
+          </w:tcPr>
+          <w:p>
+            <w:pPr>
+              <w:jc w:val="left"/>
+              <w:rPr>
+                <w:rFonts w:ascii="Times New Roman" w:hAnsi="Times New Roman" w:cs="Times New Roman"/>
+              </w:rPr>
+            </w:pPr>
+            <w:r>
+              <w:rPr>
+                <w:rFonts w:ascii="Times New Roman" w:hAnsi="Times New Roman" w:cs="Times New Roman" w:hint="eastAsia"/>
+              </w:rPr>
+              <w:t>2</w:t>
+            </w:r>
+            <w:r>
+              <w:rPr>
+                <w:rFonts w:ascii="Times New Roman" w:hAnsi="Times New Roman" w:cs="Times New Roman"/>
+              </w:rPr>
+              <w:t>0:00</w:t>
+            </w:r>
+          </w:p>
+        </w:tc>
+        <w:tc>
+          <w:tcPr>
+            <w:tcW w:w="993" w:type="dxa"/>
+          </w:tcPr>
+          <w:p>
+            <w:pPr>
+              <w:jc w:val="left"/>
+              <w:rPr>
+                <w:rFonts w:ascii="Times New Roman" w:hAnsi="Times New Roman" w:cs="Times New Roman"/>
+              </w:rPr>
+            </w:pPr>
+            <w:r>
+              <w:rPr>
+                <w:rFonts w:ascii="Times New Roman" w:hAnsi="Times New Roman" w:cs="Times New Roman"/>
+              </w:rPr>
+              <w:t>70</w:t>
+            </w:r>
+          </w:p>
+        </w:tc>
+        <w:tc>
+          <w:tcPr>
+            <w:tcW w:w="6174" w:type="dxa"/>
+          </w:tcPr>
+          <w:p>
+            <w:pPr>
+              <w:jc w:val="left"/>
+              <w:rPr>
+                <w:rFonts w:ascii="Times New Roman" w:hAnsi="Times New Roman" w:cs="Times New Roman"/>
+              </w:rPr>
+            </w:pPr>
+            <w:r>
+              <w:rPr>
+                <w:rFonts w:ascii="Times New Roman" w:hAnsi="Times New Roman" w:cs="Times New Roman"/>
+              </w:rPr>
+              <w:t>2</w:t>
+            </w:r>
+            <w:r>
+              <w:rPr>
+                <w:rFonts w:ascii="Times New Roman" w:hAnsi="Times New Roman" w:cs="Times New Roman" w:hint="eastAsia"/>
+              </w:rPr>
+              <w:t>0</w:t>
+            </w:r>
+            <w:r>
+              <w:rPr>
+                <w:rFonts w:ascii="Times New Roman" w:hAnsi="Times New Roman" w:cs="Times New Roman"/>
+              </w:rPr>
+              <w:t>:00</w:t>
+            </w:r>
+            <w:r>
+              <w:rPr>
+                <w:rFonts w:ascii="Times New Roman" w:hAnsi="Times New Roman" w:cs="Times New Roman" w:hint="eastAsia"/>
+              </w:rPr>
+              <w:t>开始时打折</w:t>
+            </w:r>
+            <w:r>
+              <w:rPr>
+                <w:rFonts w:ascii="Times New Roman" w:hAnsi="Times New Roman" w:cs="Times New Roman" w:hint="eastAsia"/>
+              </w:rPr>
+              <w:t>5</w:t>
+            </w:r>
+            <w:r>
+              <w:rPr>
+                <w:rFonts w:ascii="Times New Roman" w:hAnsi="Times New Roman" w:cs="Times New Roman"/>
+              </w:rPr>
+              <w:t>0</w:t>
+            </w:r>
+            <w:r>
+              <w:rPr>
+                <w:rFonts w:ascii="Times New Roman" w:hAnsi="Times New Roman" w:cs="Times New Roman" w:hint="eastAsia"/>
+              </w:rPr>
+              <w:t>%</w:t>
+            </w:r>
+            <w:r>
+              <w:rPr>
+                <w:rFonts w:ascii="Times New Roman" w:hAnsi="Times New Roman" w:cs="Times New Roman" w:hint="eastAsia"/>
+              </w:rPr>
+              <w:t>，时长</w:t>
+            </w:r>
+            <w:r>
+              <w:rPr>
+                <w:rFonts w:ascii="Times New Roman" w:hAnsi="Times New Roman" w:cs="Times New Roman"/>
+              </w:rPr>
+              <w:t>70</w:t>
+            </w:r>
+            <w:r>
+              <w:rPr>
+                <w:rFonts w:ascii="Times New Roman" w:hAnsi="Times New Roman" w:cs="Times New Roman" w:hint="eastAsia"/>
+              </w:rPr>
+              <w:t>分钟超过</w:t>
+            </w:r>
+            <w:r>
+              <w:rPr>
+                <w:rFonts w:ascii="Times New Roman" w:hAnsi="Times New Roman" w:cs="Times New Roman" w:hint="eastAsia"/>
+              </w:rPr>
+              <w:t>6</w:t>
+            </w:r>
+            <w:r>
+              <w:rPr>
+                <w:rFonts w:ascii="Times New Roman" w:hAnsi="Times New Roman" w:cs="Times New Roman"/>
+              </w:rPr>
+              <w:t>0</w:t>
+            </w:r>
+            <w:r>
+              <w:rPr>
+                <w:rFonts w:ascii="Times New Roman" w:hAnsi="Times New Roman" w:cs="Times New Roman" w:hint="eastAsia"/>
+              </w:rPr>
+              <w:t>分钟打折</w:t>
+            </w:r>
+            <w:r>
+              <w:rPr>
+                <w:rFonts w:ascii="Times New Roman" w:hAnsi="Times New Roman" w:cs="Times New Roman" w:hint="eastAsia"/>
+              </w:rPr>
+              <w:t>1</w:t>
+            </w:r>
+            <w:r>
+              <w:rPr>
+                <w:rFonts w:ascii="Times New Roman" w:hAnsi="Times New Roman" w:cs="Times New Roman"/>
+              </w:rPr>
+              <w:t>5</w:t>
+            </w:r>
+            <w:r>
+              <w:rPr>
+                <w:rFonts w:ascii="Times New Roman" w:hAnsi="Times New Roman" w:cs="Times New Roman" w:hint="eastAsia"/>
+              </w:rPr>
+              <w:t>%</w:t>
+            </w:r>
+          </w:p>
+        </w:tc>
+      </w:tr>
+      <w:tr>
+        <w:tc>
+          <w:tcPr>
+            <w:tcW w:w="1129" w:type="dxa"/>
+          </w:tcPr>
+          <w:p>
+            <w:pPr>
+              <w:jc w:val="left"/>
+              <w:rPr>
+                <w:rFonts w:ascii="Times New Roman" w:hAnsi="Times New Roman" w:cs="Times New Roman"/>
+              </w:rPr>
+            </w:pPr>
+            <w:r>
+              <w:rPr>
+                <w:rFonts w:ascii="Times New Roman" w:hAnsi="Times New Roman" w:cs="Times New Roman" w:hint="eastAsia"/>
+              </w:rPr>
+              <w:t>2</w:t>
+            </w:r>
+            <w:r>
+              <w:rPr>
+                <w:rFonts w:ascii="Times New Roman" w:hAnsi="Times New Roman" w:cs="Times New Roman"/>
+              </w:rPr>
+              <w:t>3:58</w:t>
+            </w:r>
+          </w:p>
+        </w:tc>
+        <w:tc>
+          <w:tcPr>
+            <w:tcW w:w="993" w:type="dxa"/>
+          </w:tcPr>
+          <w:p>
+            <w:pPr>
+              <w:jc w:val="left"/>
+              <w:rPr>
+                <w:rFonts w:ascii="Times New Roman" w:hAnsi="Times New Roman" w:cs="Times New Roman"/>
+              </w:rPr>
+            </w:pPr>
+            <w:r>
+              <w:rPr>
+                <w:rFonts w:ascii="Times New Roman" w:hAnsi="Times New Roman" w:cs="Times New Roman"/>
+              </w:rPr>
+              <w:t>70</w:t>
+            </w:r>
+          </w:p>
+        </w:tc>
+        <w:tc>
+          <w:tcPr>
+            <w:tcW w:w="6174" w:type="dxa"/>
+          </w:tcPr>
+          <w:p>
+            <w:pPr>
+              <w:jc w:val="left"/>
+              <w:rPr>
+                <w:rFonts w:ascii="Times New Roman" w:hAnsi="Times New Roman" w:cs="Times New Roman"/>
+              </w:rPr>
+            </w:pPr>
+            <w:r>
+              <w:rPr>
+                <w:rFonts w:ascii="Times New Roman" w:hAnsi="Times New Roman" w:cs="Times New Roman"/>
+              </w:rPr>
+              <w:t>23:58</w:t>
+            </w:r>
+            <w:r>
+              <w:rPr>
+                <w:rFonts w:ascii="Times New Roman" w:hAnsi="Times New Roman" w:cs="Times New Roman" w:hint="eastAsia"/>
+              </w:rPr>
+              <w:t>开始时打折</w:t>
+            </w:r>
+            <w:r>
+              <w:rPr>
+                <w:rFonts w:ascii="Times New Roman" w:hAnsi="Times New Roman" w:cs="Times New Roman" w:hint="eastAsia"/>
+              </w:rPr>
+              <w:t>5</w:t>
+            </w:r>
+            <w:r>
+              <w:rPr>
+                <w:rFonts w:ascii="Times New Roman" w:hAnsi="Times New Roman" w:cs="Times New Roman"/>
+              </w:rPr>
+              <w:t>0</w:t>
+            </w:r>
+            <w:r>
+              <w:rPr>
+                <w:rFonts w:ascii="Times New Roman" w:hAnsi="Times New Roman" w:cs="Times New Roman" w:hint="eastAsia"/>
+              </w:rPr>
+              <w:t>%</w:t>
+            </w:r>
+            <w:r>
+              <w:rPr>
+                <w:rFonts w:ascii="Times New Roman" w:hAnsi="Times New Roman" w:cs="Times New Roman" w:hint="eastAsia"/>
+              </w:rPr>
+              <w:t>，时长</w:t>
+            </w:r>
+            <w:r>
+              <w:rPr>
+                <w:rFonts w:ascii="Times New Roman" w:hAnsi="Times New Roman" w:cs="Times New Roman"/>
+              </w:rPr>
+              <w:t>70</w:t>
+            </w:r>
+            <w:r>
+              <w:rPr>
+                <w:rFonts w:ascii="Times New Roman" w:hAnsi="Times New Roman" w:cs="Times New Roman" w:hint="eastAsia"/>
+              </w:rPr>
+              <w:t>分钟超过</w:t>
+            </w:r>
+            <w:r>
+              <w:rPr>
+                <w:rFonts w:ascii="Times New Roman" w:hAnsi="Times New Roman" w:cs="Times New Roman" w:hint="eastAsia"/>
+              </w:rPr>
+              <w:t>6</w:t>
+            </w:r>
+            <w:r>
+              <w:rPr>
+                <w:rFonts w:ascii="Times New Roman" w:hAnsi="Times New Roman" w:cs="Times New Roman"/>
+              </w:rPr>
+              <w:t>0</w:t>
+            </w:r>
+            <w:r>
+              <w:rPr>
+                <w:rFonts w:ascii="Times New Roman" w:hAnsi="Times New Roman" w:cs="Times New Roman" w:hint="eastAsia"/>
+              </w:rPr>
+              <w:t>分钟打折</w:t>
+            </w:r>
+            <w:r>
+              <w:rPr>
+                <w:rFonts w:ascii="Times New Roman" w:hAnsi="Times New Roman" w:cs="Times New Roman" w:hint="eastAsia"/>
+              </w:rPr>
+              <w:t>1</w:t>
+            </w:r>
+            <w:r>
+              <w:rPr>
+                <w:rFonts w:ascii="Times New Roman" w:hAnsi="Times New Roman" w:cs="Times New Roman"/>
+              </w:rPr>
+              <w:t>5</w:t>
+            </w:r>
+            <w:r>
+              <w:rPr>
+                <w:rFonts w:ascii="Times New Roman" w:hAnsi="Times New Roman" w:cs="Times New Roman" w:hint="eastAsia"/>
+              </w:rPr>
+              <w:t>%</w:t>
+            </w:r>
+          </w:p>
+        </w:tc>
+      </w:tr>
+      <w:tr>
+        <w:tc>
+          <w:tcPr>
+            <w:tcW w:w="1129" w:type="dxa"/>
+          </w:tcPr>
+          <w:p>
+            <w:pPr>
+              <w:jc w:val="left"/>
+              <w:rPr>
+                <w:rFonts w:ascii="Times New Roman" w:hAnsi="Times New Roman" w:cs="Times New Roman"/>
+              </w:rPr>
+            </w:pPr>
+            <w:r>
+              <w:rPr>
+                <w:rFonts w:ascii="Times New Roman" w:hAnsi="Times New Roman" w:cs="Times New Roman" w:hint="eastAsia"/>
+              </w:rPr>
+              <w:t>2</w:t>
+            </w:r>
+            <w:r>
+              <w:rPr>
+                <w:rFonts w:ascii="Times New Roman" w:hAnsi="Times New Roman" w:cs="Times New Roman"/>
+              </w:rPr>
+              <w:t>3:59</w:t>
+            </w:r>
+          </w:p>
+        </w:tc>
+        <w:tc>
+          <w:tcPr>
+            <w:tcW w:w="993" w:type="dxa"/>
+          </w:tcPr>
+          <w:p>
+            <w:pPr>
+              <w:jc w:val="left"/>
+              <w:rPr>
+                <w:rFonts w:ascii="Times New Roman" w:hAnsi="Times New Roman" w:cs="Times New Roman"/>
+              </w:rPr>
+            </w:pPr>
+            <w:r>
+              <w:rPr>
+                <w:rFonts w:ascii="Times New Roman" w:hAnsi="Times New Roman" w:cs="Times New Roman"/>
+              </w:rPr>
+              <w:t>70</w:t>
+            </w:r>
+          </w:p>
+        </w:tc>
+        <w:tc>
+          <w:tcPr>
+            <w:tcW w:w="6174" w:type="dxa"/>
+          </w:tcPr>
+          <w:p>
+            <w:pPr>
+              <w:jc w:val="left"/>
+              <w:rPr>
+                <w:rFonts w:ascii="Times New Roman" w:hAnsi="Times New Roman" w:cs="Times New Roman"/>
+              </w:rPr>
+            </w:pPr>
+            <w:r>
+              <w:rPr>
+                <w:rFonts w:ascii="Times New Roman" w:hAnsi="Times New Roman" w:cs="Times New Roman"/>
+              </w:rPr>
+              <w:t>23:59</w:t>
+            </w:r>
+            <w:r>
+              <w:rPr>
+                <w:rFonts w:ascii="Times New Roman" w:hAnsi="Times New Roman" w:cs="Times New Roman" w:hint="eastAsia"/>
+              </w:rPr>
+              <w:t>开始时打折</w:t>
+            </w:r>
+            <w:r>
+              <w:rPr>
+                <w:rFonts w:ascii="Times New Roman" w:hAnsi="Times New Roman" w:cs="Times New Roman" w:hint="eastAsia"/>
+              </w:rPr>
+              <w:t>5</w:t>
+            </w:r>
+            <w:r>
+              <w:rPr>
+                <w:rFonts w:ascii="Times New Roman" w:hAnsi="Times New Roman" w:cs="Times New Roman"/>
+              </w:rPr>
+              <w:t>0</w:t>
+            </w:r>
+            <w:r>
+              <w:rPr>
+                <w:rFonts w:ascii="Times New Roman" w:hAnsi="Times New Roman" w:cs="Times New Roman" w:hint="eastAsia"/>
+              </w:rPr>
+              <w:t>%</w:t>
+            </w:r>
+            <w:r>
+              <w:rPr>
+                <w:rFonts w:ascii="Times New Roman" w:hAnsi="Times New Roman" w:cs="Times New Roman" w:hint="eastAsia"/>
+              </w:rPr>
+              <w:t>，时长</w:t>
+            </w:r>
+            <w:r>
+              <w:rPr>
+                <w:rFonts w:ascii="Times New Roman" w:hAnsi="Times New Roman" w:cs="Times New Roman"/>
+              </w:rPr>
+              <w:t>70</w:t>
+            </w:r>
+            <w:r>
+              <w:rPr>
+                <w:rFonts w:ascii="Times New Roman" w:hAnsi="Times New Roman" w:cs="Times New Roman" w:hint="eastAsia"/>
+              </w:rPr>
+              <w:t>分钟超过</w:t>
+            </w:r>
+            <w:r>
+              <w:rPr>
+                <w:rFonts w:ascii="Times New Roman" w:hAnsi="Times New Roman" w:cs="Times New Roman" w:hint="eastAsia"/>
+              </w:rPr>
+              <w:t>6</w:t>
+            </w:r>
+            <w:r>
+              <w:rPr>
+                <w:rFonts w:ascii="Times New Roman" w:hAnsi="Times New Roman" w:cs="Times New Roman"/>
+              </w:rPr>
+              <w:t>0</w:t>
+            </w:r>
+            <w:r>
+              <w:rPr>
+                <w:rFonts w:ascii="Times New Roman" w:hAnsi="Times New Roman" w:cs="Times New Roman" w:hint="eastAsia"/>
+              </w:rPr>
+              <w:t>分钟打折</w:t>
+            </w:r>
+            <w:r>
+              <w:rPr>
+                <w:rFonts w:ascii="Times New Roman" w:hAnsi="Times New Roman" w:cs="Times New Roman" w:hint="eastAsia"/>
+              </w:rPr>
+              <w:t>1</w:t>
+            </w:r>
+            <w:r>
+              <w:rPr>
+                <w:rFonts w:ascii="Times New Roman" w:hAnsi="Times New Roman" w:cs="Times New Roman"/>
+              </w:rPr>
+              <w:t>5</w:t>
+            </w:r>
+            <w:r>
+              <w:rPr>
+                <w:rFonts w:ascii="Times New Roman" w:hAnsi="Times New Roman" w:cs="Times New Roman" w:hint="eastAsia"/>
+              </w:rPr>
+              <w:t>%</w:t>
+            </w:r>
+          </w:p>
+        </w:tc>
+      </w:tr>
+      <w:tr>
+        <w:tc>
+          <w:tcPr>
+            <w:tcW w:w="1129" w:type="dxa"/>
+          </w:tcPr>
+          <w:p>
+            <w:pPr>
+              <w:jc w:val="left"/>
+              <w:rPr>
+                <w:rFonts w:ascii="Times New Roman" w:hAnsi="Times New Roman" w:cs="Times New Roman"/>
+              </w:rPr>
+            </w:pPr>
+            <w:r>
+              <w:rPr>
+                <w:rFonts w:ascii="Times New Roman" w:hAnsi="Times New Roman" w:cs="Times New Roman" w:hint="eastAsia"/>
+              </w:rPr>
+              <w:t>4</w:t>
+            </w:r>
+            <w:r>
+              <w:rPr>
+                <w:rFonts w:ascii="Times New Roman" w:hAnsi="Times New Roman" w:cs="Times New Roman"/>
+              </w:rPr>
+              <w:t>:00</w:t>
+            </w:r>
+          </w:p>
+        </w:tc>
+        <w:tc>
+          <w:tcPr>
+            <w:tcW w:w="993" w:type="dxa"/>
+          </w:tcPr>
+          <w:p>
+            <w:pPr>
+              <w:jc w:val="left"/>
+              <w:rPr>
+                <w:rFonts w:ascii="Times New Roman" w:hAnsi="Times New Roman" w:cs="Times New Roman"/>
+              </w:rPr>
+            </w:pPr>
+            <w:r>
+              <w:rPr>
+                <w:rFonts w:ascii="Times New Roman" w:hAnsi="Times New Roman" w:cs="Times New Roman" w:hint="eastAsia"/>
+              </w:rPr>
+              <w:t>0</w:t>
+            </w:r>
+          </w:p>
+        </w:tc>
+        <w:tc>
+          <w:tcPr>
+            <w:tcW w:w="6174" w:type="dxa"/>
+          </w:tcPr>
+          <w:p>
+            <w:pPr>
+              <w:jc w:val="left"/>
+              <w:rPr>
+                <w:rFonts w:ascii="Times New Roman" w:hAnsi="Times New Roman" w:cs="Times New Roman"/>
+              </w:rPr>
+            </w:pPr>
+            <w:r>
+              <w:rPr>
+                <w:rFonts w:ascii="Times New Roman" w:hAnsi="Times New Roman" w:cs="Times New Roman" w:hint="eastAsia"/>
+              </w:rPr>
+              <w:t>4:</w:t>
+            </w:r>
+            <w:r>
+              <w:rPr>
+                <w:rFonts w:ascii="Times New Roman" w:hAnsi="Times New Roman" w:cs="Times New Roman"/>
+              </w:rPr>
+              <w:t>00</w:t>
+            </w:r>
+            <w:r>
+              <w:rPr>
+                <w:rFonts w:ascii="Times New Roman" w:hAnsi="Times New Roman" w:cs="Times New Roman" w:hint="eastAsia"/>
+              </w:rPr>
+              <w:t>开始时打折</w:t>
+            </w:r>
+            <w:r>
+              <w:rPr>
+                <w:rFonts w:ascii="Times New Roman" w:hAnsi="Times New Roman" w:cs="Times New Roman" w:hint="eastAsia"/>
+              </w:rPr>
+              <w:t>5</w:t>
+            </w:r>
+            <w:r>
+              <w:rPr>
+                <w:rFonts w:ascii="Times New Roman" w:hAnsi="Times New Roman" w:cs="Times New Roman"/>
+              </w:rPr>
+              <w:t>0</w:t>
+            </w:r>
+            <w:r>
+              <w:rPr>
+                <w:rFonts w:ascii="Times New Roman" w:hAnsi="Times New Roman" w:cs="Times New Roman" w:hint="eastAsia"/>
+              </w:rPr>
+              <w:t>%</w:t>
+            </w:r>
+            <w:r>
+              <w:rPr>
+                <w:rFonts w:ascii="Times New Roman" w:hAnsi="Times New Roman" w:cs="Times New Roman" w:hint="eastAsia"/>
+              </w:rPr>
+              <w:t>，时长</w:t>
+            </w:r>
+            <w:r>
+              <w:rPr>
+                <w:rFonts w:ascii="Times New Roman" w:hAnsi="Times New Roman" w:cs="Times New Roman" w:hint="eastAsia"/>
+              </w:rPr>
+              <w:t>0</w:t>
+            </w:r>
+            <w:r>
+              <w:rPr>
+                <w:rFonts w:ascii="Times New Roman" w:hAnsi="Times New Roman" w:cs="Times New Roman" w:hint="eastAsia"/>
+              </w:rPr>
+              <w:t>分钟不超过</w:t>
+            </w:r>
+            <w:r>
+              <w:rPr>
+                <w:rFonts w:ascii="Times New Roman" w:hAnsi="Times New Roman" w:cs="Times New Roman" w:hint="eastAsia"/>
+              </w:rPr>
+              <w:t>6</w:t>
+            </w:r>
+            <w:r>
+              <w:rPr>
+                <w:rFonts w:ascii="Times New Roman" w:hAnsi="Times New Roman" w:cs="Times New Roman"/>
+              </w:rPr>
+              <w:t>0</w:t>
+            </w:r>
+            <w:r>
+              <w:rPr>
+                <w:rFonts w:ascii="Times New Roman" w:hAnsi="Times New Roman" w:cs="Times New Roman" w:hint="eastAsia"/>
+              </w:rPr>
+              <w:t>分钟</w:t>
+            </w:r>
+            <w:proofErr w:type="gramStart"/>
+            <w:r>
+              <w:rPr>
+                <w:rFonts w:ascii="Times New Roman" w:hAnsi="Times New Roman" w:cs="Times New Roman" w:hint="eastAsia"/>
+              </w:rPr>
+              <w:t>不</w:t>
+            </w:r>
+            <w:proofErr w:type="gramEnd"/>
+            <w:r>
+              <w:rPr>
+                <w:rFonts w:ascii="Times New Roman" w:hAnsi="Times New Roman" w:cs="Times New Roman" w:hint="eastAsia"/>
+              </w:rPr>
+              <w:t>打折</w:t>
+            </w:r>
+          </w:p>
+        </w:tc>
+      </w:tr>
+      <w:tr>
+        <w:tc>
+          <w:tcPr>
+            <w:tcW w:w="1129" w:type="dxa"/>
+          </w:tcPr>
+          <w:p>
+            <w:pPr>
+              <w:jc w:val="left"/>
+              <w:rPr>
+                <w:rFonts w:ascii="Times New Roman" w:hAnsi="Times New Roman" w:cs="Times New Roman"/>
+              </w:rPr>
+            </w:pPr>
+            <w:r>
+              <w:rPr>
+                <w:rFonts w:ascii="Times New Roman" w:hAnsi="Times New Roman" w:cs="Times New Roman" w:hint="eastAsia"/>
+              </w:rPr>
+              <w:t>1</w:t>
+            </w:r>
+            <w:r>
+              <w:rPr>
+                <w:rFonts w:ascii="Times New Roman" w:hAnsi="Times New Roman" w:cs="Times New Roman"/>
+              </w:rPr>
+              <w:t>0:00</w:t>
+            </w:r>
+          </w:p>
+        </w:tc>
+        <w:tc>
+          <w:tcPr>
+            <w:tcW w:w="993" w:type="dxa"/>
+          </w:tcPr>
+          <w:p>
+            <w:pPr>
+              <w:jc w:val="left"/>
+              <w:rPr>
+                <w:rFonts w:ascii="Times New Roman" w:hAnsi="Times New Roman" w:cs="Times New Roman"/>
+              </w:rPr>
+            </w:pPr>
+            <w:r>
+              <w:rPr>
+                <w:rFonts w:ascii="Times New Roman" w:hAnsi="Times New Roman" w:cs="Times New Roman" w:hint="eastAsia"/>
+              </w:rPr>
+              <w:t>0</w:t>
+            </w:r>
+          </w:p>
+        </w:tc>
+        <w:tc>
+          <w:tcPr>
+            <w:tcW w:w="6174" w:type="dxa"/>
+          </w:tcPr>
+          <w:p>
+            <w:pPr>
+              <w:jc w:val="left"/>
+              <w:rPr>
+                <w:rFonts w:ascii="Times New Roman" w:hAnsi="Times New Roman" w:cs="Times New Roman"/>
+              </w:rPr>
+            </w:pPr>
+            <w:r>
+              <w:rPr>
+                <w:rFonts w:ascii="Times New Roman" w:hAnsi="Times New Roman" w:cs="Times New Roman" w:hint="eastAsia"/>
+              </w:rPr>
+              <w:t>1</w:t>
+            </w:r>
+            <w:r>
+              <w:rPr>
+                <w:rFonts w:ascii="Times New Roman" w:hAnsi="Times New Roman" w:cs="Times New Roman"/>
+              </w:rPr>
+              <w:t>0</w:t>
+            </w:r>
+            <w:r>
+              <w:rPr>
+                <w:rFonts w:ascii="Times New Roman" w:hAnsi="Times New Roman" w:cs="Times New Roman" w:hint="eastAsia"/>
+              </w:rPr>
+              <w:t>:</w:t>
+            </w:r>
+            <w:r>
+              <w:rPr>
+                <w:rFonts w:ascii="Times New Roman" w:hAnsi="Times New Roman" w:cs="Times New Roman"/>
+              </w:rPr>
+              <w:t>00</w:t>
+            </w:r>
+            <w:r>
+              <w:rPr>
+                <w:rFonts w:ascii="Times New Roman" w:hAnsi="Times New Roman" w:cs="Times New Roman" w:hint="eastAsia"/>
+              </w:rPr>
+              <w:t>开始时</w:t>
+            </w:r>
+            <w:proofErr w:type="gramStart"/>
+            <w:r>
+              <w:rPr>
+                <w:rFonts w:ascii="Times New Roman" w:hAnsi="Times New Roman" w:cs="Times New Roman" w:hint="eastAsia"/>
+              </w:rPr>
+              <w:t>不</w:t>
+            </w:r>
+            <w:proofErr w:type="gramEnd"/>
+            <w:r>
+              <w:rPr>
+                <w:rFonts w:ascii="Times New Roman" w:hAnsi="Times New Roman" w:cs="Times New Roman" w:hint="eastAsia"/>
+              </w:rPr>
+              <w:t>打折，时长</w:t>
+            </w:r>
+            <w:r>
+              <w:rPr>
+                <w:rFonts w:ascii="Times New Roman" w:hAnsi="Times New Roman" w:cs="Times New Roman" w:hint="eastAsia"/>
+              </w:rPr>
+              <w:t>0</w:t>
+            </w:r>
+            <w:r>
+              <w:rPr>
+                <w:rFonts w:ascii="Times New Roman" w:hAnsi="Times New Roman" w:cs="Times New Roman" w:hint="eastAsia"/>
+              </w:rPr>
+              <w:t>分钟不超过</w:t>
+            </w:r>
+            <w:r>
+              <w:rPr>
+                <w:rFonts w:ascii="Times New Roman" w:hAnsi="Times New Roman" w:cs="Times New Roman" w:hint="eastAsia"/>
+              </w:rPr>
+              <w:t>6</w:t>
+            </w:r>
+            <w:r>
+              <w:rPr>
+                <w:rFonts w:ascii="Times New Roman" w:hAnsi="Times New Roman" w:cs="Times New Roman"/>
+              </w:rPr>
+              <w:t>0</w:t>
+            </w:r>
+            <w:r>
+              <w:rPr>
+                <w:rFonts w:ascii="Times New Roman" w:hAnsi="Times New Roman" w:cs="Times New Roman" w:hint="eastAsia"/>
+              </w:rPr>
+              <w:t>分钟</w:t>
+            </w:r>
+            <w:proofErr w:type="gramStart"/>
+            <w:r>
+              <w:rPr>
+                <w:rFonts w:ascii="Times New Roman" w:hAnsi="Times New Roman" w:cs="Times New Roman" w:hint="eastAsia"/>
+              </w:rPr>
+              <w:t>不</w:t>
+            </w:r>
+            <w:proofErr w:type="gramEnd"/>
+            <w:r>
+              <w:rPr>
+                <w:rFonts w:ascii="Times New Roman" w:hAnsi="Times New Roman" w:cs="Times New Roman" w:hint="eastAsia"/>
+              </w:rPr>
+              <w:t>打折</w:t>
+            </w:r>
+          </w:p>
+        </w:tc>
+      </w:tr>
+      <w:tr>
+        <w:tc>
+          <w:tcPr>
+            <w:tcW w:w="1129" w:type="dxa"/>
+          </w:tcPr>
+          <w:p>
+            <w:pPr>
+              <w:jc w:val="left"/>
+              <w:rPr>
+                <w:rFonts w:ascii="Times New Roman" w:hAnsi="Times New Roman" w:cs="Times New Roman"/>
+              </w:rPr>
+            </w:pPr>
+            <w:r>
+              <w:rPr>
+                <w:rFonts w:ascii="Times New Roman" w:hAnsi="Times New Roman" w:cs="Times New Roman" w:hint="eastAsia"/>
+              </w:rPr>
+              <w:t>2</w:t>
+            </w:r>
+            <w:r>
+              <w:rPr>
+                <w:rFonts w:ascii="Times New Roman" w:hAnsi="Times New Roman" w:cs="Times New Roman"/>
+              </w:rPr>
+              <w:t>0:00</w:t>
+            </w:r>
+          </w:p>
+        </w:tc>
+        <w:tc>
+          <w:tcPr>
+            <w:tcW w:w="993" w:type="dxa"/>
+          </w:tcPr>
+          <w:p>
+            <w:pPr>
+              <w:jc w:val="left"/>
+              <w:rPr>
+                <w:rFonts w:ascii="Times New Roman" w:hAnsi="Times New Roman" w:cs="Times New Roman"/>
+              </w:rPr>
+            </w:pPr>
+            <w:r>
+              <w:rPr>
+                <w:rFonts w:ascii="Times New Roman" w:hAnsi="Times New Roman" w:cs="Times New Roman" w:hint="eastAsia"/>
+              </w:rPr>
+              <w:t>0</w:t>
+            </w:r>
+          </w:p>
+        </w:tc>
+        <w:tc>
+          <w:tcPr>
+            <w:tcW w:w="6174" w:type="dxa"/>
+          </w:tcPr>
+          <w:p>
+            <w:pPr>
+              <w:jc w:val="left"/>
+              <w:rPr>
+                <w:rFonts w:ascii="Times New Roman" w:hAnsi="Times New Roman" w:cs="Times New Roman"/>
+              </w:rPr>
+            </w:pPr>
+            <w:r>
+              <w:rPr>
+                <w:rFonts w:ascii="Times New Roman" w:hAnsi="Times New Roman" w:cs="Times New Roman" w:hint="eastAsia"/>
+              </w:rPr>
+              <w:t>2</w:t>
+            </w:r>
+            <w:r>
+              <w:rPr>
+                <w:rFonts w:ascii="Times New Roman" w:hAnsi="Times New Roman" w:cs="Times New Roman"/>
+              </w:rPr>
+              <w:t>0</w:t>
+            </w:r>
+            <w:r>
+              <w:rPr>
+                <w:rFonts w:ascii="Times New Roman" w:hAnsi="Times New Roman" w:cs="Times New Roman" w:hint="eastAsia"/>
+              </w:rPr>
+              <w:t>:</w:t>
+            </w:r>
+            <w:r>
+              <w:rPr>
+                <w:rFonts w:ascii="Times New Roman" w:hAnsi="Times New Roman" w:cs="Times New Roman"/>
+              </w:rPr>
+              <w:t>00</w:t>
+            </w:r>
+            <w:r>
+              <w:rPr>
+                <w:rFonts w:ascii="Times New Roman" w:hAnsi="Times New Roman" w:cs="Times New Roman" w:hint="eastAsia"/>
+              </w:rPr>
+              <w:t>开始时打折</w:t>
+            </w:r>
+            <w:r>
+              <w:rPr>
+                <w:rFonts w:ascii="Times New Roman" w:hAnsi="Times New Roman" w:cs="Times New Roman" w:hint="eastAsia"/>
+              </w:rPr>
+              <w:t>5</w:t>
+            </w:r>
+            <w:r>
+              <w:rPr>
+                <w:rFonts w:ascii="Times New Roman" w:hAnsi="Times New Roman" w:cs="Times New Roman"/>
+              </w:rPr>
+              <w:t>0</w:t>
+            </w:r>
+            <w:r>
+              <w:rPr>
+                <w:rFonts w:ascii="Times New Roman" w:hAnsi="Times New Roman" w:cs="Times New Roman" w:hint="eastAsia"/>
+              </w:rPr>
+              <w:t>%</w:t>
+            </w:r>
+            <w:r>
+              <w:rPr>
+                <w:rFonts w:ascii="Times New Roman" w:hAnsi="Times New Roman" w:cs="Times New Roman" w:hint="eastAsia"/>
+              </w:rPr>
+              <w:t>，时长</w:t>
+            </w:r>
+            <w:r>
+              <w:rPr>
+                <w:rFonts w:ascii="Times New Roman" w:hAnsi="Times New Roman" w:cs="Times New Roman"/>
+              </w:rPr>
+              <w:t>0</w:t>
+            </w:r>
+            <w:r>
+              <w:rPr>
+                <w:rFonts w:ascii="Times New Roman" w:hAnsi="Times New Roman" w:cs="Times New Roman" w:hint="eastAsia"/>
+              </w:rPr>
+              <w:t>分钟不超过</w:t>
+            </w:r>
+            <w:r>
+              <w:rPr>
+                <w:rFonts w:ascii="Times New Roman" w:hAnsi="Times New Roman" w:cs="Times New Roman" w:hint="eastAsia"/>
+              </w:rPr>
+              <w:t>6</w:t>
+            </w:r>
+            <w:r>
+              <w:rPr>
+                <w:rFonts w:ascii="Times New Roman" w:hAnsi="Times New Roman" w:cs="Times New Roman"/>
+              </w:rPr>
+              <w:t>0</w:t>
+            </w:r>
+            <w:r>
+              <w:rPr>
+                <w:rFonts w:ascii="Times New Roman" w:hAnsi="Times New Roman" w:cs="Times New Roman" w:hint="eastAsia"/>
+              </w:rPr>
+              <w:t>分钟</w:t>
+            </w:r>
+            <w:proofErr w:type="gramStart"/>
+            <w:r>
+              <w:rPr>
+                <w:rFonts w:ascii="Times New Roman" w:hAnsi="Times New Roman" w:cs="Times New Roman" w:hint="eastAsia"/>
+              </w:rPr>
+              <w:t>不</w:t>
+            </w:r>
+            <w:proofErr w:type="gramEnd"/>
+            <w:r>
+              <w:rPr>
+                <w:rFonts w:ascii="Times New Roman" w:hAnsi="Times New Roman" w:cs="Times New Roman" w:hint="eastAsia"/>
+              </w:rPr>
+              <w:t>打折</w:t>
+            </w:r>
+          </w:p>
+        </w:tc>
+      </w:tr>
+      <w:tr>
+        <w:tc>
+          <w:tcPr>
+            <w:tcW w:w="1129" w:type="dxa"/>
+          </w:tcPr>
+          <w:p>
+            <w:pPr>
+              <w:jc w:val="left"/>
+              <w:rPr>
+                <w:rFonts w:ascii="Times New Roman" w:hAnsi="Times New Roman" w:cs="Times New Roman"/>
+              </w:rPr>
+            </w:pPr>
+            <w:r>
+              <w:rPr>
+                <w:rFonts w:ascii="Times New Roman" w:hAnsi="Times New Roman" w:cs="Times New Roman" w:hint="eastAsia"/>
+              </w:rPr>
+              <w:t>4</w:t>
+            </w:r>
+            <w:r>
+              <w:rPr>
+                <w:rFonts w:ascii="Times New Roman" w:hAnsi="Times New Roman" w:cs="Times New Roman"/>
+              </w:rPr>
+              <w:t>:00</w:t>
+            </w:r>
+          </w:p>
+        </w:tc>
+        <w:tc>
+          <w:tcPr>
+            <w:tcW w:w="993" w:type="dxa"/>
+          </w:tcPr>
+          <w:p>
+            <w:pPr>
+              <w:jc w:val="left"/>
+              <w:rPr>
+                <w:rFonts w:ascii="Times New Roman" w:hAnsi="Times New Roman" w:cs="Times New Roman"/>
+              </w:rPr>
+            </w:pPr>
+            <w:r>
+              <w:rPr>
+                <w:rFonts w:ascii="Times New Roman" w:hAnsi="Times New Roman" w:cs="Times New Roman" w:hint="eastAsia"/>
+              </w:rPr>
+              <w:t>1</w:t>
+            </w:r>
+          </w:p>
+        </w:tc>
+        <w:tc>
+          <w:tcPr>
+            <w:tcW w:w="6174" w:type="dxa"/>
+          </w:tcPr>
+          <w:p>
+            <w:pPr>
+              <w:jc w:val="left"/>
+              <w:rPr>
+                <w:rFonts w:ascii="Times New Roman" w:hAnsi="Times New Roman" w:cs="Times New Roman"/>
+              </w:rPr>
+            </w:pPr>
+            <w:r>
+              <w:rPr>
+                <w:rFonts w:ascii="Times New Roman" w:hAnsi="Times New Roman" w:cs="Times New Roman" w:hint="eastAsia"/>
+              </w:rPr>
+              <w:t>4:</w:t>
+            </w:r>
+            <w:r>
+              <w:rPr>
+                <w:rFonts w:ascii="Times New Roman" w:hAnsi="Times New Roman" w:cs="Times New Roman"/>
+              </w:rPr>
+              <w:t>00</w:t>
+            </w:r>
+            <w:r>
+              <w:rPr>
+                <w:rFonts w:ascii="Times New Roman" w:hAnsi="Times New Roman" w:cs="Times New Roman" w:hint="eastAsia"/>
+              </w:rPr>
+              <w:t>开始时打折</w:t>
+            </w:r>
+            <w:r>
+              <w:rPr>
+                <w:rFonts w:ascii="Times New Roman" w:hAnsi="Times New Roman" w:cs="Times New Roman" w:hint="eastAsia"/>
+              </w:rPr>
+              <w:t>5</w:t>
+            </w:r>
+            <w:r>
+              <w:rPr>
+                <w:rFonts w:ascii="Times New Roman" w:hAnsi="Times New Roman" w:cs="Times New Roman"/>
+              </w:rPr>
+              <w:t>0</w:t>
+            </w:r>
+            <w:r>
+              <w:rPr>
+                <w:rFonts w:ascii="Times New Roman" w:hAnsi="Times New Roman" w:cs="Times New Roman" w:hint="eastAsia"/>
+              </w:rPr>
+              <w:t>%</w:t>
+            </w:r>
+            <w:r>
+              <w:rPr>
+                <w:rFonts w:ascii="Times New Roman" w:hAnsi="Times New Roman" w:cs="Times New Roman" w:hint="eastAsia"/>
+              </w:rPr>
+              <w:t>，时长</w:t>
+            </w:r>
+            <w:r>
+              <w:rPr>
+                <w:rFonts w:ascii="Times New Roman" w:hAnsi="Times New Roman" w:cs="Times New Roman"/>
+              </w:rPr>
+              <w:t>1</w:t>
+            </w:r>
+            <w:r>
+              <w:rPr>
+                <w:rFonts w:ascii="Times New Roman" w:hAnsi="Times New Roman" w:cs="Times New Roman" w:hint="eastAsia"/>
+              </w:rPr>
+              <w:t>分钟不超过</w:t>
+            </w:r>
+            <w:r>
+              <w:rPr>
+                <w:rFonts w:ascii="Times New Roman" w:hAnsi="Times New Roman" w:cs="Times New Roman" w:hint="eastAsia"/>
+              </w:rPr>
+              <w:t>6</w:t>
+            </w:r>
+            <w:r>
+              <w:rPr>
+                <w:rFonts w:ascii="Times New Roman" w:hAnsi="Times New Roman" w:cs="Times New Roman"/>
+              </w:rPr>
+              <w:t>0</w:t>
+            </w:r>
+            <w:r>
+              <w:rPr>
+                <w:rFonts w:ascii="Times New Roman" w:hAnsi="Times New Roman" w:cs="Times New Roman" w:hint="eastAsia"/>
+              </w:rPr>
+              <w:t>分钟</w:t>
+            </w:r>
+            <w:proofErr w:type="gramStart"/>
+            <w:r>
+              <w:rPr>
+                <w:rFonts w:ascii="Times New Roman" w:hAnsi="Times New Roman" w:cs="Times New Roman" w:hint="eastAsia"/>
+              </w:rPr>
+              <w:t>不</w:t>
+            </w:r>
+            <w:proofErr w:type="gramEnd"/>
+            <w:r>
+              <w:rPr>
+                <w:rFonts w:ascii="Times New Roman" w:hAnsi="Times New Roman" w:cs="Times New Roman" w:hint="eastAsia"/>
+              </w:rPr>
+              <w:t>打折</w:t>
+            </w:r>
+          </w:p>
+        </w:tc>
+      </w:tr>
+      <w:tr>
+        <w:tc>
+          <w:tcPr>
+            <w:tcW w:w="1129" w:type="dxa"/>
+          </w:tcPr>
+          <w:p>
+            <w:pPr>
+              <w:jc w:val="left"/>
+              <w:rPr>
+                <w:rFonts w:ascii="Times New Roman" w:hAnsi="Times New Roman" w:cs="Times New Roman"/>
+              </w:rPr>
+            </w:pPr>
+            <w:r>
+              <w:rPr>
+                <w:rFonts w:ascii="Times New Roman" w:hAnsi="Times New Roman" w:cs="Times New Roman" w:hint="eastAsia"/>
+              </w:rPr>
+              <w:t>1</w:t>
+            </w:r>
+            <w:r>
+              <w:rPr>
+                <w:rFonts w:ascii="Times New Roman" w:hAnsi="Times New Roman" w:cs="Times New Roman"/>
+              </w:rPr>
+              <w:t>0:00</w:t>
+            </w:r>
+          </w:p>
+        </w:tc>
+        <w:tc>
+          <w:tcPr>
+            <w:tcW w:w="993" w:type="dxa"/>
+          </w:tcPr>
+          <w:p>
+            <w:pPr>
+              <w:jc w:val="left"/>
+              <w:rPr>
+                <w:rFonts w:ascii="Times New Roman" w:hAnsi="Times New Roman" w:cs="Times New Roman"/>
+              </w:rPr>
+            </w:pPr>
+            <w:r>
+              <w:rPr>
+                <w:rFonts w:ascii="Times New Roman" w:hAnsi="Times New Roman" w:cs="Times New Roman" w:hint="eastAsia"/>
+              </w:rPr>
+              <w:t>1</w:t>
+            </w:r>
+          </w:p>
+        </w:tc>
+        <w:tc>
+          <w:tcPr>
+            <w:tcW w:w="6174" w:type="dxa"/>
+          </w:tcPr>
+          <w:p>
+            <w:pPr>
+              <w:jc w:val="left"/>
+              <w:rPr>
+                <w:rFonts w:ascii="Times New Roman" w:hAnsi="Times New Roman" w:cs="Times New Roman"/>
+              </w:rPr>
+            </w:pPr>
+            <w:r>
+              <w:rPr>
+                <w:rFonts w:ascii="Times New Roman" w:hAnsi="Times New Roman" w:cs="Times New Roman" w:hint="eastAsia"/>
+              </w:rPr>
+              <w:t>1</w:t>
+            </w:r>
+            <w:r>
+              <w:rPr>
+                <w:rFonts w:ascii="Times New Roman" w:hAnsi="Times New Roman" w:cs="Times New Roman"/>
+              </w:rPr>
+              <w:t>0</w:t>
+            </w:r>
+            <w:r>
+              <w:rPr>
+                <w:rFonts w:ascii="Times New Roman" w:hAnsi="Times New Roman" w:cs="Times New Roman" w:hint="eastAsia"/>
+              </w:rPr>
+              <w:t>:</w:t>
+            </w:r>
+            <w:r>
+              <w:rPr>
+                <w:rFonts w:ascii="Times New Roman" w:hAnsi="Times New Roman" w:cs="Times New Roman"/>
+              </w:rPr>
+              <w:t>00</w:t>
+            </w:r>
+            <w:r>
+              <w:rPr>
+                <w:rFonts w:ascii="Times New Roman" w:hAnsi="Times New Roman" w:cs="Times New Roman" w:hint="eastAsia"/>
+              </w:rPr>
+              <w:t>开始时</w:t>
+            </w:r>
+            <w:proofErr w:type="gramStart"/>
+            <w:r>
+              <w:rPr>
+                <w:rFonts w:ascii="Times New Roman" w:hAnsi="Times New Roman" w:cs="Times New Roman" w:hint="eastAsia"/>
+              </w:rPr>
+              <w:t>不</w:t>
+            </w:r>
+            <w:proofErr w:type="gramEnd"/>
+            <w:r>
+              <w:rPr>
+                <w:rFonts w:ascii="Times New Roman" w:hAnsi="Times New Roman" w:cs="Times New Roman" w:hint="eastAsia"/>
+              </w:rPr>
+              <w:t>打折，时长</w:t>
+            </w:r>
+            <w:r>
+              <w:rPr>
+                <w:rFonts w:ascii="Times New Roman" w:hAnsi="Times New Roman" w:cs="Times New Roman"/>
+              </w:rPr>
+              <w:t>1</w:t>
+            </w:r>
+            <w:r>
+              <w:rPr>
+                <w:rFonts w:ascii="Times New Roman" w:hAnsi="Times New Roman" w:cs="Times New Roman" w:hint="eastAsia"/>
+              </w:rPr>
+              <w:t>分钟不超过</w:t>
+            </w:r>
+            <w:r>
+              <w:rPr>
+                <w:rFonts w:ascii="Times New Roman" w:hAnsi="Times New Roman" w:cs="Times New Roman" w:hint="eastAsia"/>
+              </w:rPr>
+              <w:t>6</w:t>
+            </w:r>
+            <w:r>
+              <w:rPr>
+                <w:rFonts w:ascii="Times New Roman" w:hAnsi="Times New Roman" w:cs="Times New Roman"/>
+              </w:rPr>
+              <w:t>0</w:t>
+            </w:r>
+            <w:r>
+              <w:rPr>
+                <w:rFonts w:ascii="Times New Roman" w:hAnsi="Times New Roman" w:cs="Times New Roman" w:hint="eastAsia"/>
+              </w:rPr>
+              <w:t>分钟</w:t>
+            </w:r>
+            <w:proofErr w:type="gramStart"/>
+            <w:r>
+              <w:rPr>
+                <w:rFonts w:ascii="Times New Roman" w:hAnsi="Times New Roman" w:cs="Times New Roman" w:hint="eastAsia"/>
+              </w:rPr>
+              <w:t>不</w:t>
+            </w:r>
+            <w:proofErr w:type="gramEnd"/>
+            <w:r>
+              <w:rPr>
+                <w:rFonts w:ascii="Times New Roman" w:hAnsi="Times New Roman" w:cs="Times New Roman" w:hint="eastAsia"/>
+              </w:rPr>
+              <w:t>打折</w:t>
+            </w:r>
+          </w:p>
+        </w:tc>
+      </w:tr>
+      <w:tr>
+        <w:tc>
+          <w:tcPr>
+            <w:tcW w:w="1129" w:type="dxa"/>
+          </w:tcPr>
+          <w:p>
+            <w:pPr>
+              <w:jc w:val="left"/>
+              <w:rPr>
+                <w:rFonts w:ascii="Times New Roman" w:hAnsi="Times New Roman" w:cs="Times New Roman"/>
+              </w:rPr>
+            </w:pPr>
+            <w:r>
+              <w:rPr>
+                <w:rFonts w:ascii="Times New Roman" w:hAnsi="Times New Roman" w:cs="Times New Roman" w:hint="eastAsia"/>
+              </w:rPr>
+              <w:t>2</w:t>
+            </w:r>
+            <w:r>
+              <w:rPr>
+                <w:rFonts w:ascii="Times New Roman" w:hAnsi="Times New Roman" w:cs="Times New Roman"/>
+              </w:rPr>
+              <w:t>0:00</w:t>
+            </w:r>
+          </w:p>
+        </w:tc>
+        <w:tc>
+          <w:tcPr>
+            <w:tcW w:w="993" w:type="dxa"/>
+          </w:tcPr>
+          <w:p>
+            <w:pPr>
+              <w:jc w:val="left"/>
+              <w:rPr>
+                <w:rFonts w:ascii="Times New Roman" w:hAnsi="Times New Roman" w:cs="Times New Roman"/>
+              </w:rPr>
+            </w:pPr>
+            <w:r>
+              <w:rPr>
+                <w:rFonts w:ascii="Times New Roman" w:hAnsi="Times New Roman" w:cs="Times New Roman" w:hint="eastAsia"/>
+              </w:rPr>
+              <w:t>1</w:t>
+            </w:r>
+          </w:p>
+        </w:tc>
+        <w:tc>
+          <w:tcPr>
+            <w:tcW w:w="6174" w:type="dxa"/>
+          </w:tcPr>
+          <w:p>
+            <w:pPr>
+              <w:jc w:val="left"/>
+              <w:rPr>
+                <w:rFonts w:ascii="Times New Roman" w:hAnsi="Times New Roman" w:cs="Times New Roman"/>
+              </w:rPr>
+            </w:pPr>
+            <w:r>
+              <w:rPr>
+                <w:rFonts w:ascii="Times New Roman" w:hAnsi="Times New Roman" w:cs="Times New Roman" w:hint="eastAsia"/>
+              </w:rPr>
+              <w:t>2</w:t>
+            </w:r>
+            <w:r>
+              <w:rPr>
+                <w:rFonts w:ascii="Times New Roman" w:hAnsi="Times New Roman" w:cs="Times New Roman"/>
+              </w:rPr>
+              <w:t>0</w:t>
+            </w:r>
+            <w:r>
+              <w:rPr>
+                <w:rFonts w:ascii="Times New Roman" w:hAnsi="Times New Roman" w:cs="Times New Roman" w:hint="eastAsia"/>
+              </w:rPr>
+              <w:t>:</w:t>
+            </w:r>
+            <w:r>
+              <w:rPr>
+                <w:rFonts w:ascii="Times New Roman" w:hAnsi="Times New Roman" w:cs="Times New Roman"/>
+              </w:rPr>
+              <w:t>00</w:t>
+            </w:r>
+            <w:r>
+              <w:rPr>
+                <w:rFonts w:ascii="Times New Roman" w:hAnsi="Times New Roman" w:cs="Times New Roman" w:hint="eastAsia"/>
+              </w:rPr>
+              <w:t>开始时打折</w:t>
+            </w:r>
+            <w:r>
+              <w:rPr>
+                <w:rFonts w:ascii="Times New Roman" w:hAnsi="Times New Roman" w:cs="Times New Roman" w:hint="eastAsia"/>
+              </w:rPr>
+              <w:t>5</w:t>
+            </w:r>
+            <w:r>
+              <w:rPr>
+                <w:rFonts w:ascii="Times New Roman" w:hAnsi="Times New Roman" w:cs="Times New Roman"/>
+              </w:rPr>
+              <w:t>0</w:t>
+            </w:r>
+            <w:r>
+              <w:rPr>
+                <w:rFonts w:ascii="Times New Roman" w:hAnsi="Times New Roman" w:cs="Times New Roman" w:hint="eastAsia"/>
+              </w:rPr>
+              <w:t>%</w:t>
+            </w:r>
+            <w:r>
+              <w:rPr>
+                <w:rFonts w:ascii="Times New Roman" w:hAnsi="Times New Roman" w:cs="Times New Roman" w:hint="eastAsia"/>
+              </w:rPr>
+              <w:t>，时长</w:t>
+            </w:r>
+            <w:r>
+              <w:rPr>
+                <w:rFonts w:ascii="Times New Roman" w:hAnsi="Times New Roman" w:cs="Times New Roman"/>
+              </w:rPr>
+              <w:t>1</w:t>
+            </w:r>
+            <w:r>
+              <w:rPr>
+                <w:rFonts w:ascii="Times New Roman" w:hAnsi="Times New Roman" w:cs="Times New Roman" w:hint="eastAsia"/>
+              </w:rPr>
+              <w:t>分钟不超过</w:t>
+            </w:r>
+            <w:r>
+              <w:rPr>
+                <w:rFonts w:ascii="Times New Roman" w:hAnsi="Times New Roman" w:cs="Times New Roman" w:hint="eastAsia"/>
+              </w:rPr>
+              <w:t>6</w:t>
+            </w:r>
+            <w:r>
+              <w:rPr>
+                <w:rFonts w:ascii="Times New Roman" w:hAnsi="Times New Roman" w:cs="Times New Roman"/>
+              </w:rPr>
+              <w:t>0</w:t>
+            </w:r>
+            <w:r>
+              <w:rPr>
+                <w:rFonts w:ascii="Times New Roman" w:hAnsi="Times New Roman" w:cs="Times New Roman" w:hint="eastAsia"/>
+              </w:rPr>
+              <w:t>分钟</w:t>
+            </w:r>
+            <w:proofErr w:type="gramStart"/>
+            <w:r>
+              <w:rPr>
+                <w:rFonts w:ascii="Times New Roman" w:hAnsi="Times New Roman" w:cs="Times New Roman" w:hint="eastAsia"/>
+              </w:rPr>
+              <w:t>不</w:t>
+            </w:r>
+            <w:proofErr w:type="gramEnd"/>
+            <w:r>
+              <w:rPr>
+                <w:rFonts w:ascii="Times New Roman" w:hAnsi="Times New Roman" w:cs="Times New Roman" w:hint="eastAsia"/>
+              </w:rPr>
+              <w:t>打折</w:t>
+            </w:r>
+          </w:p>
+        </w:tc>
+      </w:tr>
+      <w:tr>
+        <w:tc>
+          <w:tcPr>
+            <w:tcW w:w="1129" w:type="dxa"/>
+          </w:tcPr>
+          <w:p>
+            <w:pPr>
+              <w:jc w:val="left"/>
+              <w:rPr>
+                <w:rFonts w:ascii="Times New Roman" w:hAnsi="Times New Roman" w:cs="Times New Roman"/>
+              </w:rPr>
+            </w:pPr>
+            <w:r>
+              <w:rPr>
+                <w:rFonts w:ascii="Times New Roman" w:hAnsi="Times New Roman" w:cs="Times New Roman" w:hint="eastAsia"/>
+              </w:rPr>
+              <w:t>4</w:t>
+            </w:r>
+            <w:r>
+              <w:rPr>
+                <w:rFonts w:ascii="Times New Roman" w:hAnsi="Times New Roman" w:cs="Times New Roman"/>
+              </w:rPr>
+              <w:t>:00</w:t>
+            </w:r>
+          </w:p>
+        </w:tc>
+        <w:tc>
+          <w:tcPr>
+            <w:tcW w:w="993" w:type="dxa"/>
+          </w:tcPr>
+          <w:p>
+            <w:pPr>
+              <w:jc w:val="left"/>
+              <w:rPr>
+                <w:rFonts w:ascii="Times New Roman" w:hAnsi="Times New Roman" w:cs="Times New Roman"/>
+              </w:rPr>
+            </w:pPr>
+            <w:r>
+              <w:rPr>
+                <w:rFonts w:ascii="Times New Roman" w:hAnsi="Times New Roman" w:cs="Times New Roman" w:hint="eastAsia"/>
+              </w:rPr>
+              <w:t>5</w:t>
+            </w:r>
+            <w:r>
+              <w:rPr>
+                <w:rFonts w:ascii="Times New Roman" w:hAnsi="Times New Roman" w:cs="Times New Roman"/>
+              </w:rPr>
+              <w:t>9</w:t>
+            </w:r>
+          </w:p>
+        </w:tc>
+        <w:tc>
+          <w:tcPr>
+            <w:tcW w:w="6174" w:type="dxa"/>
+          </w:tcPr>
+          <w:p>
+            <w:pPr>
+              <w:jc w:val="left"/>
+              <w:rPr>
+                <w:rFonts w:ascii="Times New Roman" w:hAnsi="Times New Roman" w:cs="Times New Roman"/>
+              </w:rPr>
+            </w:pPr>
+            <w:r>
+              <w:rPr>
+                <w:rFonts w:ascii="Times New Roman" w:hAnsi="Times New Roman" w:cs="Times New Roman" w:hint="eastAsia"/>
+              </w:rPr>
+              <w:t>4:</w:t>
+            </w:r>
+            <w:r>
+              <w:rPr>
+                <w:rFonts w:ascii="Times New Roman" w:hAnsi="Times New Roman" w:cs="Times New Roman"/>
+              </w:rPr>
+              <w:t>00</w:t>
+            </w:r>
+            <w:r>
+              <w:rPr>
+                <w:rFonts w:ascii="Times New Roman" w:hAnsi="Times New Roman" w:cs="Times New Roman" w:hint="eastAsia"/>
+              </w:rPr>
+              <w:t>开始时打折</w:t>
+            </w:r>
+            <w:r>
+              <w:rPr>
+                <w:rFonts w:ascii="Times New Roman" w:hAnsi="Times New Roman" w:cs="Times New Roman" w:hint="eastAsia"/>
+              </w:rPr>
+              <w:t>5</w:t>
+            </w:r>
+            <w:r>
+              <w:rPr>
+                <w:rFonts w:ascii="Times New Roman" w:hAnsi="Times New Roman" w:cs="Times New Roman"/>
+              </w:rPr>
+              <w:t>0</w:t>
+            </w:r>
+            <w:r>
+              <w:rPr>
+                <w:rFonts w:ascii="Times New Roman" w:hAnsi="Times New Roman" w:cs="Times New Roman" w:hint="eastAsia"/>
+              </w:rPr>
+              <w:t>%</w:t>
+            </w:r>
+            <w:r>
+              <w:rPr>
+                <w:rFonts w:ascii="Times New Roman" w:hAnsi="Times New Roman" w:cs="Times New Roman" w:hint="eastAsia"/>
+              </w:rPr>
+              <w:t>，时长</w:t>
+            </w:r>
+            <w:r>
+              <w:rPr>
+                <w:rFonts w:ascii="Times New Roman" w:hAnsi="Times New Roman" w:cs="Times New Roman"/>
+              </w:rPr>
+              <w:t>59</w:t>
+            </w:r>
+            <w:r>
+              <w:rPr>
+                <w:rFonts w:ascii="Times New Roman" w:hAnsi="Times New Roman" w:cs="Times New Roman" w:hint="eastAsia"/>
+              </w:rPr>
+              <w:t>分钟不超过</w:t>
+            </w:r>
+            <w:r>
+              <w:rPr>
+                <w:rFonts w:ascii="Times New Roman" w:hAnsi="Times New Roman" w:cs="Times New Roman" w:hint="eastAsia"/>
+              </w:rPr>
+              <w:t>6</w:t>
+            </w:r>
+            <w:r>
+              <w:rPr>
+                <w:rFonts w:ascii="Times New Roman" w:hAnsi="Times New Roman" w:cs="Times New Roman"/>
+              </w:rPr>
+              <w:t>0</w:t>
+            </w:r>
+            <w:r>
+              <w:rPr>
+                <w:rFonts w:ascii="Times New Roman" w:hAnsi="Times New Roman" w:cs="Times New Roman" w:hint="eastAsia"/>
+              </w:rPr>
+              <w:t>分钟</w:t>
+            </w:r>
+            <w:proofErr w:type="gramStart"/>
+            <w:r>
+              <w:rPr>
+                <w:rFonts w:ascii="Times New Roman" w:hAnsi="Times New Roman" w:cs="Times New Roman" w:hint="eastAsia"/>
+              </w:rPr>
+              <w:t>不</w:t>
+            </w:r>
+            <w:proofErr w:type="gramEnd"/>
+            <w:r>
+              <w:rPr>
+                <w:rFonts w:ascii="Times New Roman" w:hAnsi="Times New Roman" w:cs="Times New Roman" w:hint="eastAsia"/>
+              </w:rPr>
+              <w:t>打折</w:t>
+            </w:r>
+          </w:p>
+        </w:tc>
+      </w:tr>
+      <w:tr>
+        <w:tc>
+          <w:tcPr>
+            <w:tcW w:w="1129" w:type="dxa"/>
+          </w:tcPr>
+          <w:p>
+            <w:pPr>
+              <w:jc w:val="left"/>
+              <w:rPr>
+                <w:rFonts w:ascii="Times New Roman" w:hAnsi="Times New Roman" w:cs="Times New Roman"/>
+              </w:rPr>
+            </w:pPr>
+            <w:r>
+              <w:rPr>
+                <w:rFonts w:ascii="Times New Roman" w:hAnsi="Times New Roman" w:cs="Times New Roman" w:hint="eastAsia"/>
+              </w:rPr>
+              <w:t>1</w:t>
+            </w:r>
+            <w:r>
+              <w:rPr>
+                <w:rFonts w:ascii="Times New Roman" w:hAnsi="Times New Roman" w:cs="Times New Roman"/>
+              </w:rPr>
+              <w:t>0:00</w:t>
+            </w:r>
+          </w:p>
+        </w:tc>
+        <w:tc>
+          <w:tcPr>
+            <w:tcW w:w="993" w:type="dxa"/>
+          </w:tcPr>
+          <w:p>
+            <w:pPr>
+              <w:jc w:val="left"/>
+              <w:rPr>
+                <w:rFonts w:ascii="Times New Roman" w:hAnsi="Times New Roman" w:cs="Times New Roman"/>
+              </w:rPr>
+            </w:pPr>
+            <w:r>
+              <w:rPr>
+                <w:rFonts w:ascii="Times New Roman" w:hAnsi="Times New Roman" w:cs="Times New Roman" w:hint="eastAsia"/>
+              </w:rPr>
+              <w:t>5</w:t>
+            </w:r>
+            <w:r>
+              <w:rPr>
+                <w:rFonts w:ascii="Times New Roman" w:hAnsi="Times New Roman" w:cs="Times New Roman"/>
+              </w:rPr>
+              <w:t>9</w:t>
+            </w:r>
+          </w:p>
+        </w:tc>
+        <w:tc>
+          <w:tcPr>
+            <w:tcW w:w="6174" w:type="dxa"/>
+          </w:tcPr>
+          <w:p>
+            <w:pPr>
+              <w:jc w:val="left"/>
+              <w:rPr>
+                <w:rFonts w:ascii="Times New Roman" w:hAnsi="Times New Roman" w:cs="Times New Roman"/>
+              </w:rPr>
+            </w:pPr>
+            <w:r>
+              <w:rPr>
+                <w:rFonts w:ascii="Times New Roman" w:hAnsi="Times New Roman" w:cs="Times New Roman" w:hint="eastAsia"/>
+              </w:rPr>
+              <w:t>1</w:t>
+            </w:r>
+            <w:r>
+              <w:rPr>
+                <w:rFonts w:ascii="Times New Roman" w:hAnsi="Times New Roman" w:cs="Times New Roman"/>
+              </w:rPr>
+              <w:t>0</w:t>
+            </w:r>
+            <w:r>
+              <w:rPr>
+                <w:rFonts w:ascii="Times New Roman" w:hAnsi="Times New Roman" w:cs="Times New Roman" w:hint="eastAsia"/>
+              </w:rPr>
+              <w:t>:</w:t>
+            </w:r>
+            <w:r>
+              <w:rPr>
+                <w:rFonts w:ascii="Times New Roman" w:hAnsi="Times New Roman" w:cs="Times New Roman"/>
+              </w:rPr>
+              <w:t>00</w:t>
+            </w:r>
+            <w:r>
+              <w:rPr>
+                <w:rFonts w:ascii="Times New Roman" w:hAnsi="Times New Roman" w:cs="Times New Roman" w:hint="eastAsia"/>
+              </w:rPr>
+              <w:t>开始时</w:t>
+            </w:r>
+            <w:proofErr w:type="gramStart"/>
+            <w:r>
+              <w:rPr>
+                <w:rFonts w:ascii="Times New Roman" w:hAnsi="Times New Roman" w:cs="Times New Roman" w:hint="eastAsia"/>
+              </w:rPr>
+              <w:t>不</w:t>
+            </w:r>
+            <w:proofErr w:type="gramEnd"/>
+            <w:r>
+              <w:rPr>
+                <w:rFonts w:ascii="Times New Roman" w:hAnsi="Times New Roman" w:cs="Times New Roman" w:hint="eastAsia"/>
+              </w:rPr>
+              <w:t>打折，时长</w:t>
+            </w:r>
+            <w:r>
+              <w:rPr>
+                <w:rFonts w:ascii="Times New Roman" w:hAnsi="Times New Roman" w:cs="Times New Roman"/>
+              </w:rPr>
+              <w:t>59</w:t>
+            </w:r>
+            <w:r>
+              <w:rPr>
+                <w:rFonts w:ascii="Times New Roman" w:hAnsi="Times New Roman" w:cs="Times New Roman" w:hint="eastAsia"/>
+              </w:rPr>
+              <w:t>分钟不超过</w:t>
+            </w:r>
+            <w:r>
+              <w:rPr>
+                <w:rFonts w:ascii="Times New Roman" w:hAnsi="Times New Roman" w:cs="Times New Roman" w:hint="eastAsia"/>
+              </w:rPr>
+              <w:t>6</w:t>
+            </w:r>
+            <w:r>
+              <w:rPr>
+                <w:rFonts w:ascii="Times New Roman" w:hAnsi="Times New Roman" w:cs="Times New Roman"/>
+              </w:rPr>
+              <w:t>0</w:t>
+            </w:r>
+            <w:r>
+              <w:rPr>
+                <w:rFonts w:ascii="Times New Roman" w:hAnsi="Times New Roman" w:cs="Times New Roman" w:hint="eastAsia"/>
+              </w:rPr>
+              <w:t>分钟</w:t>
+            </w:r>
+            <w:proofErr w:type="gramStart"/>
+            <w:r>
+              <w:rPr>
+                <w:rFonts w:ascii="Times New Roman" w:hAnsi="Times New Roman" w:cs="Times New Roman" w:hint="eastAsia"/>
+              </w:rPr>
+              <w:t>不</w:t>
+            </w:r>
+            <w:proofErr w:type="gramEnd"/>
+            <w:r>
+              <w:rPr>
+                <w:rFonts w:ascii="Times New Roman" w:hAnsi="Times New Roman" w:cs="Times New Roman" w:hint="eastAsia"/>
+              </w:rPr>
+              <w:t>打折</w:t>
+            </w:r>
+          </w:p>
+        </w:tc>
+      </w:tr>
+      <w:tr>
+        <w:tc>
+          <w:tcPr>
+            <w:tcW w:w="1129" w:type="dxa"/>
+          </w:tcPr>
+          <w:p>
+            <w:pPr>
+              <w:jc w:val="left"/>
+              <w:rPr>
+                <w:rFonts w:ascii="Times New Roman" w:hAnsi="Times New Roman" w:cs="Times New Roman"/>
+              </w:rPr>
+            </w:pPr>
+            <w:r>
+              <w:rPr>
+                <w:rFonts w:ascii="Times New Roman" w:hAnsi="Times New Roman" w:cs="Times New Roman" w:hint="eastAsia"/>
+              </w:rPr>
+              <w:t>2</w:t>
+            </w:r>
+            <w:r>
+              <w:rPr>
+                <w:rFonts w:ascii="Times New Roman" w:hAnsi="Times New Roman" w:cs="Times New Roman"/>
+              </w:rPr>
+              <w:t>0:00</w:t>
+            </w:r>
+          </w:p>
+        </w:tc>
+        <w:tc>
+          <w:tcPr>
+            <w:tcW w:w="993" w:type="dxa"/>
+          </w:tcPr>
+          <w:p>
+            <w:pPr>
+              <w:jc w:val="left"/>
+              <w:rPr>
+                <w:rFonts w:ascii="Times New Roman" w:hAnsi="Times New Roman" w:cs="Times New Roman"/>
+              </w:rPr>
+            </w:pPr>
+            <w:r>
+              <w:rPr>
+                <w:rFonts w:ascii="Times New Roman" w:hAnsi="Times New Roman" w:cs="Times New Roman" w:hint="eastAsia"/>
+              </w:rPr>
+              <w:t>5</w:t>
+            </w:r>
+            <w:r>
+              <w:rPr>
+                <w:rFonts w:ascii="Times New Roman" w:hAnsi="Times New Roman" w:cs="Times New Roman"/>
+              </w:rPr>
+              <w:t>9</w:t>
+            </w:r>
+          </w:p>
+        </w:tc>
+        <w:tc>
+          <w:tcPr>
+            <w:tcW w:w="6174" w:type="dxa"/>
+          </w:tcPr>
+          <w:p>
+            <w:pPr>
+              <w:jc w:val="left"/>
+              <w:rPr>
+                <w:rFonts w:ascii="Times New Roman" w:hAnsi="Times New Roman" w:cs="Times New Roman"/>
+              </w:rPr>
+            </w:pPr>
+            <w:r>
+              <w:rPr>
+                <w:rFonts w:ascii="Times New Roman" w:hAnsi="Times New Roman" w:cs="Times New Roman" w:hint="eastAsia"/>
+              </w:rPr>
+              <w:t>2</w:t>
+            </w:r>
+            <w:r>
+              <w:rPr>
+                <w:rFonts w:ascii="Times New Roman" w:hAnsi="Times New Roman" w:cs="Times New Roman"/>
+              </w:rPr>
+              <w:t>0</w:t>
+            </w:r>
+            <w:r>
+              <w:rPr>
+                <w:rFonts w:ascii="Times New Roman" w:hAnsi="Times New Roman" w:cs="Times New Roman" w:hint="eastAsia"/>
+              </w:rPr>
+              <w:t>:</w:t>
+            </w:r>
+            <w:r>
+              <w:rPr>
+                <w:rFonts w:ascii="Times New Roman" w:hAnsi="Times New Roman" w:cs="Times New Roman"/>
+              </w:rPr>
+              <w:t>00</w:t>
+            </w:r>
+            <w:r>
+              <w:rPr>
+                <w:rFonts w:ascii="Times New Roman" w:hAnsi="Times New Roman" w:cs="Times New Roman" w:hint="eastAsia"/>
+              </w:rPr>
+              <w:t>开始时打折</w:t>
+            </w:r>
+            <w:r>
+              <w:rPr>
+                <w:rFonts w:ascii="Times New Roman" w:hAnsi="Times New Roman" w:cs="Times New Roman" w:hint="eastAsia"/>
+              </w:rPr>
+              <w:t>5</w:t>
+            </w:r>
+            <w:r>
+              <w:rPr>
+                <w:rFonts w:ascii="Times New Roman" w:hAnsi="Times New Roman" w:cs="Times New Roman"/>
+              </w:rPr>
+              <w:t>0</w:t>
+            </w:r>
+            <w:r>
+              <w:rPr>
+                <w:rFonts w:ascii="Times New Roman" w:hAnsi="Times New Roman" w:cs="Times New Roman" w:hint="eastAsia"/>
+              </w:rPr>
+              <w:t>%</w:t>
+            </w:r>
+            <w:r>
+              <w:rPr>
+                <w:rFonts w:ascii="Times New Roman" w:hAnsi="Times New Roman" w:cs="Times New Roman" w:hint="eastAsia"/>
+              </w:rPr>
+              <w:t>，时长</w:t>
+            </w:r>
+            <w:r>
+              <w:rPr>
+                <w:rFonts w:ascii="Times New Roman" w:hAnsi="Times New Roman" w:cs="Times New Roman"/>
+              </w:rPr>
+              <w:t>59</w:t>
+            </w:r>
+            <w:r>
+              <w:rPr>
+                <w:rFonts w:ascii="Times New Roman" w:hAnsi="Times New Roman" w:cs="Times New Roman" w:hint="eastAsia"/>
+              </w:rPr>
+              <w:t>分钟不超过</w:t>
+            </w:r>
+            <w:r>
+              <w:rPr>
+                <w:rFonts w:ascii="Times New Roman" w:hAnsi="Times New Roman" w:cs="Times New Roman" w:hint="eastAsia"/>
+              </w:rPr>
+              <w:t>6</w:t>
+            </w:r>
+            <w:r>
+              <w:rPr>
+                <w:rFonts w:ascii="Times New Roman" w:hAnsi="Times New Roman" w:cs="Times New Roman"/>
+              </w:rPr>
+              <w:t>0</w:t>
+            </w:r>
+            <w:r>
+              <w:rPr>
+                <w:rFonts w:ascii="Times New Roman" w:hAnsi="Times New Roman" w:cs="Times New Roman" w:hint="eastAsia"/>
+              </w:rPr>
+              <w:t>分钟</w:t>
+            </w:r>
+            <w:proofErr w:type="gramStart"/>
+            <w:r>
+              <w:rPr>
+                <w:rFonts w:ascii="Times New Roman" w:hAnsi="Times New Roman" w:cs="Times New Roman" w:hint="eastAsia"/>
+              </w:rPr>
+              <w:t>不</w:t>
+            </w:r>
+            <w:proofErr w:type="gramEnd"/>
+            <w:r>
+              <w:rPr>
+                <w:rFonts w:ascii="Times New Roman" w:hAnsi="Times New Roman" w:cs="Times New Roman" w:hint="eastAsia"/>
+              </w:rPr>
+              <w:t>打折</w:t>
+            </w:r>
+          </w:p>
+        </w:tc>
+      </w:tr>
+      <w:tr>
+        <w:tc>
+          <w:tcPr>
+            <w:tcW w:w="1129" w:type="dxa"/>
+          </w:tcPr>
+          <w:p>
+            <w:pPr>
+              <w:jc w:val="left"/>
+              <w:rPr>
+                <w:rFonts w:ascii="Times New Roman" w:hAnsi="Times New Roman" w:cs="Times New Roman"/>
+              </w:rPr>
+            </w:pPr>
+            <w:r>
+              <w:rPr>
+                <w:rFonts w:ascii="Times New Roman" w:hAnsi="Times New Roman" w:cs="Times New Roman" w:hint="eastAsia"/>
+              </w:rPr>
+              <w:t>4</w:t>
+            </w:r>
+            <w:r>
+              <w:rPr>
+                <w:rFonts w:ascii="Times New Roman" w:hAnsi="Times New Roman" w:cs="Times New Roman"/>
+              </w:rPr>
+              <w:t>:00</w:t>
+            </w:r>
+          </w:p>
+        </w:tc>
+        <w:tc>
+          <w:tcPr>
+            <w:tcW w:w="993" w:type="dxa"/>
+          </w:tcPr>
+          <w:p>
+            <w:pPr>
+              <w:jc w:val="left"/>
+              <w:rPr>
+                <w:rFonts w:ascii="Times New Roman" w:hAnsi="Times New Roman" w:cs="Times New Roman"/>
+              </w:rPr>
+            </w:pPr>
+            <w:r>
+              <w:rPr>
+                <w:rFonts w:ascii="Times New Roman" w:hAnsi="Times New Roman" w:cs="Times New Roman" w:hint="eastAsia"/>
+              </w:rPr>
+              <w:t>6</w:t>
+            </w:r>
+            <w:r>
+              <w:rPr>
+                <w:rFonts w:ascii="Times New Roman" w:hAnsi="Times New Roman" w:cs="Times New Roman"/>
+              </w:rPr>
+              <w:t>0</w:t>
+            </w:r>
+          </w:p>
+        </w:tc>
+        <w:tc>
+          <w:tcPr>
+            <w:tcW w:w="6174" w:type="dxa"/>
+          </w:tcPr>
+          <w:p>
+            <w:pPr>
+              <w:jc w:val="left"/>
+              <w:rPr>
+                <w:rFonts w:ascii="Times New Roman" w:hAnsi="Times New Roman" w:cs="Times New Roman"/>
+              </w:rPr>
+            </w:pPr>
+            <w:r>
+              <w:rPr>
+                <w:rFonts w:ascii="Times New Roman" w:hAnsi="Times New Roman" w:cs="Times New Roman" w:hint="eastAsia"/>
+              </w:rPr>
+              <w:t>4:</w:t>
+            </w:r>
+            <w:r>
+              <w:rPr>
+                <w:rFonts w:ascii="Times New Roman" w:hAnsi="Times New Roman" w:cs="Times New Roman"/>
+              </w:rPr>
+              <w:t>00</w:t>
+            </w:r>
+            <w:r>
+              <w:rPr>
+                <w:rFonts w:ascii="Times New Roman" w:hAnsi="Times New Roman" w:cs="Times New Roman" w:hint="eastAsia"/>
+              </w:rPr>
+              <w:t>开始时打折</w:t>
+            </w:r>
+            <w:r>
+              <w:rPr>
+                <w:rFonts w:ascii="Times New Roman" w:hAnsi="Times New Roman" w:cs="Times New Roman" w:hint="eastAsia"/>
+              </w:rPr>
+              <w:t>5</w:t>
+            </w:r>
+            <w:r>
+              <w:rPr>
+                <w:rFonts w:ascii="Times New Roman" w:hAnsi="Times New Roman" w:cs="Times New Roman"/>
+              </w:rPr>
+              <w:t>0</w:t>
+            </w:r>
+            <w:r>
+              <w:rPr>
+                <w:rFonts w:ascii="Times New Roman" w:hAnsi="Times New Roman" w:cs="Times New Roman" w:hint="eastAsia"/>
+              </w:rPr>
+              <w:t>%</w:t>
+            </w:r>
+            <w:r>
+              <w:rPr>
+                <w:rFonts w:ascii="Times New Roman" w:hAnsi="Times New Roman" w:cs="Times New Roman" w:hint="eastAsia"/>
+              </w:rPr>
+              <w:t>，时长</w:t>
+            </w:r>
+            <w:r>
+              <w:rPr>
+                <w:rFonts w:ascii="Times New Roman" w:hAnsi="Times New Roman" w:cs="Times New Roman" w:hint="eastAsia"/>
+              </w:rPr>
+              <w:t>60</w:t>
+            </w:r>
+            <w:r>
+              <w:rPr>
+                <w:rFonts w:ascii="Times New Roman" w:hAnsi="Times New Roman" w:cs="Times New Roman" w:hint="eastAsia"/>
+              </w:rPr>
+              <w:t>分钟不超过</w:t>
+            </w:r>
+            <w:r>
+              <w:rPr>
+                <w:rFonts w:ascii="Times New Roman" w:hAnsi="Times New Roman" w:cs="Times New Roman" w:hint="eastAsia"/>
+              </w:rPr>
+              <w:t>6</w:t>
+            </w:r>
+            <w:r>
+              <w:rPr>
+                <w:rFonts w:ascii="Times New Roman" w:hAnsi="Times New Roman" w:cs="Times New Roman"/>
+              </w:rPr>
+              <w:t>0</w:t>
+            </w:r>
+            <w:r>
+              <w:rPr>
+                <w:rFonts w:ascii="Times New Roman" w:hAnsi="Times New Roman" w:cs="Times New Roman" w:hint="eastAsia"/>
+              </w:rPr>
+              <w:t>分钟</w:t>
+            </w:r>
+            <w:proofErr w:type="gramStart"/>
+            <w:r>
+              <w:rPr>
+                <w:rFonts w:ascii="Times New Roman" w:hAnsi="Times New Roman" w:cs="Times New Roman" w:hint="eastAsia"/>
+              </w:rPr>
+              <w:t>不</w:t>
+            </w:r>
+            <w:proofErr w:type="gramEnd"/>
+            <w:r>
+              <w:rPr>
+                <w:rFonts w:ascii="Times New Roman" w:hAnsi="Times New Roman" w:cs="Times New Roman" w:hint="eastAsia"/>
+              </w:rPr>
+              <w:t>打折</w:t>
+            </w:r>
+          </w:p>
+        </w:tc>
+      </w:tr>
+      <w:tr>
+        <w:tc>
+          <w:tcPr>
+            <w:tcW w:w="1129" w:type="dxa"/>
+          </w:tcPr>
+          <w:p>
+            <w:pPr>
+              <w:jc w:val="left"/>
+              <w:rPr>
+                <w:rFonts w:ascii="Times New Roman" w:hAnsi="Times New Roman" w:cs="Times New Roman"/>
+              </w:rPr>
+            </w:pPr>
+            <w:r>
+              <w:rPr>
+                <w:rFonts w:ascii="Times New Roman" w:hAnsi="Times New Roman" w:cs="Times New Roman" w:hint="eastAsia"/>
+              </w:rPr>
+              <w:t>1</w:t>
+            </w:r>
+            <w:r>
+              <w:rPr>
+                <w:rFonts w:ascii="Times New Roman" w:hAnsi="Times New Roman" w:cs="Times New Roman"/>
+              </w:rPr>
+              <w:t>0:00</w:t>
+            </w:r>
+          </w:p>
+        </w:tc>
+        <w:tc>
+          <w:tcPr>
+            <w:tcW w:w="993" w:type="dxa"/>
+          </w:tcPr>
+          <w:p>
+            <w:pPr>
+              <w:jc w:val="left"/>
+              <w:rPr>
+                <w:rFonts w:ascii="Times New Roman" w:hAnsi="Times New Roman" w:cs="Times New Roman"/>
+              </w:rPr>
+            </w:pPr>
+            <w:r>
+              <w:rPr>
+                <w:rFonts w:ascii="Times New Roman" w:hAnsi="Times New Roman" w:cs="Times New Roman" w:hint="eastAsia"/>
+              </w:rPr>
+              <w:t>6</w:t>
+            </w:r>
+            <w:r>
+              <w:rPr>
+                <w:rFonts w:ascii="Times New Roman" w:hAnsi="Times New Roman" w:cs="Times New Roman"/>
+              </w:rPr>
+              <w:t>0</w:t>
+            </w:r>
+          </w:p>
+        </w:tc>
+        <w:tc>
+          <w:tcPr>
+            <w:tcW w:w="6174" w:type="dxa"/>
+          </w:tcPr>
+          <w:p>
+            <w:pPr>
+              <w:jc w:val="left"/>
+              <w:rPr>
+                <w:rFonts w:ascii="Times New Roman" w:hAnsi="Times New Roman" w:cs="Times New Roman"/>
+              </w:rPr>
+            </w:pPr>
+            <w:r>
+              <w:rPr>
+                <w:rFonts w:ascii="Times New Roman" w:hAnsi="Times New Roman" w:cs="Times New Roman" w:hint="eastAsia"/>
+              </w:rPr>
+              <w:t>1</w:t>
+            </w:r>
+            <w:r>
+              <w:rPr>
+                <w:rFonts w:ascii="Times New Roman" w:hAnsi="Times New Roman" w:cs="Times New Roman"/>
+              </w:rPr>
+              <w:t>0</w:t>
+            </w:r>
+            <w:r>
+              <w:rPr>
+                <w:rFonts w:ascii="Times New Roman" w:hAnsi="Times New Roman" w:cs="Times New Roman" w:hint="eastAsia"/>
+              </w:rPr>
+              <w:t>:</w:t>
+            </w:r>
+            <w:r>
+              <w:rPr>
+                <w:rFonts w:ascii="Times New Roman" w:hAnsi="Times New Roman" w:cs="Times New Roman"/>
+              </w:rPr>
+              <w:t>00</w:t>
+            </w:r>
+            <w:r>
+              <w:rPr>
+                <w:rFonts w:ascii="Times New Roman" w:hAnsi="Times New Roman" w:cs="Times New Roman" w:hint="eastAsia"/>
+              </w:rPr>
+              <w:t>开始时</w:t>
+            </w:r>
+            <w:proofErr w:type="gramStart"/>
+            <w:r>
+              <w:rPr>
+                <w:rFonts w:ascii="Times New Roman" w:hAnsi="Times New Roman" w:cs="Times New Roman" w:hint="eastAsia"/>
+              </w:rPr>
+              <w:t>不</w:t>
+            </w:r>
+            <w:proofErr w:type="gramEnd"/>
+            <w:r>
+              <w:rPr>
+                <w:rFonts w:ascii="Times New Roman" w:hAnsi="Times New Roman" w:cs="Times New Roman" w:hint="eastAsia"/>
+              </w:rPr>
+              <w:t>打折，时长</w:t>
+            </w:r>
+            <w:r>
+              <w:rPr>
+                <w:rFonts w:ascii="Times New Roman" w:hAnsi="Times New Roman" w:cs="Times New Roman" w:hint="eastAsia"/>
+              </w:rPr>
+              <w:t>60</w:t>
+            </w:r>
+            <w:r>
+              <w:rPr>
+                <w:rFonts w:ascii="Times New Roman" w:hAnsi="Times New Roman" w:cs="Times New Roman" w:hint="eastAsia"/>
+              </w:rPr>
+              <w:t>分钟不超过</w:t>
+            </w:r>
+            <w:r>
+              <w:rPr>
+                <w:rFonts w:ascii="Times New Roman" w:hAnsi="Times New Roman" w:cs="Times New Roman" w:hint="eastAsia"/>
+              </w:rPr>
+              <w:t>6</w:t>
+            </w:r>
+            <w:r>
+              <w:rPr>
+                <w:rFonts w:ascii="Times New Roman" w:hAnsi="Times New Roman" w:cs="Times New Roman"/>
+              </w:rPr>
+              <w:t>0</w:t>
+            </w:r>
+            <w:r>
+              <w:rPr>
+                <w:rFonts w:ascii="Times New Roman" w:hAnsi="Times New Roman" w:cs="Times New Roman" w:hint="eastAsia"/>
+              </w:rPr>
+              <w:t>分钟</w:t>
+            </w:r>
+            <w:proofErr w:type="gramStart"/>
+            <w:r>
+              <w:rPr>
+                <w:rFonts w:ascii="Times New Roman" w:hAnsi="Times New Roman" w:cs="Times New Roman" w:hint="eastAsia"/>
+              </w:rPr>
+              <w:t>不</w:t>
+            </w:r>
+            <w:proofErr w:type="gramEnd"/>
+            <w:r>
+              <w:rPr>
+                <w:rFonts w:ascii="Times New Roman" w:hAnsi="Times New Roman" w:cs="Times New Roman" w:hint="eastAsia"/>
+              </w:rPr>
+              <w:t>打折</w:t>
+            </w:r>
+          </w:p>
+        </w:tc>
+      </w:tr>
+      <w:tr>
+        <w:tc>
+          <w:tcPr>
+            <w:tcW w:w="1129" w:type="dxa"/>
+          </w:tcPr>
+          <w:p>
+            <w:pPr>
+              <w:jc w:val="left"/>
+              <w:rPr>
+                <w:rFonts w:ascii="Times New Roman" w:hAnsi="Times New Roman" w:cs="Times New Roman"/>
+              </w:rPr>
+            </w:pPr>
+            <w:r>
+              <w:rPr>
+                <w:rFonts w:ascii="Times New Roman" w:hAnsi="Times New Roman" w:cs="Times New Roman" w:hint="eastAsia"/>
+              </w:rPr>
+              <w:t>2</w:t>
+            </w:r>
+            <w:r>
+              <w:rPr>
+                <w:rFonts w:ascii="Times New Roman" w:hAnsi="Times New Roman" w:cs="Times New Roman"/>
+              </w:rPr>
+              <w:t>0:00</w:t>
+            </w:r>
+          </w:p>
+        </w:tc>
+        <w:tc>
+          <w:tcPr>
+            <w:tcW w:w="993" w:type="dxa"/>
+          </w:tcPr>
+          <w:p>
+            <w:pPr>
+              <w:jc w:val="left"/>
+              <w:rPr>
+                <w:rFonts w:ascii="Times New Roman" w:hAnsi="Times New Roman" w:cs="Times New Roman"/>
+              </w:rPr>
+            </w:pPr>
+            <w:r>
+              <w:rPr>
+                <w:rFonts w:ascii="Times New Roman" w:hAnsi="Times New Roman" w:cs="Times New Roman" w:hint="eastAsia"/>
+              </w:rPr>
+              <w:t>6</w:t>
+            </w:r>
+            <w:r>
+              <w:rPr>
+                <w:rFonts w:ascii="Times New Roman" w:hAnsi="Times New Roman" w:cs="Times New Roman"/>
+              </w:rPr>
+              <w:t>0</w:t>
+            </w:r>
+          </w:p>
+        </w:tc>
+        <w:tc>
+          <w:tcPr>
+            <w:tcW w:w="6174" w:type="dxa"/>
+          </w:tcPr>
+          <w:p>
+            <w:pPr>
+              <w:jc w:val="left"/>
+              <w:rPr>
+                <w:rFonts w:ascii="Times New Roman" w:hAnsi="Times New Roman" w:cs="Times New Roman"/>
+              </w:rPr>
+            </w:pPr>
+            <w:r>
+              <w:rPr>
+                <w:rFonts w:ascii="Times New Roman" w:hAnsi="Times New Roman" w:cs="Times New Roman" w:hint="eastAsia"/>
+              </w:rPr>
+              <w:t>2</w:t>
+            </w:r>
+            <w:r>
+              <w:rPr>
+                <w:rFonts w:ascii="Times New Roman" w:hAnsi="Times New Roman" w:cs="Times New Roman"/>
+              </w:rPr>
+              <w:t>0</w:t>
+            </w:r>
+            <w:r>
+              <w:rPr>
+                <w:rFonts w:ascii="Times New Roman" w:hAnsi="Times New Roman" w:cs="Times New Roman" w:hint="eastAsia"/>
+              </w:rPr>
+              <w:t>:</w:t>
+            </w:r>
+            <w:r>
+              <w:rPr>
+                <w:rFonts w:ascii="Times New Roman" w:hAnsi="Times New Roman" w:cs="Times New Roman"/>
+              </w:rPr>
+              <w:t>00</w:t>
+            </w:r>
+            <w:r>
+              <w:rPr>
+                <w:rFonts w:ascii="Times New Roman" w:hAnsi="Times New Roman" w:cs="Times New Roman" w:hint="eastAsia"/>
+              </w:rPr>
+              <w:t>开始时打折</w:t>
+            </w:r>
+            <w:r>
+              <w:rPr>
+                <w:rFonts w:ascii="Times New Roman" w:hAnsi="Times New Roman" w:cs="Times New Roman" w:hint="eastAsia"/>
+              </w:rPr>
+              <w:t>5</w:t>
+            </w:r>
+            <w:r>
+              <w:rPr>
+                <w:rFonts w:ascii="Times New Roman" w:hAnsi="Times New Roman" w:cs="Times New Roman"/>
+              </w:rPr>
+              <w:t>0</w:t>
+            </w:r>
+            <w:r>
+              <w:rPr>
+                <w:rFonts w:ascii="Times New Roman" w:hAnsi="Times New Roman" w:cs="Times New Roman" w:hint="eastAsia"/>
+              </w:rPr>
+              <w:t>%</w:t>
+            </w:r>
+            <w:r>
+              <w:rPr>
+                <w:rFonts w:ascii="Times New Roman" w:hAnsi="Times New Roman" w:cs="Times New Roman" w:hint="eastAsia"/>
+              </w:rPr>
+              <w:t>，时长</w:t>
+            </w:r>
+            <w:r>
+              <w:rPr>
+                <w:rFonts w:ascii="Times New Roman" w:hAnsi="Times New Roman" w:cs="Times New Roman" w:hint="eastAsia"/>
+              </w:rPr>
+              <w:t>60</w:t>
+            </w:r>
+            <w:r>
+              <w:rPr>
+                <w:rFonts w:ascii="Times New Roman" w:hAnsi="Times New Roman" w:cs="Times New Roman" w:hint="eastAsia"/>
+              </w:rPr>
+              <w:t>分钟不超过</w:t>
+            </w:r>
+            <w:r>
+              <w:rPr>
+                <w:rFonts w:ascii="Times New Roman" w:hAnsi="Times New Roman" w:cs="Times New Roman" w:hint="eastAsia"/>
+              </w:rPr>
+              <w:t>6</w:t>
+            </w:r>
+            <w:r>
+              <w:rPr>
+                <w:rFonts w:ascii="Times New Roman" w:hAnsi="Times New Roman" w:cs="Times New Roman"/>
+              </w:rPr>
+              <w:t>0</w:t>
+            </w:r>
+            <w:r>
+              <w:rPr>
+                <w:rFonts w:ascii="Times New Roman" w:hAnsi="Times New Roman" w:cs="Times New Roman" w:hint="eastAsia"/>
+              </w:rPr>
+              <w:t>分钟</w:t>
+            </w:r>
+            <w:proofErr w:type="gramStart"/>
+            <w:r>
+              <w:rPr>
+                <w:rFonts w:ascii="Times New Roman" w:hAnsi="Times New Roman" w:cs="Times New Roman" w:hint="eastAsia"/>
+              </w:rPr>
+              <w:t>不</w:t>
+            </w:r>
+            <w:proofErr w:type="gramEnd"/>
+            <w:r>
+              <w:rPr>
+                <w:rFonts w:ascii="Times New Roman" w:hAnsi="Times New Roman" w:cs="Times New Roman" w:hint="eastAsia"/>
+              </w:rPr>
+              <w:t>打折</w:t>
+            </w:r>
+          </w:p>
+        </w:tc>
+      </w:tr>
+      <w:tr>
+        <w:tc>
+          <w:tcPr>
+            <w:tcW w:w="1129" w:type="dxa"/>
+          </w:tcPr>
+          <w:p>
+            <w:pPr>
+              <w:jc w:val="left"/>
+              <w:rPr>
+                <w:rFonts w:ascii="Times New Roman" w:hAnsi="Times New Roman" w:cs="Times New Roman"/>
+              </w:rPr>
+            </w:pPr>
+            <w:r>
+              <w:rPr>
+                <w:rFonts w:ascii="Times New Roman" w:hAnsi="Times New Roman" w:cs="Times New Roman" w:hint="eastAsia"/>
+              </w:rPr>
+              <w:t>4</w:t>
+            </w:r>
+            <w:r>
+              <w:rPr>
+                <w:rFonts w:ascii="Times New Roman" w:hAnsi="Times New Roman" w:cs="Times New Roman"/>
+              </w:rPr>
+              <w:t>:00</w:t>
+            </w:r>
+          </w:p>
+        </w:tc>
+        <w:tc>
+          <w:tcPr>
+            <w:tcW w:w="993" w:type="dxa"/>
+          </w:tcPr>
+          <w:p>
+            <w:pPr>
+              <w:jc w:val="left"/>
+              <w:rPr>
+                <w:rFonts w:ascii="Times New Roman" w:hAnsi="Times New Roman" w:cs="Times New Roman"/>
+              </w:rPr>
+            </w:pPr>
+            <w:r>
+              <w:rPr>
+                <w:rFonts w:ascii="Times New Roman" w:hAnsi="Times New Roman" w:cs="Times New Roman" w:hint="eastAsia"/>
+              </w:rPr>
+              <w:t>6</w:t>
+            </w:r>
+            <w:r>
+              <w:rPr>
+                <w:rFonts w:ascii="Times New Roman" w:hAnsi="Times New Roman" w:cs="Times New Roman"/>
+              </w:rPr>
+              <w:t>1</w:t>
+            </w:r>
+          </w:p>
+        </w:tc>
+        <w:tc>
+          <w:tcPr>
+            <w:tcW w:w="6174" w:type="dxa"/>
+          </w:tcPr>
+          <w:p>
+            <w:pPr>
+              <w:jc w:val="left"/>
+              <w:rPr>
+                <w:rFonts w:ascii="Times New Roman" w:hAnsi="Times New Roman" w:cs="Times New Roman"/>
+              </w:rPr>
+            </w:pPr>
+            <w:r>
+              <w:rPr>
+                <w:rFonts w:ascii="Times New Roman" w:hAnsi="Times New Roman" w:cs="Times New Roman" w:hint="eastAsia"/>
+              </w:rPr>
+              <w:t>4:</w:t>
+            </w:r>
+            <w:r>
+              <w:rPr>
+                <w:rFonts w:ascii="Times New Roman" w:hAnsi="Times New Roman" w:cs="Times New Roman"/>
+              </w:rPr>
+              <w:t>00</w:t>
+            </w:r>
+            <w:r>
+              <w:rPr>
+                <w:rFonts w:ascii="Times New Roman" w:hAnsi="Times New Roman" w:cs="Times New Roman" w:hint="eastAsia"/>
+              </w:rPr>
+              <w:t>开始时打折</w:t>
+            </w:r>
+            <w:r>
+              <w:rPr>
+                <w:rFonts w:ascii="Times New Roman" w:hAnsi="Times New Roman" w:cs="Times New Roman" w:hint="eastAsia"/>
+              </w:rPr>
+              <w:t>5</w:t>
+            </w:r>
+            <w:r>
+              <w:rPr>
+                <w:rFonts w:ascii="Times New Roman" w:hAnsi="Times New Roman" w:cs="Times New Roman"/>
+              </w:rPr>
+              <w:t>0</w:t>
+            </w:r>
+            <w:r>
+              <w:rPr>
+                <w:rFonts w:ascii="Times New Roman" w:hAnsi="Times New Roman" w:cs="Times New Roman" w:hint="eastAsia"/>
+              </w:rPr>
+              <w:t>%</w:t>
+            </w:r>
+            <w:r>
+              <w:rPr>
+                <w:rFonts w:ascii="Times New Roman" w:hAnsi="Times New Roman" w:cs="Times New Roman" w:hint="eastAsia"/>
+              </w:rPr>
+              <w:t>，时长</w:t>
+            </w:r>
+            <w:r>
+              <w:rPr>
+                <w:rFonts w:ascii="Times New Roman" w:hAnsi="Times New Roman" w:cs="Times New Roman" w:hint="eastAsia"/>
+              </w:rPr>
+              <w:t>6</w:t>
+            </w:r>
+            <w:r>
+              <w:rPr>
+                <w:rFonts w:ascii="Times New Roman" w:hAnsi="Times New Roman" w:cs="Times New Roman"/>
+              </w:rPr>
+              <w:t>1</w:t>
+            </w:r>
+            <w:r>
+              <w:rPr>
+                <w:rFonts w:ascii="Times New Roman" w:hAnsi="Times New Roman" w:cs="Times New Roman" w:hint="eastAsia"/>
+              </w:rPr>
+              <w:t>分钟超过</w:t>
+            </w:r>
+            <w:r>
+              <w:rPr>
+                <w:rFonts w:ascii="Times New Roman" w:hAnsi="Times New Roman" w:cs="Times New Roman" w:hint="eastAsia"/>
+              </w:rPr>
+              <w:t>6</w:t>
+            </w:r>
+            <w:r>
+              <w:rPr>
+                <w:rFonts w:ascii="Times New Roman" w:hAnsi="Times New Roman" w:cs="Times New Roman"/>
+              </w:rPr>
+              <w:t>0</w:t>
+            </w:r>
+            <w:r>
+              <w:rPr>
+                <w:rFonts w:ascii="Times New Roman" w:hAnsi="Times New Roman" w:cs="Times New Roman" w:hint="eastAsia"/>
+              </w:rPr>
+              <w:t>分钟打折</w:t>
+            </w:r>
+            <w:r>
+              <w:rPr>
+                <w:rFonts w:ascii="Times New Roman" w:hAnsi="Times New Roman" w:cs="Times New Roman" w:hint="eastAsia"/>
+              </w:rPr>
+              <w:t>1</w:t>
+            </w:r>
+            <w:r>
+              <w:rPr>
+                <w:rFonts w:ascii="Times New Roman" w:hAnsi="Times New Roman" w:cs="Times New Roman"/>
+              </w:rPr>
+              <w:t>5</w:t>
+            </w:r>
+            <w:r>
+              <w:rPr>
+                <w:rFonts w:ascii="Times New Roman" w:hAnsi="Times New Roman" w:cs="Times New Roman" w:hint="eastAsia"/>
+              </w:rPr>
+              <w:t>%</w:t>
+            </w:r>
+          </w:p>
+        </w:tc>
+      </w:tr>
+      <w:tr>
+        <w:tc>
+          <w:tcPr>
+            <w:tcW w:w="1129" w:type="dxa"/>
+          </w:tcPr>
+          <w:p>
+            <w:pPr>
+              <w:jc w:val="left"/>
+              <w:rPr>
+                <w:rFonts w:ascii="Times New Roman" w:hAnsi="Times New Roman" w:cs="Times New Roman"/>
+              </w:rPr>
+            </w:pPr>
+            <w:r>
+              <w:rPr>
+                <w:rFonts w:ascii="Times New Roman" w:hAnsi="Times New Roman" w:cs="Times New Roman" w:hint="eastAsia"/>
+              </w:rPr>
+              <w:t>1</w:t>
+            </w:r>
+            <w:r>
+              <w:rPr>
+                <w:rFonts w:ascii="Times New Roman" w:hAnsi="Times New Roman" w:cs="Times New Roman"/>
+              </w:rPr>
+              <w:t>0:00</w:t>
+            </w:r>
+          </w:p>
+        </w:tc>
+        <w:tc>
+          <w:tcPr>
+            <w:tcW w:w="993" w:type="dxa"/>
+          </w:tcPr>
+          <w:p>
+            <w:pPr>
+              <w:jc w:val="left"/>
+              <w:rPr>
+                <w:rFonts w:ascii="Times New Roman" w:hAnsi="Times New Roman" w:cs="Times New Roman"/>
+              </w:rPr>
+            </w:pPr>
+            <w:r>
+              <w:rPr>
+                <w:rFonts w:ascii="Times New Roman" w:hAnsi="Times New Roman" w:cs="Times New Roman" w:hint="eastAsia"/>
+              </w:rPr>
+              <w:t>6</w:t>
+            </w:r>
+            <w:r>
+              <w:rPr>
+                <w:rFonts w:ascii="Times New Roman" w:hAnsi="Times New Roman" w:cs="Times New Roman"/>
+              </w:rPr>
+              <w:t>1</w:t>
+            </w:r>
+          </w:p>
+        </w:tc>
+        <w:tc>
+          <w:tcPr>
+            <w:tcW w:w="6174" w:type="dxa"/>
+          </w:tcPr>
+          <w:p>
+            <w:pPr>
+              <w:jc w:val="left"/>
+              <w:rPr>
+                <w:rFonts w:ascii="Times New Roman" w:hAnsi="Times New Roman" w:cs="Times New Roman"/>
+              </w:rPr>
+            </w:pPr>
+            <w:r>
+              <w:rPr>
+                <w:rFonts w:ascii="Times New Roman" w:hAnsi="Times New Roman" w:cs="Times New Roman" w:hint="eastAsia"/>
+              </w:rPr>
+              <w:t>1</w:t>
+            </w:r>
+            <w:r>
+              <w:rPr>
+                <w:rFonts w:ascii="Times New Roman" w:hAnsi="Times New Roman" w:cs="Times New Roman"/>
+              </w:rPr>
+              <w:t>0</w:t>
+            </w:r>
+            <w:r>
+              <w:rPr>
+                <w:rFonts w:ascii="Times New Roman" w:hAnsi="Times New Roman" w:cs="Times New Roman" w:hint="eastAsia"/>
+              </w:rPr>
+              <w:t>:</w:t>
+            </w:r>
+            <w:r>
+              <w:rPr>
+                <w:rFonts w:ascii="Times New Roman" w:hAnsi="Times New Roman" w:cs="Times New Roman"/>
+              </w:rPr>
+              <w:t>00</w:t>
+            </w:r>
+            <w:r>
+              <w:rPr>
+                <w:rFonts w:ascii="Times New Roman" w:hAnsi="Times New Roman" w:cs="Times New Roman" w:hint="eastAsia"/>
+              </w:rPr>
+              <w:t>开始时</w:t>
+            </w:r>
+            <w:proofErr w:type="gramStart"/>
+            <w:r>
+              <w:rPr>
+                <w:rFonts w:ascii="Times New Roman" w:hAnsi="Times New Roman" w:cs="Times New Roman" w:hint="eastAsia"/>
+              </w:rPr>
+              <w:t>不</w:t>
+            </w:r>
+            <w:proofErr w:type="gramEnd"/>
+            <w:r>
+              <w:rPr>
+                <w:rFonts w:ascii="Times New Roman" w:hAnsi="Times New Roman" w:cs="Times New Roman" w:hint="eastAsia"/>
+              </w:rPr>
+              <w:t>打折，时长</w:t>
+            </w:r>
+            <w:r>
+              <w:rPr>
+                <w:rFonts w:ascii="Times New Roman" w:hAnsi="Times New Roman" w:cs="Times New Roman" w:hint="eastAsia"/>
+              </w:rPr>
+              <w:t>6</w:t>
+            </w:r>
+            <w:r>
+              <w:rPr>
+                <w:rFonts w:ascii="Times New Roman" w:hAnsi="Times New Roman" w:cs="Times New Roman"/>
+              </w:rPr>
+              <w:t>1</w:t>
+            </w:r>
+            <w:r>
+              <w:rPr>
+                <w:rFonts w:ascii="Times New Roman" w:hAnsi="Times New Roman" w:cs="Times New Roman" w:hint="eastAsia"/>
+              </w:rPr>
+              <w:t>分钟超过</w:t>
+            </w:r>
+            <w:r>
+              <w:rPr>
+                <w:rFonts w:ascii="Times New Roman" w:hAnsi="Times New Roman" w:cs="Times New Roman" w:hint="eastAsia"/>
+              </w:rPr>
+              <w:t>6</w:t>
+            </w:r>
+            <w:r>
+              <w:rPr>
+                <w:rFonts w:ascii="Times New Roman" w:hAnsi="Times New Roman" w:cs="Times New Roman"/>
+              </w:rPr>
+              <w:t>0</w:t>
+            </w:r>
+            <w:r>
+              <w:rPr>
+                <w:rFonts w:ascii="Times New Roman" w:hAnsi="Times New Roman" w:cs="Times New Roman" w:hint="eastAsia"/>
+              </w:rPr>
+              <w:t>分钟打折</w:t>
+            </w:r>
+            <w:r>
+              <w:rPr>
+                <w:rFonts w:ascii="Times New Roman" w:hAnsi="Times New Roman" w:cs="Times New Roman" w:hint="eastAsia"/>
+              </w:rPr>
+              <w:t>1</w:t>
+            </w:r>
+            <w:r>
+              <w:rPr>
+                <w:rFonts w:ascii="Times New Roman" w:hAnsi="Times New Roman" w:cs="Times New Roman"/>
+              </w:rPr>
+              <w:t>5</w:t>
+            </w:r>
+            <w:r>
+              <w:rPr>
+                <w:rFonts w:ascii="Times New Roman" w:hAnsi="Times New Roman" w:cs="Times New Roman" w:hint="eastAsia"/>
+              </w:rPr>
+              <w:t>%</w:t>
+            </w:r>
+          </w:p>
+        </w:tc>
+      </w:tr>
+      <w:tr>
+        <w:tc>
+          <w:tcPr>
+            <w:tcW w:w="1129" w:type="dxa"/>
+          </w:tcPr>
+          <w:p>
+            <w:pPr>
+              <w:jc w:val="left"/>
+              <w:rPr>
+                <w:rFonts w:ascii="Times New Roman" w:hAnsi="Times New Roman" w:cs="Times New Roman"/>
+              </w:rPr>
+            </w:pPr>
+            <w:r>
+              <w:rPr>
+                <w:rFonts w:ascii="Times New Roman" w:hAnsi="Times New Roman" w:cs="Times New Roman" w:hint="eastAsia"/>
+              </w:rPr>
+              <w:t>2</w:t>
+            </w:r>
+            <w:r>
+              <w:rPr>
+                <w:rFonts w:ascii="Times New Roman" w:hAnsi="Times New Roman" w:cs="Times New Roman"/>
+              </w:rPr>
+              <w:t>0:00</w:t>
+            </w:r>
+          </w:p>
+        </w:tc>
+        <w:tc>
+          <w:tcPr>
+            <w:tcW w:w="993" w:type="dxa"/>
+          </w:tcPr>
+          <w:p>
+            <w:pPr>
+              <w:jc w:val="left"/>
+              <w:rPr>
+                <w:rFonts w:ascii="Times New Roman" w:hAnsi="Times New Roman" w:cs="Times New Roman"/>
+              </w:rPr>
+            </w:pPr>
+            <w:r>
+              <w:rPr>
+                <w:rFonts w:ascii="Times New Roman" w:hAnsi="Times New Roman" w:cs="Times New Roman" w:hint="eastAsia"/>
+              </w:rPr>
+              <w:t>6</w:t>
+            </w:r>
+            <w:r>
+              <w:rPr>
+                <w:rFonts w:ascii="Times New Roman" w:hAnsi="Times New Roman" w:cs="Times New Roman"/>
+              </w:rPr>
+              <w:t>1</w:t>
+            </w:r>
+          </w:p>
+        </w:tc>
+        <w:tc>
+          <w:tcPr>
+            <w:tcW w:w="6174" w:type="dxa"/>
+          </w:tcPr>
+          <w:p>
+            <w:pPr>
+              <w:jc w:val="left"/>
+              <w:rPr>
+                <w:rFonts w:ascii="Times New Roman" w:hAnsi="Times New Roman" w:cs="Times New Roman"/>
+              </w:rPr>
+            </w:pPr>
+            <w:r>
+              <w:rPr>
+                <w:rFonts w:ascii="Times New Roman" w:hAnsi="Times New Roman" w:cs="Times New Roman" w:hint="eastAsia"/>
+              </w:rPr>
+              <w:t>2</w:t>
+            </w:r>
+            <w:r>
+              <w:rPr>
+                <w:rFonts w:ascii="Times New Roman" w:hAnsi="Times New Roman" w:cs="Times New Roman"/>
+              </w:rPr>
+              <w:t>0</w:t>
+            </w:r>
+            <w:r>
+              <w:rPr>
+                <w:rFonts w:ascii="Times New Roman" w:hAnsi="Times New Roman" w:cs="Times New Roman" w:hint="eastAsia"/>
+              </w:rPr>
+              <w:t>:</w:t>
+            </w:r>
+            <w:r>
+              <w:rPr>
+                <w:rFonts w:ascii="Times New Roman" w:hAnsi="Times New Roman" w:cs="Times New Roman"/>
+              </w:rPr>
+              <w:t>00</w:t>
+            </w:r>
+            <w:r>
+              <w:rPr>
+                <w:rFonts w:ascii="Times New Roman" w:hAnsi="Times New Roman" w:cs="Times New Roman" w:hint="eastAsia"/>
+              </w:rPr>
+              <w:t>开始时打折</w:t>
+            </w:r>
+            <w:r>
+              <w:rPr>
+                <w:rFonts w:ascii="Times New Roman" w:hAnsi="Times New Roman" w:cs="Times New Roman" w:hint="eastAsia"/>
+              </w:rPr>
+              <w:t>5</w:t>
+            </w:r>
+            <w:r>
+              <w:rPr>
+                <w:rFonts w:ascii="Times New Roman" w:hAnsi="Times New Roman" w:cs="Times New Roman"/>
+              </w:rPr>
+              <w:t>0</w:t>
+            </w:r>
+            <w:r>
+              <w:rPr>
+                <w:rFonts w:ascii="Times New Roman" w:hAnsi="Times New Roman" w:cs="Times New Roman" w:hint="eastAsia"/>
+              </w:rPr>
+              <w:t>%</w:t>
+            </w:r>
+            <w:r>
+              <w:rPr>
+                <w:rFonts w:ascii="Times New Roman" w:hAnsi="Times New Roman" w:cs="Times New Roman" w:hint="eastAsia"/>
+              </w:rPr>
+              <w:t>，时长</w:t>
+            </w:r>
+            <w:r>
+              <w:rPr>
+                <w:rFonts w:ascii="Times New Roman" w:hAnsi="Times New Roman" w:cs="Times New Roman" w:hint="eastAsia"/>
+              </w:rPr>
+              <w:t>6</w:t>
+            </w:r>
+            <w:r>
+              <w:rPr>
+                <w:rFonts w:ascii="Times New Roman" w:hAnsi="Times New Roman" w:cs="Times New Roman"/>
+              </w:rPr>
+              <w:t>1</w:t>
+            </w:r>
+            <w:r>
+              <w:rPr>
+                <w:rFonts w:ascii="Times New Roman" w:hAnsi="Times New Roman" w:cs="Times New Roman" w:hint="eastAsia"/>
+              </w:rPr>
+              <w:t>分钟超过</w:t>
+            </w:r>
+            <w:r>
+              <w:rPr>
+                <w:rFonts w:ascii="Times New Roman" w:hAnsi="Times New Roman" w:cs="Times New Roman" w:hint="eastAsia"/>
+              </w:rPr>
+              <w:t>6</w:t>
+            </w:r>
+            <w:r>
+              <w:rPr>
+                <w:rFonts w:ascii="Times New Roman" w:hAnsi="Times New Roman" w:cs="Times New Roman"/>
+              </w:rPr>
+              <w:t>0</w:t>
+            </w:r>
+            <w:r>
+              <w:rPr>
+                <w:rFonts w:ascii="Times New Roman" w:hAnsi="Times New Roman" w:cs="Times New Roman" w:hint="eastAsia"/>
+              </w:rPr>
+              <w:t>分钟打折</w:t>
+            </w:r>
+            <w:r>
+              <w:rPr>
+                <w:rFonts w:ascii="Times New Roman" w:hAnsi="Times New Roman" w:cs="Times New Roman" w:hint="eastAsia"/>
+              </w:rPr>
+              <w:t>1</w:t>
+            </w:r>
+            <w:r>
+              <w:rPr>
+                <w:rFonts w:ascii="Times New Roman" w:hAnsi="Times New Roman" w:cs="Times New Roman"/>
+              </w:rPr>
+              <w:t>5</w:t>
+            </w:r>
+            <w:r>
+              <w:rPr>
+                <w:rFonts w:ascii="Times New Roman" w:hAnsi="Times New Roman" w:cs="Times New Roman" w:hint="eastAsia"/>
+              </w:rPr>
+              <w:t>%</w:t>
+            </w:r>
+          </w:p>
+        </w:tc>
+      </w:tr>
+      <w:tr>
+        <w:tc>
+          <w:tcPr>
+            <w:tcW w:w="1129" w:type="dxa"/>
+          </w:tcPr>
+          <w:p>
+            <w:pPr>
+              <w:jc w:val="left"/>
+              <w:rPr>
+                <w:rFonts w:ascii="Times New Roman" w:hAnsi="Times New Roman" w:cs="Times New Roman"/>
+              </w:rPr>
+            </w:pPr>
+            <w:r>
+              <w:rPr>
+                <w:rFonts w:ascii="Times New Roman" w:hAnsi="Times New Roman" w:cs="Times New Roman" w:hint="eastAsia"/>
+              </w:rPr>
+              <w:t>4</w:t>
+            </w:r>
+            <w:r>
+              <w:rPr>
+                <w:rFonts w:ascii="Times New Roman" w:hAnsi="Times New Roman" w:cs="Times New Roman"/>
+              </w:rPr>
+              <w:t>:00</w:t>
+            </w:r>
+          </w:p>
+        </w:tc>
+        <w:tc>
+          <w:tcPr>
+            <w:tcW w:w="993" w:type="dxa"/>
+          </w:tcPr>
+          <w:p>
+            <w:pPr>
+              <w:jc w:val="left"/>
+              <w:rPr>
+                <w:rFonts w:ascii="Times New Roman" w:hAnsi="Times New Roman" w:cs="Times New Roman"/>
+              </w:rPr>
+            </w:pPr>
+            <w:r>
+              <w:rPr>
+                <w:rFonts w:ascii="Times New Roman" w:hAnsi="Times New Roman" w:cs="Times New Roman" w:hint="eastAsia"/>
+              </w:rPr>
+              <w:t>7</w:t>
+            </w:r>
+            <w:r>
+              <w:rPr>
+                <w:rFonts w:ascii="Times New Roman" w:hAnsi="Times New Roman" w:cs="Times New Roman"/>
+              </w:rPr>
+              <w:t>0</w:t>
+            </w:r>
+          </w:p>
+        </w:tc>
+        <w:tc>
+          <w:tcPr>
+            <w:tcW w:w="6174" w:type="dxa"/>
+          </w:tcPr>
+          <w:p>
+            <w:pPr>
+              <w:jc w:val="left"/>
+              <w:rPr>
+                <w:rFonts w:ascii="Times New Roman" w:hAnsi="Times New Roman" w:cs="Times New Roman"/>
+              </w:rPr>
+            </w:pPr>
+            <w:r>
+              <w:rPr>
+                <w:rFonts w:ascii="Times New Roman" w:hAnsi="Times New Roman" w:cs="Times New Roman" w:hint="eastAsia"/>
+              </w:rPr>
+              <w:t>4:</w:t>
+            </w:r>
+            <w:r>
+              <w:rPr>
+                <w:rFonts w:ascii="Times New Roman" w:hAnsi="Times New Roman" w:cs="Times New Roman"/>
+              </w:rPr>
+              <w:t>00</w:t>
+            </w:r>
+            <w:r>
+              <w:rPr>
+                <w:rFonts w:ascii="Times New Roman" w:hAnsi="Times New Roman" w:cs="Times New Roman" w:hint="eastAsia"/>
+              </w:rPr>
+              <w:t>开始时打折</w:t>
+            </w:r>
+            <w:r>
+              <w:rPr>
+                <w:rFonts w:ascii="Times New Roman" w:hAnsi="Times New Roman" w:cs="Times New Roman" w:hint="eastAsia"/>
+              </w:rPr>
+              <w:t>5</w:t>
+            </w:r>
+            <w:r>
+              <w:rPr>
+                <w:rFonts w:ascii="Times New Roman" w:hAnsi="Times New Roman" w:cs="Times New Roman"/>
+              </w:rPr>
+              <w:t>0</w:t>
+            </w:r>
+            <w:r>
+              <w:rPr>
+                <w:rFonts w:ascii="Times New Roman" w:hAnsi="Times New Roman" w:cs="Times New Roman" w:hint="eastAsia"/>
+              </w:rPr>
+              <w:t>%</w:t>
+            </w:r>
+            <w:r>
+              <w:rPr>
+                <w:rFonts w:ascii="Times New Roman" w:hAnsi="Times New Roman" w:cs="Times New Roman" w:hint="eastAsia"/>
+              </w:rPr>
+              <w:t>，时长</w:t>
+            </w:r>
+            <w:r>
+              <w:rPr>
+                <w:rFonts w:ascii="Times New Roman" w:hAnsi="Times New Roman" w:cs="Times New Roman" w:hint="eastAsia"/>
+              </w:rPr>
+              <w:t>7</w:t>
+            </w:r>
+            <w:r>
+              <w:rPr>
+                <w:rFonts w:ascii="Times New Roman" w:hAnsi="Times New Roman" w:cs="Times New Roman"/>
+              </w:rPr>
+              <w:t>0</w:t>
+            </w:r>
+            <w:r>
+              <w:rPr>
+                <w:rFonts w:ascii="Times New Roman" w:hAnsi="Times New Roman" w:cs="Times New Roman" w:hint="eastAsia"/>
+              </w:rPr>
+              <w:t>分钟超过</w:t>
+            </w:r>
+            <w:r>
+              <w:rPr>
+                <w:rFonts w:ascii="Times New Roman" w:hAnsi="Times New Roman" w:cs="Times New Roman" w:hint="eastAsia"/>
+              </w:rPr>
+              <w:t>6</w:t>
+            </w:r>
+            <w:r>
+              <w:rPr>
+                <w:rFonts w:ascii="Times New Roman" w:hAnsi="Times New Roman" w:cs="Times New Roman"/>
+              </w:rPr>
+              <w:t>0</w:t>
+            </w:r>
+            <w:r>
+              <w:rPr>
+                <w:rFonts w:ascii="Times New Roman" w:hAnsi="Times New Roman" w:cs="Times New Roman" w:hint="eastAsia"/>
+              </w:rPr>
+              <w:t>分钟打折</w:t>
+            </w:r>
+            <w:r>
+              <w:rPr>
+                <w:rFonts w:ascii="Times New Roman" w:hAnsi="Times New Roman" w:cs="Times New Roman" w:hint="eastAsia"/>
+              </w:rPr>
+              <w:t>1</w:t>
+            </w:r>
+            <w:r>
+              <w:rPr>
+                <w:rFonts w:ascii="Times New Roman" w:hAnsi="Times New Roman" w:cs="Times New Roman"/>
+              </w:rPr>
+              <w:t>5</w:t>
+            </w:r>
+            <w:r>
+              <w:rPr>
+                <w:rFonts w:ascii="Times New Roman" w:hAnsi="Times New Roman" w:cs="Times New Roman" w:hint="eastAsia"/>
+              </w:rPr>
+              <w:t>%</w:t>
+            </w:r>
+          </w:p>
+        </w:tc>
+      </w:tr>
+      <w:tr>
+        <w:tc>
+          <w:tcPr>
+            <w:tcW w:w="1129" w:type="dxa"/>
+          </w:tcPr>
+          <w:p>
+            <w:pPr>
+              <w:jc w:val="left"/>
+              <w:rPr>
+                <w:rFonts w:ascii="Times New Roman" w:hAnsi="Times New Roman" w:cs="Times New Roman"/>
+              </w:rPr>
+            </w:pPr>
+            <w:r>
+              <w:rPr>
+                <w:rFonts w:ascii="Times New Roman" w:hAnsi="Times New Roman" w:cs="Times New Roman" w:hint="eastAsia"/>
+              </w:rPr>
+              <w:t>1</w:t>
+            </w:r>
+            <w:r>
+              <w:rPr>
+                <w:rFonts w:ascii="Times New Roman" w:hAnsi="Times New Roman" w:cs="Times New Roman"/>
+              </w:rPr>
+              <w:t>0:00</w:t>
+            </w:r>
+          </w:p>
+        </w:tc>
+        <w:tc>
+          <w:tcPr>
+            <w:tcW w:w="993" w:type="dxa"/>
+          </w:tcPr>
+          <w:p>
+            <w:pPr>
+              <w:jc w:val="left"/>
+              <w:rPr>
+                <w:rFonts w:ascii="Times New Roman" w:hAnsi="Times New Roman" w:cs="Times New Roman"/>
+              </w:rPr>
+            </w:pPr>
+            <w:r>
+              <w:rPr>
+                <w:rFonts w:ascii="Times New Roman" w:hAnsi="Times New Roman" w:cs="Times New Roman" w:hint="eastAsia"/>
+              </w:rPr>
+              <w:t>7</w:t>
+            </w:r>
+            <w:r>
+              <w:rPr>
+                <w:rFonts w:ascii="Times New Roman" w:hAnsi="Times New Roman" w:cs="Times New Roman"/>
+              </w:rPr>
+              <w:t>0</w:t>
+            </w:r>
+          </w:p>
+        </w:tc>
+        <w:tc>
+          <w:tcPr>
+            <w:tcW w:w="6174" w:type="dxa"/>
+          </w:tcPr>
+          <w:p>
+            <w:pPr>
+              <w:jc w:val="left"/>
+              <w:rPr>
+                <w:rFonts w:ascii="Times New Roman" w:hAnsi="Times New Roman" w:cs="Times New Roman"/>
+              </w:rPr>
+            </w:pPr>
+            <w:r>
+              <w:rPr>
+                <w:rFonts w:ascii="Times New Roman" w:hAnsi="Times New Roman" w:cs="Times New Roman" w:hint="eastAsia"/>
+              </w:rPr>
+              <w:t>1</w:t>
+            </w:r>
+            <w:r>
+              <w:rPr>
+                <w:rFonts w:ascii="Times New Roman" w:hAnsi="Times New Roman" w:cs="Times New Roman"/>
+              </w:rPr>
+              <w:t>0</w:t>
+            </w:r>
+            <w:r>
+              <w:rPr>
+                <w:rFonts w:ascii="Times New Roman" w:hAnsi="Times New Roman" w:cs="Times New Roman" w:hint="eastAsia"/>
+              </w:rPr>
+              <w:t>:</w:t>
+            </w:r>
+            <w:r>
+              <w:rPr>
+                <w:rFonts w:ascii="Times New Roman" w:hAnsi="Times New Roman" w:cs="Times New Roman"/>
+              </w:rPr>
+              <w:t>00</w:t>
+            </w:r>
+            <w:r>
+              <w:rPr>
+                <w:rFonts w:ascii="Times New Roman" w:hAnsi="Times New Roman" w:cs="Times New Roman" w:hint="eastAsia"/>
+              </w:rPr>
+              <w:t>开始时</w:t>
+            </w:r>
+            <w:proofErr w:type="gramStart"/>
+            <w:r>
+              <w:rPr>
+                <w:rFonts w:ascii="Times New Roman" w:hAnsi="Times New Roman" w:cs="Times New Roman" w:hint="eastAsia"/>
+              </w:rPr>
+              <w:t>不</w:t>
+            </w:r>
+            <w:proofErr w:type="gramEnd"/>
+            <w:r>
+              <w:rPr>
+                <w:rFonts w:ascii="Times New Roman" w:hAnsi="Times New Roman" w:cs="Times New Roman" w:hint="eastAsia"/>
+              </w:rPr>
+              <w:t>打折，时长</w:t>
+            </w:r>
+            <w:r>
+              <w:rPr>
+                <w:rFonts w:ascii="Times New Roman" w:hAnsi="Times New Roman" w:cs="Times New Roman" w:hint="eastAsia"/>
+              </w:rPr>
+              <w:t>7</w:t>
+            </w:r>
+            <w:r>
+              <w:rPr>
+                <w:rFonts w:ascii="Times New Roman" w:hAnsi="Times New Roman" w:cs="Times New Roman"/>
+              </w:rPr>
+              <w:t>0</w:t>
+            </w:r>
+            <w:r>
+              <w:rPr>
+                <w:rFonts w:ascii="Times New Roman" w:hAnsi="Times New Roman" w:cs="Times New Roman" w:hint="eastAsia"/>
+              </w:rPr>
+              <w:t>分钟超过</w:t>
+            </w:r>
+            <w:r>
+              <w:rPr>
+                <w:rFonts w:ascii="Times New Roman" w:hAnsi="Times New Roman" w:cs="Times New Roman" w:hint="eastAsia"/>
+              </w:rPr>
+              <w:t>6</w:t>
+            </w:r>
+            <w:r>
+              <w:rPr>
+                <w:rFonts w:ascii="Times New Roman" w:hAnsi="Times New Roman" w:cs="Times New Roman"/>
+              </w:rPr>
+              <w:t>0</w:t>
+            </w:r>
+            <w:r>
+              <w:rPr>
+                <w:rFonts w:ascii="Times New Roman" w:hAnsi="Times New Roman" w:cs="Times New Roman" w:hint="eastAsia"/>
+              </w:rPr>
+              <w:t>分钟打折</w:t>
+            </w:r>
+            <w:r>
+              <w:rPr>
+                <w:rFonts w:ascii="Times New Roman" w:hAnsi="Times New Roman" w:cs="Times New Roman" w:hint="eastAsia"/>
+              </w:rPr>
+              <w:t>1</w:t>
+            </w:r>
+            <w:r>
+              <w:rPr>
+                <w:rFonts w:ascii="Times New Roman" w:hAnsi="Times New Roman" w:cs="Times New Roman"/>
+              </w:rPr>
+              <w:t>5</w:t>
+            </w:r>
+            <w:r>
+              <w:rPr>
+                <w:rFonts w:ascii="Times New Roman" w:hAnsi="Times New Roman" w:cs="Times New Roman" w:hint="eastAsia"/>
+              </w:rPr>
+              <w:t>%</w:t>
+            </w:r>
+          </w:p>
+        </w:tc>
+      </w:tr>
+      <w:tr>
+        <w:tc>
+          <w:tcPr>
+            <w:tcW w:w="1129" w:type="dxa"/>
+          </w:tcPr>
+          <w:p>
+            <w:pPr>
+              <w:jc w:val="left"/>
+              <w:rPr>
+                <w:rFonts w:ascii="Times New Roman" w:hAnsi="Times New Roman" w:cs="Times New Roman"/>
+              </w:rPr>
+            </w:pPr>
+            <w:r>
+              <w:rPr>
+                <w:rFonts w:ascii="Times New Roman" w:hAnsi="Times New Roman" w:cs="Times New Roman" w:hint="eastAsia"/>
+              </w:rPr>
+              <w:t>2</w:t>
+            </w:r>
+            <w:r>
+              <w:rPr>
+                <w:rFonts w:ascii="Times New Roman" w:hAnsi="Times New Roman" w:cs="Times New Roman"/>
+              </w:rPr>
+              <w:t>0:00</w:t>
+            </w:r>
+          </w:p>
+        </w:tc>
+        <w:tc>
+          <w:tcPr>
+            <w:tcW w:w="993" w:type="dxa"/>
+          </w:tcPr>
+          <w:p>
+            <w:pPr>
+              <w:jc w:val="left"/>
+              <w:rPr>
+                <w:rFonts w:ascii="Times New Roman" w:hAnsi="Times New Roman" w:cs="Times New Roman"/>
+              </w:rPr>
+            </w:pPr>
+            <w:r>
+              <w:rPr>
+                <w:rFonts w:ascii="Times New Roman" w:hAnsi="Times New Roman" w:cs="Times New Roman" w:hint="eastAsia"/>
+              </w:rPr>
+              <w:t>7</w:t>
+            </w:r>
+            <w:r>
+              <w:rPr>
+                <w:rFonts w:ascii="Times New Roman" w:hAnsi="Times New Roman" w:cs="Times New Roman"/>
+              </w:rPr>
+              <w:t>0</w:t>
+            </w:r>
+          </w:p>
+        </w:tc>
+        <w:tc>
+          <w:tcPr>
+            <w:tcW w:w="6174" w:type="dxa"/>
+          </w:tcPr>
+          <w:p>
+            <w:pPr>
+              <w:jc w:val="left"/>
+              <w:rPr>
+                <w:rFonts w:ascii="Times New Roman" w:hAnsi="Times New Roman" w:cs="Times New Roman"/>
+              </w:rPr>
+            </w:pPr>
+            <w:r>
+              <w:rPr>
+                <w:rFonts w:ascii="Times New Roman" w:hAnsi="Times New Roman" w:cs="Times New Roman" w:hint="eastAsia"/>
+              </w:rPr>
+              <w:t>2</w:t>
+            </w:r>
+            <w:r>
+              <w:rPr>
+                <w:rFonts w:ascii="Times New Roman" w:hAnsi="Times New Roman" w:cs="Times New Roman"/>
+              </w:rPr>
+              <w:t>0</w:t>
+            </w:r>
+            <w:r>
+              <w:rPr>
+                <w:rFonts w:ascii="Times New Roman" w:hAnsi="Times New Roman" w:cs="Times New Roman" w:hint="eastAsia"/>
+              </w:rPr>
+              <w:t>:</w:t>
+            </w:r>
+            <w:r>
+              <w:rPr>
+                <w:rFonts w:ascii="Times New Roman" w:hAnsi="Times New Roman" w:cs="Times New Roman"/>
+              </w:rPr>
+              <w:t>00</w:t>
+            </w:r>
+            <w:r>
+              <w:rPr>
+                <w:rFonts w:ascii="Times New Roman" w:hAnsi="Times New Roman" w:cs="Times New Roman" w:hint="eastAsia"/>
+              </w:rPr>
+              <w:t>开始时打折</w:t>
+            </w:r>
+            <w:r>
+              <w:rPr>
+                <w:rFonts w:ascii="Times New Roman" w:hAnsi="Times New Roman" w:cs="Times New Roman" w:hint="eastAsia"/>
+              </w:rPr>
+              <w:t>5</w:t>
+            </w:r>
+            <w:r>
+              <w:rPr>
+                <w:rFonts w:ascii="Times New Roman" w:hAnsi="Times New Roman" w:cs="Times New Roman"/>
+              </w:rPr>
+              <w:t>0</w:t>
+            </w:r>
+            <w:r>
+              <w:rPr>
+                <w:rFonts w:ascii="Times New Roman" w:hAnsi="Times New Roman" w:cs="Times New Roman" w:hint="eastAsia"/>
+              </w:rPr>
+              <w:t>%</w:t>
+            </w:r>
+            <w:r>
+              <w:rPr>
+                <w:rFonts w:ascii="Times New Roman" w:hAnsi="Times New Roman" w:cs="Times New Roman" w:hint="eastAsia"/>
+              </w:rPr>
+              <w:t>，时长</w:t>
+            </w:r>
+            <w:r>
+              <w:rPr>
+                <w:rFonts w:ascii="Times New Roman" w:hAnsi="Times New Roman" w:cs="Times New Roman" w:hint="eastAsia"/>
+              </w:rPr>
+              <w:t>7</w:t>
+            </w:r>
+            <w:r>
+              <w:rPr>
+                <w:rFonts w:ascii="Times New Roman" w:hAnsi="Times New Roman" w:cs="Times New Roman"/>
+              </w:rPr>
+              <w:t>0</w:t>
+            </w:r>
+            <w:r>
+              <w:rPr>
+                <w:rFonts w:ascii="Times New Roman" w:hAnsi="Times New Roman" w:cs="Times New Roman" w:hint="eastAsia"/>
+              </w:rPr>
+              <w:t>分钟超过</w:t>
+            </w:r>
+            <w:r>
+              <w:rPr>
+                <w:rFonts w:ascii="Times New Roman" w:hAnsi="Times New Roman" w:cs="Times New Roman" w:hint="eastAsia"/>
+              </w:rPr>
+              <w:t>6</w:t>
+            </w:r>
+            <w:r>
+              <w:rPr>
+                <w:rFonts w:ascii="Times New Roman" w:hAnsi="Times New Roman" w:cs="Times New Roman"/>
+              </w:rPr>
+              <w:t>0</w:t>
+            </w:r>
+            <w:r>
+              <w:rPr>
+                <w:rFonts w:ascii="Times New Roman" w:hAnsi="Times New Roman" w:cs="Times New Roman" w:hint="eastAsia"/>
+              </w:rPr>
+              <w:t>分钟打折</w:t>
+            </w:r>
+            <w:r>
+              <w:rPr>
+                <w:rFonts w:ascii="Times New Roman" w:hAnsi="Times New Roman" w:cs="Times New Roman" w:hint="eastAsia"/>
+              </w:rPr>
+              <w:t>1</w:t>
+            </w:r>
+            <w:r>
+              <w:rPr>
+                <w:rFonts w:ascii="Times New Roman" w:hAnsi="Times New Roman" w:cs="Times New Roman"/>
+              </w:rPr>
+              <w:t>5</w:t>
+            </w:r>
+            <w:r>
+              <w:rPr>
+                <w:rFonts w:ascii="Times New Roman" w:hAnsi="Times New Roman" w:cs="Times New Roman" w:hint="eastAsia"/>
+              </w:rPr>
+              <w:t>%</w:t>
+            </w:r>
+          </w:p>
+        </w:tc>
+      </w:tr>
+      <w:tr>
+        <w:tc>
+          <w:tcPr>
+            <w:tcW w:w="1129" w:type="dxa"/>
+          </w:tcPr>
+          <w:p>
+            <w:pPr>
+              <w:jc w:val="left"/>
+              <w:rPr>
+                <w:rFonts w:ascii="Times New Roman" w:hAnsi="Times New Roman" w:cs="Times New Roman"/>
+              </w:rPr>
+            </w:pPr>
+            <w:r>
+              <w:rPr>
+                <w:rFonts w:ascii="Times New Roman" w:hAnsi="Times New Roman" w:cs="Times New Roman" w:hint="eastAsia"/>
+              </w:rPr>
+              <w:t>4</w:t>
+            </w:r>
+            <w:r>
+              <w:rPr>
+                <w:rFonts w:ascii="Times New Roman" w:hAnsi="Times New Roman" w:cs="Times New Roman"/>
+              </w:rPr>
+              <w:t>:00</w:t>
+            </w:r>
+          </w:p>
+        </w:tc>
+        <w:tc>
+          <w:tcPr>
+            <w:tcW w:w="993" w:type="dxa"/>
+          </w:tcPr>
+          <w:p>
+            <w:pPr>
+              <w:jc w:val="left"/>
+              <w:rPr>
+                <w:rFonts w:ascii="Times New Roman" w:hAnsi="Times New Roman" w:cs="Times New Roman"/>
+              </w:rPr>
+            </w:pPr>
+            <w:r>
+              <w:rPr>
+                <w:rFonts w:ascii="Times New Roman" w:hAnsi="Times New Roman" w:cs="Times New Roman" w:hint="eastAsia"/>
+              </w:rPr>
+              <w:t>M</w:t>
+            </w:r>
+            <w:r>
+              <w:rPr>
+                <w:rFonts w:ascii="Times New Roman" w:hAnsi="Times New Roman" w:cs="Times New Roman"/>
+              </w:rPr>
+              <w:t>AX -1</w:t>
+            </w:r>
+          </w:p>
+        </w:tc>
+        <w:tc>
+          <w:tcPr>
+            <w:tcW w:w="6174" w:type="dxa"/>
+          </w:tcPr>
+          <w:p>
+            <w:pPr>
+              <w:jc w:val="left"/>
+              <w:rPr>
+                <w:rFonts w:ascii="Times New Roman" w:hAnsi="Times New Roman" w:cs="Times New Roman"/>
+              </w:rPr>
+            </w:pPr>
+            <w:r>
+              <w:rPr>
+                <w:rFonts w:ascii="Times New Roman" w:hAnsi="Times New Roman" w:cs="Times New Roman" w:hint="eastAsia"/>
+              </w:rPr>
+              <w:t>4:</w:t>
+            </w:r>
+            <w:r>
+              <w:rPr>
+                <w:rFonts w:ascii="Times New Roman" w:hAnsi="Times New Roman" w:cs="Times New Roman"/>
+              </w:rPr>
+              <w:t>00</w:t>
+            </w:r>
+            <w:r>
+              <w:rPr>
+                <w:rFonts w:ascii="Times New Roman" w:hAnsi="Times New Roman" w:cs="Times New Roman" w:hint="eastAsia"/>
+              </w:rPr>
+              <w:t>开始时打折</w:t>
+            </w:r>
+            <w:r>
+              <w:rPr>
+                <w:rFonts w:ascii="Times New Roman" w:hAnsi="Times New Roman" w:cs="Times New Roman" w:hint="eastAsia"/>
+              </w:rPr>
+              <w:t>5</w:t>
+            </w:r>
+            <w:r>
+              <w:rPr>
+                <w:rFonts w:ascii="Times New Roman" w:hAnsi="Times New Roman" w:cs="Times New Roman"/>
+              </w:rPr>
+              <w:t>0</w:t>
+            </w:r>
+            <w:r>
+              <w:rPr>
+                <w:rFonts w:ascii="Times New Roman" w:hAnsi="Times New Roman" w:cs="Times New Roman" w:hint="eastAsia"/>
+              </w:rPr>
+              <w:t>%</w:t>
+            </w:r>
+            <w:r>
+              <w:rPr>
+                <w:rFonts w:ascii="Times New Roman" w:hAnsi="Times New Roman" w:cs="Times New Roman" w:hint="eastAsia"/>
+              </w:rPr>
+              <w:t>，时长</w:t>
+            </w:r>
+            <w:r>
+              <w:rPr>
+                <w:rFonts w:ascii="Times New Roman" w:hAnsi="Times New Roman" w:cs="Times New Roman"/>
+              </w:rPr>
+              <w:t>MAX-1</w:t>
+            </w:r>
+            <w:r>
+              <w:rPr>
+                <w:rFonts w:ascii="Times New Roman" w:hAnsi="Times New Roman" w:cs="Times New Roman" w:hint="eastAsia"/>
+              </w:rPr>
+              <w:t>分钟超过</w:t>
+            </w:r>
+            <w:r>
+              <w:rPr>
+                <w:rFonts w:ascii="Times New Roman" w:hAnsi="Times New Roman" w:cs="Times New Roman" w:hint="eastAsia"/>
+              </w:rPr>
+              <w:t>6</w:t>
+            </w:r>
+            <w:r>
+              <w:rPr>
+                <w:rFonts w:ascii="Times New Roman" w:hAnsi="Times New Roman" w:cs="Times New Roman"/>
+              </w:rPr>
+              <w:t>0</w:t>
+            </w:r>
+            <w:r>
+              <w:rPr>
+                <w:rFonts w:ascii="Times New Roman" w:hAnsi="Times New Roman" w:cs="Times New Roman" w:hint="eastAsia"/>
+              </w:rPr>
+              <w:t>分钟打折</w:t>
+            </w:r>
+            <w:r>
+              <w:rPr>
+                <w:rFonts w:ascii="Times New Roman" w:hAnsi="Times New Roman" w:cs="Times New Roman" w:hint="eastAsia"/>
+              </w:rPr>
+              <w:t>1</w:t>
+            </w:r>
+            <w:r>
+              <w:rPr>
+                <w:rFonts w:ascii="Times New Roman" w:hAnsi="Times New Roman" w:cs="Times New Roman"/>
+              </w:rPr>
+              <w:t>5</w:t>
+            </w:r>
+            <w:r>
+              <w:rPr>
+                <w:rFonts w:ascii="Times New Roman" w:hAnsi="Times New Roman" w:cs="Times New Roman" w:hint="eastAsia"/>
+              </w:rPr>
+              <w:t>%</w:t>
+            </w:r>
+          </w:p>
+        </w:tc>
+      </w:tr>
+      <w:tr>
+        <w:tc>
+          <w:tcPr>
+            <w:tcW w:w="1129" w:type="dxa"/>
+          </w:tcPr>
+          <w:p>
+            <w:pPr>
+              <w:jc w:val="left"/>
+              <w:rPr>
+                <w:rFonts w:ascii="Times New Roman" w:hAnsi="Times New Roman" w:cs="Times New Roman"/>
+              </w:rPr>
+            </w:pPr>
+            <w:r>
+              <w:rPr>
+                <w:rFonts w:ascii="Times New Roman" w:hAnsi="Times New Roman" w:cs="Times New Roman" w:hint="eastAsia"/>
+              </w:rPr>
+              <w:t>1</w:t>
+            </w:r>
+            <w:r>
+              <w:rPr>
+                <w:rFonts w:ascii="Times New Roman" w:hAnsi="Times New Roman" w:cs="Times New Roman"/>
+              </w:rPr>
+              <w:t>0:00</w:t>
+            </w:r>
+          </w:p>
+        </w:tc>
+        <w:tc>
+          <w:tcPr>
+            <w:tcW w:w="993" w:type="dxa"/>
+          </w:tcPr>
+          <w:p>
+            <w:pPr>
+              <w:jc w:val="left"/>
+              <w:rPr>
+                <w:rFonts w:ascii="Times New Roman" w:hAnsi="Times New Roman" w:cs="Times New Roman"/>
+              </w:rPr>
+            </w:pPr>
+            <w:r>
+              <w:rPr>
+                <w:rFonts w:ascii="Times New Roman" w:hAnsi="Times New Roman" w:cs="Times New Roman" w:hint="eastAsia"/>
+              </w:rPr>
+              <w:t>M</w:t>
+            </w:r>
+            <w:r>
+              <w:rPr>
+                <w:rFonts w:ascii="Times New Roman" w:hAnsi="Times New Roman" w:cs="Times New Roman"/>
+              </w:rPr>
+              <w:t>AX -1</w:t>
+            </w:r>
+          </w:p>
+        </w:tc>
+        <w:tc>
+          <w:tcPr>
+            <w:tcW w:w="6174" w:type="dxa"/>
+          </w:tcPr>
+          <w:p>
+            <w:pPr>
+              <w:jc w:val="left"/>
+              <w:rPr>
+                <w:rFonts w:ascii="Times New Roman" w:hAnsi="Times New Roman" w:cs="Times New Roman"/>
+              </w:rPr>
+            </w:pPr>
+            <w:r>
+              <w:rPr>
+                <w:rFonts w:ascii="Times New Roman" w:hAnsi="Times New Roman" w:cs="Times New Roman" w:hint="eastAsia"/>
+              </w:rPr>
+              <w:t>1</w:t>
+            </w:r>
+            <w:r>
+              <w:rPr>
+                <w:rFonts w:ascii="Times New Roman" w:hAnsi="Times New Roman" w:cs="Times New Roman"/>
+              </w:rPr>
+              <w:t>0</w:t>
+            </w:r>
+            <w:r>
+              <w:rPr>
+                <w:rFonts w:ascii="Times New Roman" w:hAnsi="Times New Roman" w:cs="Times New Roman" w:hint="eastAsia"/>
+              </w:rPr>
+              <w:t>:</w:t>
+            </w:r>
+            <w:r>
+              <w:rPr>
+                <w:rFonts w:ascii="Times New Roman" w:hAnsi="Times New Roman" w:cs="Times New Roman"/>
+              </w:rPr>
+              <w:t>00</w:t>
+            </w:r>
+            <w:r>
+              <w:rPr>
+                <w:rFonts w:ascii="Times New Roman" w:hAnsi="Times New Roman" w:cs="Times New Roman" w:hint="eastAsia"/>
+              </w:rPr>
+              <w:t>开始时</w:t>
+            </w:r>
+            <w:proofErr w:type="gramStart"/>
+            <w:r>
+              <w:rPr>
+                <w:rFonts w:ascii="Times New Roman" w:hAnsi="Times New Roman" w:cs="Times New Roman" w:hint="eastAsia"/>
+              </w:rPr>
+              <w:t>不</w:t>
+            </w:r>
+            <w:proofErr w:type="gramEnd"/>
+            <w:r>
+              <w:rPr>
+                <w:rFonts w:ascii="Times New Roman" w:hAnsi="Times New Roman" w:cs="Times New Roman" w:hint="eastAsia"/>
+              </w:rPr>
+              <w:t>打折，时长</w:t>
+            </w:r>
+            <w:r>
+              <w:rPr>
+                <w:rFonts w:ascii="Times New Roman" w:hAnsi="Times New Roman" w:cs="Times New Roman"/>
+              </w:rPr>
+              <w:t>MAX-1</w:t>
+            </w:r>
+            <w:r>
+              <w:rPr>
+                <w:rFonts w:ascii="Times New Roman" w:hAnsi="Times New Roman" w:cs="Times New Roman" w:hint="eastAsia"/>
+              </w:rPr>
+              <w:t>分钟超过</w:t>
+            </w:r>
+            <w:r>
+              <w:rPr>
+                <w:rFonts w:ascii="Times New Roman" w:hAnsi="Times New Roman" w:cs="Times New Roman" w:hint="eastAsia"/>
+              </w:rPr>
+              <w:t>6</w:t>
+            </w:r>
+            <w:r>
+              <w:rPr>
+                <w:rFonts w:ascii="Times New Roman" w:hAnsi="Times New Roman" w:cs="Times New Roman"/>
+              </w:rPr>
+              <w:t>0</w:t>
+            </w:r>
+            <w:r>
+              <w:rPr>
+                <w:rFonts w:ascii="Times New Roman" w:hAnsi="Times New Roman" w:cs="Times New Roman" w:hint="eastAsia"/>
+              </w:rPr>
+              <w:t>分钟打折</w:t>
+            </w:r>
+            <w:r>
+              <w:rPr>
+                <w:rFonts w:ascii="Times New Roman" w:hAnsi="Times New Roman" w:cs="Times New Roman" w:hint="eastAsia"/>
+              </w:rPr>
+              <w:t>1</w:t>
+            </w:r>
+            <w:r>
+              <w:rPr>
+                <w:rFonts w:ascii="Times New Roman" w:hAnsi="Times New Roman" w:cs="Times New Roman"/>
+              </w:rPr>
+              <w:t>5</w:t>
+            </w:r>
+            <w:r>
+              <w:rPr>
+                <w:rFonts w:ascii="Times New Roman" w:hAnsi="Times New Roman" w:cs="Times New Roman" w:hint="eastAsia"/>
+              </w:rPr>
+              <w:t>%</w:t>
+            </w:r>
+          </w:p>
+        </w:tc>
+      </w:tr>
+      <w:tr>
+        <w:tc>
+          <w:tcPr>
+            <w:tcW w:w="1129" w:type="dxa"/>
+          </w:tcPr>
+          <w:p>
+            <w:pPr>
+              <w:jc w:val="left"/>
+              <w:rPr>
+                <w:rFonts w:ascii="Times New Roman" w:hAnsi="Times New Roman" w:cs="Times New Roman"/>
+              </w:rPr>
+            </w:pPr>
+            <w:r>
+              <w:rPr>
+                <w:rFonts w:ascii="Times New Roman" w:hAnsi="Times New Roman" w:cs="Times New Roman" w:hint="eastAsia"/>
+              </w:rPr>
+              <w:t>2</w:t>
+            </w:r>
+            <w:r>
+              <w:rPr>
+                <w:rFonts w:ascii="Times New Roman" w:hAnsi="Times New Roman" w:cs="Times New Roman"/>
+              </w:rPr>
+              <w:t>0:00</w:t>
+            </w:r>
+          </w:p>
+        </w:tc>
+        <w:tc>
+          <w:tcPr>
+            <w:tcW w:w="993" w:type="dxa"/>
+          </w:tcPr>
+          <w:p>
+            <w:pPr>
+              <w:jc w:val="left"/>
+              <w:rPr>
+                <w:rFonts w:ascii="Times New Roman" w:hAnsi="Times New Roman" w:cs="Times New Roman"/>
+              </w:rPr>
+            </w:pPr>
+            <w:r>
+              <w:rPr>
+                <w:rFonts w:ascii="Times New Roman" w:hAnsi="Times New Roman" w:cs="Times New Roman" w:hint="eastAsia"/>
+              </w:rPr>
+              <w:t>M</w:t>
+            </w:r>
+            <w:r>
+              <w:rPr>
+                <w:rFonts w:ascii="Times New Roman" w:hAnsi="Times New Roman" w:cs="Times New Roman"/>
+              </w:rPr>
+              <w:t>AX -1</w:t>
+            </w:r>
+          </w:p>
+        </w:tc>
+        <w:tc>
+          <w:tcPr>
+            <w:tcW w:w="6174" w:type="dxa"/>
+          </w:tcPr>
+          <w:p>
+            <w:pPr>
+              <w:jc w:val="left"/>
+              <w:rPr>
+                <w:rFonts w:ascii="Times New Roman" w:hAnsi="Times New Roman" w:cs="Times New Roman"/>
+              </w:rPr>
+            </w:pPr>
+            <w:r>
+              <w:rPr>
+                <w:rFonts w:ascii="Times New Roman" w:hAnsi="Times New Roman" w:cs="Times New Roman" w:hint="eastAsia"/>
+              </w:rPr>
+              <w:t>2</w:t>
+            </w:r>
+            <w:r>
+              <w:rPr>
+                <w:rFonts w:ascii="Times New Roman" w:hAnsi="Times New Roman" w:cs="Times New Roman"/>
+              </w:rPr>
+              <w:t>0</w:t>
+            </w:r>
+            <w:r>
+              <w:rPr>
+                <w:rFonts w:ascii="Times New Roman" w:hAnsi="Times New Roman" w:cs="Times New Roman" w:hint="eastAsia"/>
+              </w:rPr>
+              <w:t>:</w:t>
+            </w:r>
+            <w:r>
+              <w:rPr>
+                <w:rFonts w:ascii="Times New Roman" w:hAnsi="Times New Roman" w:cs="Times New Roman"/>
+              </w:rPr>
+              <w:t>00</w:t>
+            </w:r>
+            <w:r>
+              <w:rPr>
+                <w:rFonts w:ascii="Times New Roman" w:hAnsi="Times New Roman" w:cs="Times New Roman" w:hint="eastAsia"/>
+              </w:rPr>
+              <w:t>开始时打折</w:t>
+            </w:r>
+            <w:r>
+              <w:rPr>
+                <w:rFonts w:ascii="Times New Roman" w:hAnsi="Times New Roman" w:cs="Times New Roman" w:hint="eastAsia"/>
+              </w:rPr>
+              <w:t>5</w:t>
+            </w:r>
+            <w:r>
+              <w:rPr>
+                <w:rFonts w:ascii="Times New Roman" w:hAnsi="Times New Roman" w:cs="Times New Roman"/>
+              </w:rPr>
+              <w:t>0</w:t>
+            </w:r>
+            <w:r>
+              <w:rPr>
+                <w:rFonts w:ascii="Times New Roman" w:hAnsi="Times New Roman" w:cs="Times New Roman" w:hint="eastAsia"/>
+              </w:rPr>
+              <w:t>%</w:t>
+            </w:r>
+            <w:r>
+              <w:rPr>
+                <w:rFonts w:ascii="Times New Roman" w:hAnsi="Times New Roman" w:cs="Times New Roman" w:hint="eastAsia"/>
+              </w:rPr>
+              <w:t>，时长</w:t>
+            </w:r>
+            <w:r>
+              <w:rPr>
+                <w:rFonts w:ascii="Times New Roman" w:hAnsi="Times New Roman" w:cs="Times New Roman"/>
+              </w:rPr>
+              <w:t>MAX-1</w:t>
+            </w:r>
+            <w:r>
+              <w:rPr>
+                <w:rFonts w:ascii="Times New Roman" w:hAnsi="Times New Roman" w:cs="Times New Roman" w:hint="eastAsia"/>
+              </w:rPr>
+              <w:t>分钟超过</w:t>
+            </w:r>
+            <w:r>
+              <w:rPr>
+                <w:rFonts w:ascii="Times New Roman" w:hAnsi="Times New Roman" w:cs="Times New Roman" w:hint="eastAsia"/>
+              </w:rPr>
+              <w:t>6</w:t>
+            </w:r>
+            <w:r>
+              <w:rPr>
+                <w:rFonts w:ascii="Times New Roman" w:hAnsi="Times New Roman" w:cs="Times New Roman"/>
+              </w:rPr>
+              <w:t>0</w:t>
+            </w:r>
+            <w:r>
+              <w:rPr>
+                <w:rFonts w:ascii="Times New Roman" w:hAnsi="Times New Roman" w:cs="Times New Roman" w:hint="eastAsia"/>
+              </w:rPr>
+              <w:t>分钟打折</w:t>
+            </w:r>
+            <w:r>
+              <w:rPr>
+                <w:rFonts w:ascii="Times New Roman" w:hAnsi="Times New Roman" w:cs="Times New Roman" w:hint="eastAsia"/>
+              </w:rPr>
+              <w:t>1</w:t>
+            </w:r>
+            <w:r>
+              <w:rPr>
+                <w:rFonts w:ascii="Times New Roman" w:hAnsi="Times New Roman" w:cs="Times New Roman"/>
+              </w:rPr>
+              <w:t>5</w:t>
+            </w:r>
+            <w:r>
+              <w:rPr>
+                <w:rFonts w:ascii="Times New Roman" w:hAnsi="Times New Roman" w:cs="Times New Roman" w:hint="eastAsia"/>
+              </w:rPr>
+              <w:t>%</w:t>
+            </w:r>
+          </w:p>
+        </w:tc>
+      </w:tr>
+      <w:tr>
+        <w:tc>
+          <w:tcPr>
+            <w:tcW w:w="1129" w:type="dxa"/>
+          </w:tcPr>
+          <w:p>
+            <w:pPr>
+              <w:jc w:val="left"/>
+              <w:rPr>
+                <w:rFonts w:ascii="Times New Roman" w:hAnsi="Times New Roman" w:cs="Times New Roman"/>
+              </w:rPr>
+            </w:pPr>
+            <w:r>
+              <w:rPr>
+                <w:rFonts w:ascii="Times New Roman" w:hAnsi="Times New Roman" w:cs="Times New Roman" w:hint="eastAsia"/>
+              </w:rPr>
+              <w:t>4</w:t>
+            </w:r>
+            <w:r>
+              <w:rPr>
+                <w:rFonts w:ascii="Times New Roman" w:hAnsi="Times New Roman" w:cs="Times New Roman"/>
+              </w:rPr>
+              <w:t>:00</w:t>
+            </w:r>
+          </w:p>
+        </w:tc>
+        <w:tc>
+          <w:tcPr>
+            <w:tcW w:w="993" w:type="dxa"/>
+          </w:tcPr>
+          <w:p>
+            <w:pPr>
+              <w:jc w:val="left"/>
+              <w:rPr>
+                <w:rFonts w:ascii="Times New Roman" w:hAnsi="Times New Roman" w:cs="Times New Roman"/>
+              </w:rPr>
+            </w:pPr>
+            <w:r>
+              <w:rPr>
+                <w:rFonts w:ascii="Times New Roman" w:hAnsi="Times New Roman" w:cs="Times New Roman" w:hint="eastAsia"/>
+              </w:rPr>
+              <w:t>M</w:t>
+            </w:r>
+            <w:r>
+              <w:rPr>
+                <w:rFonts w:ascii="Times New Roman" w:hAnsi="Times New Roman" w:cs="Times New Roman"/>
+              </w:rPr>
+              <w:t>AX</w:t>
+            </w:r>
+          </w:p>
+        </w:tc>
+        <w:tc>
+          <w:tcPr>
+            <w:tcW w:w="6174" w:type="dxa"/>
+          </w:tcPr>
+          <w:p>
+            <w:pPr>
+              <w:jc w:val="left"/>
+              <w:rPr>
+                <w:rFonts w:ascii="Times New Roman" w:hAnsi="Times New Roman" w:cs="Times New Roman"/>
+              </w:rPr>
+            </w:pPr>
+            <w:r>
+              <w:rPr>
+                <w:rFonts w:ascii="Times New Roman" w:hAnsi="Times New Roman" w:cs="Times New Roman" w:hint="eastAsia"/>
+              </w:rPr>
+              <w:t>4:</w:t>
+            </w:r>
+            <w:r>
+              <w:rPr>
+                <w:rFonts w:ascii="Times New Roman" w:hAnsi="Times New Roman" w:cs="Times New Roman"/>
+              </w:rPr>
+              <w:t>00</w:t>
+            </w:r>
+            <w:r>
+              <w:rPr>
+                <w:rFonts w:ascii="Times New Roman" w:hAnsi="Times New Roman" w:cs="Times New Roman" w:hint="eastAsia"/>
+              </w:rPr>
+              <w:t>开始时打折</w:t>
+            </w:r>
+            <w:r>
+              <w:rPr>
+                <w:rFonts w:ascii="Times New Roman" w:hAnsi="Times New Roman" w:cs="Times New Roman" w:hint="eastAsia"/>
+              </w:rPr>
+              <w:t>5</w:t>
+            </w:r>
+            <w:r>
+              <w:rPr>
+                <w:rFonts w:ascii="Times New Roman" w:hAnsi="Times New Roman" w:cs="Times New Roman"/>
+              </w:rPr>
+              <w:t>0</w:t>
+            </w:r>
+            <w:r>
+              <w:rPr>
+                <w:rFonts w:ascii="Times New Roman" w:hAnsi="Times New Roman" w:cs="Times New Roman" w:hint="eastAsia"/>
+              </w:rPr>
+              <w:t>%</w:t>
+            </w:r>
+            <w:r>
+              <w:rPr>
+                <w:rFonts w:ascii="Times New Roman" w:hAnsi="Times New Roman" w:cs="Times New Roman" w:hint="eastAsia"/>
+              </w:rPr>
+              <w:t>，时长</w:t>
+            </w:r>
+            <w:r>
+              <w:rPr>
+                <w:rFonts w:ascii="Times New Roman" w:hAnsi="Times New Roman" w:cs="Times New Roman"/>
+              </w:rPr>
+              <w:t>MAX</w:t>
+            </w:r>
+            <w:r>
+              <w:rPr>
+                <w:rFonts w:ascii="Times New Roman" w:hAnsi="Times New Roman" w:cs="Times New Roman" w:hint="eastAsia"/>
+              </w:rPr>
+              <w:t>分钟超过</w:t>
+            </w:r>
+            <w:r>
+              <w:rPr>
+                <w:rFonts w:ascii="Times New Roman" w:hAnsi="Times New Roman" w:cs="Times New Roman" w:hint="eastAsia"/>
+              </w:rPr>
+              <w:t>6</w:t>
+            </w:r>
+            <w:r>
+              <w:rPr>
+                <w:rFonts w:ascii="Times New Roman" w:hAnsi="Times New Roman" w:cs="Times New Roman"/>
+              </w:rPr>
+              <w:t>0</w:t>
+            </w:r>
+            <w:r>
+              <w:rPr>
+                <w:rFonts w:ascii="Times New Roman" w:hAnsi="Times New Roman" w:cs="Times New Roman" w:hint="eastAsia"/>
+              </w:rPr>
+              <w:t>分钟打折</w:t>
+            </w:r>
+            <w:r>
+              <w:rPr>
+                <w:rFonts w:ascii="Times New Roman" w:hAnsi="Times New Roman" w:cs="Times New Roman" w:hint="eastAsia"/>
+              </w:rPr>
+              <w:t>1</w:t>
+            </w:r>
+            <w:r>
+              <w:rPr>
+                <w:rFonts w:ascii="Times New Roman" w:hAnsi="Times New Roman" w:cs="Times New Roman"/>
+              </w:rPr>
+              <w:t>5</w:t>
+            </w:r>
+            <w:r>
+              <w:rPr>
+                <w:rFonts w:ascii="Times New Roman" w:hAnsi="Times New Roman" w:cs="Times New Roman" w:hint="eastAsia"/>
+              </w:rPr>
+              <w:t>%</w:t>
+            </w:r>
+          </w:p>
+        </w:tc>
+      </w:tr>
+      <w:tr>
+        <w:tc>
+          <w:tcPr>
+            <w:tcW w:w="1129" w:type="dxa"/>
+          </w:tcPr>
+          <w:p>
+            <w:pPr>
+              <w:jc w:val="left"/>
+              <w:rPr>
+                <w:rFonts w:ascii="Times New Roman" w:hAnsi="Times New Roman" w:cs="Times New Roman"/>
+              </w:rPr>
+            </w:pPr>
+            <w:r>
+              <w:rPr>
+                <w:rFonts w:ascii="Times New Roman" w:hAnsi="Times New Roman" w:cs="Times New Roman" w:hint="eastAsia"/>
+              </w:rPr>
+              <w:t>1</w:t>
+            </w:r>
+            <w:r>
+              <w:rPr>
+                <w:rFonts w:ascii="Times New Roman" w:hAnsi="Times New Roman" w:cs="Times New Roman"/>
+              </w:rPr>
+              <w:t>0:00</w:t>
+            </w:r>
+          </w:p>
+        </w:tc>
+        <w:tc>
+          <w:tcPr>
+            <w:tcW w:w="993" w:type="dxa"/>
+          </w:tcPr>
+          <w:p>
+            <w:pPr>
+              <w:jc w:val="left"/>
+              <w:rPr>
+                <w:rFonts w:ascii="Times New Roman" w:hAnsi="Times New Roman" w:cs="Times New Roman"/>
+              </w:rPr>
+            </w:pPr>
+            <w:r>
+              <w:rPr>
+                <w:rFonts w:ascii="Times New Roman" w:hAnsi="Times New Roman" w:cs="Times New Roman" w:hint="eastAsia"/>
+              </w:rPr>
+              <w:t>M</w:t>
+            </w:r>
+            <w:r>
+              <w:rPr>
+                <w:rFonts w:ascii="Times New Roman" w:hAnsi="Times New Roman" w:cs="Times New Roman"/>
+              </w:rPr>
+              <w:t>AX</w:t>
+            </w:r>
+          </w:p>
+        </w:tc>
+        <w:tc>
+          <w:tcPr>
+            <w:tcW w:w="6174" w:type="dxa"/>
+          </w:tcPr>
+          <w:p>
+            <w:pPr>
+              <w:jc w:val="left"/>
+              <w:rPr>
+                <w:rFonts w:ascii="Times New Roman" w:hAnsi="Times New Roman" w:cs="Times New Roman"/>
+              </w:rPr>
+            </w:pPr>
+            <w:r>
+              <w:rPr>
+                <w:rFonts w:ascii="Times New Roman" w:hAnsi="Times New Roman" w:cs="Times New Roman" w:hint="eastAsia"/>
+              </w:rPr>
+              <w:t>1</w:t>
+            </w:r>
+            <w:r>
+              <w:rPr>
+                <w:rFonts w:ascii="Times New Roman" w:hAnsi="Times New Roman" w:cs="Times New Roman"/>
+              </w:rPr>
+              <w:t>0</w:t>
+            </w:r>
+            <w:r>
+              <w:rPr>
+                <w:rFonts w:ascii="Times New Roman" w:hAnsi="Times New Roman" w:cs="Times New Roman" w:hint="eastAsia"/>
+              </w:rPr>
+              <w:t>:</w:t>
+            </w:r>
+            <w:r>
+              <w:rPr>
+                <w:rFonts w:ascii="Times New Roman" w:hAnsi="Times New Roman" w:cs="Times New Roman"/>
+              </w:rPr>
+              <w:t>00</w:t>
+            </w:r>
+            <w:r>
+              <w:rPr>
+                <w:rFonts w:ascii="Times New Roman" w:hAnsi="Times New Roman" w:cs="Times New Roman" w:hint="eastAsia"/>
+              </w:rPr>
+              <w:t>开始时</w:t>
+            </w:r>
+            <w:proofErr w:type="gramStart"/>
+            <w:r>
+              <w:rPr>
+                <w:rFonts w:ascii="Times New Roman" w:hAnsi="Times New Roman" w:cs="Times New Roman" w:hint="eastAsia"/>
+              </w:rPr>
+              <w:t>不</w:t>
+            </w:r>
+            <w:proofErr w:type="gramEnd"/>
+            <w:r>
+              <w:rPr>
+                <w:rFonts w:ascii="Times New Roman" w:hAnsi="Times New Roman" w:cs="Times New Roman" w:hint="eastAsia"/>
+              </w:rPr>
+              <w:t>打折，时长</w:t>
+            </w:r>
+            <w:r>
+              <w:rPr>
+                <w:rFonts w:ascii="Times New Roman" w:hAnsi="Times New Roman" w:cs="Times New Roman"/>
+              </w:rPr>
+              <w:t>MAX</w:t>
+            </w:r>
+            <w:r>
+              <w:rPr>
+                <w:rFonts w:ascii="Times New Roman" w:hAnsi="Times New Roman" w:cs="Times New Roman" w:hint="eastAsia"/>
+              </w:rPr>
+              <w:t>分钟超过</w:t>
+            </w:r>
+            <w:r>
+              <w:rPr>
+                <w:rFonts w:ascii="Times New Roman" w:hAnsi="Times New Roman" w:cs="Times New Roman" w:hint="eastAsia"/>
+              </w:rPr>
+              <w:t>6</w:t>
+            </w:r>
+            <w:r>
+              <w:rPr>
+                <w:rFonts w:ascii="Times New Roman" w:hAnsi="Times New Roman" w:cs="Times New Roman"/>
+              </w:rPr>
+              <w:t>0</w:t>
+            </w:r>
+            <w:r>
+              <w:rPr>
+                <w:rFonts w:ascii="Times New Roman" w:hAnsi="Times New Roman" w:cs="Times New Roman" w:hint="eastAsia"/>
+              </w:rPr>
+              <w:t>分钟打折</w:t>
+            </w:r>
+            <w:r>
+              <w:rPr>
+                <w:rFonts w:ascii="Times New Roman" w:hAnsi="Times New Roman" w:cs="Times New Roman" w:hint="eastAsia"/>
+              </w:rPr>
+              <w:t>1</w:t>
+            </w:r>
+            <w:r>
+              <w:rPr>
+                <w:rFonts w:ascii="Times New Roman" w:hAnsi="Times New Roman" w:cs="Times New Roman"/>
+              </w:rPr>
+              <w:t>5</w:t>
+            </w:r>
+            <w:r>
+              <w:rPr>
+                <w:rFonts w:ascii="Times New Roman" w:hAnsi="Times New Roman" w:cs="Times New Roman" w:hint="eastAsia"/>
+              </w:rPr>
+              <w:t>%</w:t>
+            </w:r>
+          </w:p>
+        </w:tc>
+      </w:tr>
+      <w:tr>
+        <w:tc>
+          <w:tcPr>
+            <w:tcW w:w="1129" w:type="dxa"/>
+          </w:tcPr>
+          <w:p>
+            <w:pPr>
+              <w:jc w:val="left"/>
+              <w:rPr>
+                <w:rFonts w:ascii="Times New Roman" w:hAnsi="Times New Roman" w:cs="Times New Roman"/>
+              </w:rPr>
+            </w:pPr>
+            <w:r>
+              <w:rPr>
+                <w:rFonts w:ascii="Times New Roman" w:hAnsi="Times New Roman" w:cs="Times New Roman" w:hint="eastAsia"/>
+              </w:rPr>
+              <w:t>2</w:t>
+            </w:r>
+            <w:r>
+              <w:rPr>
+                <w:rFonts w:ascii="Times New Roman" w:hAnsi="Times New Roman" w:cs="Times New Roman"/>
+              </w:rPr>
+              <w:t>0:00</w:t>
+            </w:r>
+          </w:p>
+        </w:tc>
+        <w:tc>
+          <w:tcPr>
+            <w:tcW w:w="993" w:type="dxa"/>
+          </w:tcPr>
+          <w:p>
+            <w:pPr>
+              <w:jc w:val="left"/>
+              <w:rPr>
+                <w:rFonts w:ascii="Times New Roman" w:hAnsi="Times New Roman" w:cs="Times New Roman"/>
+              </w:rPr>
+            </w:pPr>
+            <w:r>
+              <w:rPr>
+                <w:rFonts w:ascii="Times New Roman" w:hAnsi="Times New Roman" w:cs="Times New Roman" w:hint="eastAsia"/>
+              </w:rPr>
+              <w:t>M</w:t>
+            </w:r>
+            <w:r>
+              <w:rPr>
+                <w:rFonts w:ascii="Times New Roman" w:hAnsi="Times New Roman" w:cs="Times New Roman"/>
+              </w:rPr>
+              <w:t>AX</w:t>
+            </w:r>
+          </w:p>
+        </w:tc>
+        <w:tc>
+          <w:tcPr>
+            <w:tcW w:w="6174" w:type="dxa"/>
+          </w:tcPr>
+          <w:p>
+            <w:pPr>
+              <w:jc w:val="left"/>
+              <w:rPr>
+                <w:rFonts w:ascii="Times New Roman" w:hAnsi="Times New Roman" w:cs="Times New Roman"/>
+              </w:rPr>
+            </w:pPr>
+            <w:r>
+              <w:rPr>
+                <w:rFonts w:ascii="Times New Roman" w:hAnsi="Times New Roman" w:cs="Times New Roman" w:hint="eastAsia"/>
+              </w:rPr>
+              <w:t>2</w:t>
+            </w:r>
+            <w:r>
+              <w:rPr>
+                <w:rFonts w:ascii="Times New Roman" w:hAnsi="Times New Roman" w:cs="Times New Roman"/>
+              </w:rPr>
+              <w:t>0</w:t>
+            </w:r>
+            <w:r>
+              <w:rPr>
+                <w:rFonts w:ascii="Times New Roman" w:hAnsi="Times New Roman" w:cs="Times New Roman" w:hint="eastAsia"/>
+              </w:rPr>
+              <w:t>:</w:t>
+            </w:r>
+            <w:r>
+              <w:rPr>
+                <w:rFonts w:ascii="Times New Roman" w:hAnsi="Times New Roman" w:cs="Times New Roman"/>
+              </w:rPr>
+              <w:t>00</w:t>
+            </w:r>
+            <w:r>
+              <w:rPr>
+                <w:rFonts w:ascii="Times New Roman" w:hAnsi="Times New Roman" w:cs="Times New Roman" w:hint="eastAsia"/>
+              </w:rPr>
+              <w:t>开始时打折</w:t>
+            </w:r>
+            <w:r>
+              <w:rPr>
+                <w:rFonts w:ascii="Times New Roman" w:hAnsi="Times New Roman" w:cs="Times New Roman" w:hint="eastAsia"/>
+              </w:rPr>
+              <w:t>5</w:t>
+            </w:r>
+            <w:r>
+              <w:rPr>
+                <w:rFonts w:ascii="Times New Roman" w:hAnsi="Times New Roman" w:cs="Times New Roman"/>
+              </w:rPr>
+              <w:t>0</w:t>
+            </w:r>
+            <w:r>
+              <w:rPr>
+                <w:rFonts w:ascii="Times New Roman" w:hAnsi="Times New Roman" w:cs="Times New Roman" w:hint="eastAsia"/>
+              </w:rPr>
+              <w:t>%</w:t>
+            </w:r>
+            <w:r>
+              <w:rPr>
+                <w:rFonts w:ascii="Times New Roman" w:hAnsi="Times New Roman" w:cs="Times New Roman" w:hint="eastAsia"/>
+              </w:rPr>
+              <w:t>，时长</w:t>
+            </w:r>
+            <w:r>
+              <w:rPr>
+                <w:rFonts w:ascii="Times New Roman" w:hAnsi="Times New Roman" w:cs="Times New Roman"/>
+              </w:rPr>
+              <w:t>MAX</w:t>
+            </w:r>
+            <w:r>
+              <w:rPr>
+                <w:rFonts w:ascii="Times New Roman" w:hAnsi="Times New Roman" w:cs="Times New Roman" w:hint="eastAsia"/>
+              </w:rPr>
+              <w:t>分钟超过</w:t>
+            </w:r>
+            <w:r>
+              <w:rPr>
+                <w:rFonts w:ascii="Times New Roman" w:hAnsi="Times New Roman" w:cs="Times New Roman" w:hint="eastAsia"/>
+              </w:rPr>
+              <w:t>6</w:t>
+            </w:r>
+            <w:r>
+              <w:rPr>
+                <w:rFonts w:ascii="Times New Roman" w:hAnsi="Times New Roman" w:cs="Times New Roman"/>
+              </w:rPr>
+              <w:t>0</w:t>
+            </w:r>
+            <w:r>
+              <w:rPr>
+                <w:rFonts w:ascii="Times New Roman" w:hAnsi="Times New Roman" w:cs="Times New Roman" w:hint="eastAsia"/>
+              </w:rPr>
+              <w:t>分钟打折</w:t>
+            </w:r>
+            <w:r>
+              <w:rPr>
+                <w:rFonts w:ascii="Times New Roman" w:hAnsi="Times New Roman" w:cs="Times New Roman" w:hint="eastAsia"/>
+              </w:rPr>
+              <w:t>1</w:t>
+            </w:r>
+            <w:r>
+              <w:rPr>
+                <w:rFonts w:ascii="Times New Roman" w:hAnsi="Times New Roman" w:cs="Times New Roman"/>
+              </w:rPr>
+              <w:t>5</w:t>
+            </w:r>
+            <w:r>
+              <w:rPr>
+                <w:rFonts w:ascii="Times New Roman" w:hAnsi="Times New Roman" w:cs="Times New Roman" w:hint="eastAsia"/>
+              </w:rPr>
+              <w:t>%</w:t>
+            </w:r>
+          </w:p>
+        </w:tc>
+      </w:tr>
+    </w:tbl>
+    <w:p>
+      <w:pPr>
+        <w:jc w:val="left"/>
+        <w:rPr>
+          <w:rFonts w:ascii="Times New Roman" w:hAnsi="Times New Roman" w:cs="Times New Roman"/>
+        </w:rPr>
+      </w:pPr>
+      <w:r>
+        <w:rPr>
+          <w:rFonts w:ascii="Times New Roman" w:hAnsi="Times New Roman" w:cs="Times New Roman" w:hint="eastAsia"/>
+        </w:rPr>
+        <w:t>3</w:t>
+      </w:r>
+      <w:r>
+        <w:rPr>
+          <w:rFonts w:ascii="Times New Roman" w:hAnsi="Times New Roman" w:cs="Times New Roman"/>
+        </w:rPr>
+        <w:t>.</w:t>
+      </w:r>
     </w:p>
     <w:p>
       <w:pPr>
@@ -367,78 +8564,18 @@
           <w:rFonts w:ascii="Times New Roman" w:hAnsi="Times New Roman" w:cs="Times New Roman"/>
         </w:rPr>
       </w:pPr>
-    </w:p>
-    <w:p>
-      <w:pPr>
-        <w:jc w:val="left"/>
+      <w:r>
         <w:rPr>
           <w:rFonts w:ascii="Times New Roman" w:hAnsi="Times New Roman" w:cs="Times New Roman"/>
         </w:rPr>
-      </w:pPr>
-    </w:p>
-    <w:p>
-      <w:pPr>
-        <w:jc w:val="left"/>
+        <w:t>Federal tax</w:t>
+      </w:r>
+      <w:r>
         <w:rPr>
           <w:rFonts w:ascii="Times New Roman" w:hAnsi="Times New Roman" w:cs="Times New Roman"/>
         </w:rPr>
-      </w:pPr>
-    </w:p>
-    <w:p>
-      <w:pPr>
-        <w:jc w:val="left"/>
-        <w:rPr>
-          <w:rFonts w:ascii="Times New Roman" w:hAnsi="Times New Roman" w:cs="Times New Roman"/>
-        </w:rPr>
-      </w:pPr>
-    </w:p>
-    <w:p>
-      <w:pPr>
-        <w:jc w:val="left"/>
-        <w:rPr>
-          <w:rFonts w:ascii="Times New Roman" w:hAnsi="Times New Roman" w:cs="Times New Roman"/>
-        </w:rPr>
-      </w:pPr>
-    </w:p>
-    <w:p>
-      <w:pPr>
-        <w:jc w:val="left"/>
-        <w:rPr>
-          <w:rFonts w:ascii="Times New Roman" w:hAnsi="Times New Roman" w:cs="Times New Roman"/>
-        </w:rPr>
-      </w:pPr>
-    </w:p>
-    <w:p>
-      <w:pPr>
-        <w:jc w:val="left"/>
-        <w:rPr>
-          <w:rFonts w:ascii="Times New Roman" w:hAnsi="Times New Roman" w:cs="Times New Roman"/>
-        </w:rPr>
-      </w:pPr>
-    </w:p>
-    <w:p>
-      <w:pPr>
-        <w:jc w:val="left"/>
-        <w:rPr>
-          <w:rFonts w:ascii="Times New Roman" w:hAnsi="Times New Roman" w:cs="Times New Roman"/>
-        </w:rPr>
-      </w:pPr>
-    </w:p>
-    <w:p>
-      <w:pPr>
-        <w:jc w:val="left"/>
-        <w:rPr>
-          <w:rFonts w:ascii="Times New Roman" w:hAnsi="Times New Roman" w:cs="Times New Roman"/>
-        </w:rPr>
-      </w:pPr>
-    </w:p>
-    <w:p>
-      <w:pPr>
-        <w:jc w:val="left"/>
-        <w:rPr>
-          <w:rFonts w:ascii="Times New Roman" w:hAnsi="Times New Roman" w:cs="Times New Roman"/>
-        </w:rPr>
-      </w:pPr>
+        <w:t>是基于总价算的还是打折后的价格算的</w:t>
+      </w:r>
     </w:p>
     <w:p>
       <w:pPr>
@@ -452,6 +8589,7 @@
         <w:rPr>
           <w:rFonts w:ascii="Times New Roman" w:hAnsi="Times New Roman" w:cs="Times New Roman"/>
         </w:rPr>
+        <w:lastRenderedPageBreak/>
         <w:br w:type="page"/>
       </w:r>
     </w:p>
@@ -461,20 +8599,12 @@
           <w:rFonts w:ascii="Times New Roman" w:hAnsi="Times New Roman" w:cs="Times New Roman"/>
         </w:rPr>
       </w:pPr>
-      <w:proofErr w:type="spellStart"/>
       <w:r>
         <w:rPr>
           <w:rFonts w:ascii="Times New Roman" w:hAnsi="Times New Roman" w:cs="Times New Roman" w:hint="eastAsia"/>
         </w:rPr>
         <w:lastRenderedPageBreak/>
-        <w:t>Q2</w:t>
-      </w:r>
-      <w:proofErr w:type="spellEnd"/>
-      <w:r>
-        <w:rPr>
-          <w:rFonts w:ascii="Times New Roman" w:hAnsi="Times New Roman" w:cs="Times New Roman" w:hint="eastAsia"/>
-        </w:rPr>
-        <w:t xml:space="preserve">: </w:t>
+        <w:t xml:space="preserve">Q2: </w:t>
       </w:r>
       <w:r>
         <w:rPr>
@@ -715,10 +8845,22 @@
         <w:rPr>
           <w:rFonts w:ascii="Times New Roman" w:hAnsi="Times New Roman" w:cs="Times New Roman"/>
         </w:rPr>
-        <w:t xml:space="preserve"> for the purpose of the each test case.</w:t>
+        <w:t xml:space="preserve"> for the purpose of </w:t>
       </w:r>
-      <w:bookmarkStart w:id="0" w:name="_GoBack"/>
-      <w:bookmarkEnd w:id="0"/>
+      <w:proofErr w:type="gramStart"/>
+      <w:r>
+        <w:rPr>
+          <w:rFonts w:ascii="Times New Roman" w:hAnsi="Times New Roman" w:cs="Times New Roman"/>
+        </w:rPr>
+        <w:t>the each</w:t>
+      </w:r>
+      <w:proofErr w:type="gramEnd"/>
+      <w:r>
+        <w:rPr>
+          <w:rFonts w:ascii="Times New Roman" w:hAnsi="Times New Roman" w:cs="Times New Roman"/>
+        </w:rPr>
+        <w:t xml:space="preserve"> test case.</w:t>
+      </w:r>
     </w:p>
     <w:p>
       <w:pPr>
@@ -729,7 +8871,7 @@
         </w:numPr>
         <w:ind w:firstLineChars="0"/>
         <w:rPr>
-          <w:rFonts w:ascii="Times New Roman" w:hAnsi="Times New Roman" w:cs="Times New Roman" w:hint="eastAsia"/>
+          <w:rFonts w:ascii="Times New Roman" w:hAnsi="Times New Roman" w:cs="Times New Roman"/>
         </w:rPr>
       </w:pPr>
       <w:r>
@@ -738,6 +8880,13 @@
         </w:rPr>
         <w:t>Is there any unclear description in the requirement?</w:t>
       </w:r>
+    </w:p>
+    <w:p>
+      <w:pPr>
+        <w:rPr>
+          <w:rFonts w:ascii="Times New Roman" w:hAnsi="Times New Roman" w:cs="Times New Roman" w:hint="eastAsia"/>
+        </w:rPr>
+      </w:pPr>
     </w:p>
     <w:sectPr>
       <w:headerReference w:type="default" r:id="rId7"/>
@@ -751,7 +8900,7 @@
 </file>
 
 <file path=word/endnotes.xml><?xml version="1.0" encoding="utf-8"?>
-<w:endnotes xmlns:wpc="http://schemas.microsoft.com/office/word/2010/wordprocessingCanvas" xmlns:cx="http://schemas.microsoft.com/office/drawing/2014/chartex" xmlns:cx1="http://schemas.microsoft.com/office/drawing/2015/9/8/chartex" xmlns:mc="http://schemas.openxmlformats.org/markup-compatibility/2006" xmlns:o="urn:schemas-microsoft-com:office:office" xmlns:r="http://schemas.openxmlformats.org/officeDocument/2006/relationships" xmlns:m="http://schemas.openxmlformats.org/officeDocument/2006/math" xmlns:v="urn:schemas-microsoft-com:vml" xmlns:wp14="http://schemas.microsoft.com/office/word/2010/wordprocessingDrawing" xmlns:wp="http://schemas.openxmlformats.org/drawingml/2006/wordprocessingDrawing" xmlns:w10="urn:schemas-microsoft-com:office:word" xmlns:w="http://schemas.openxmlformats.org/wordprocessingml/2006/main" xmlns:w14="http://schemas.microsoft.com/office/word/2010/wordml" xmlns:w15="http://schemas.microsoft.com/office/word/2012/wordml" xmlns:w16se="http://schemas.microsoft.com/office/word/2015/wordml/symex" xmlns:wpg="http://schemas.microsoft.com/office/word/2010/wordprocessingGroup" xmlns:wpi="http://schemas.microsoft.com/office/word/2010/wordprocessingInk" xmlns:wne="http://schemas.microsoft.com/office/word/2006/wordml" xmlns:wps="http://schemas.microsoft.com/office/word/2010/wordprocessingShape" mc:Ignorable="w14 w15 w16se wp14">
+<w:endnotes xmlns:wpc="http://schemas.microsoft.com/office/word/2010/wordprocessingCanvas" xmlns:cx="http://schemas.microsoft.com/office/drawing/2014/chartex" xmlns:cx1="http://schemas.microsoft.com/office/drawing/2015/9/8/chartex" xmlns:cx2="http://schemas.microsoft.com/office/drawing/2015/10/21/chartex" xmlns:cx3="http://schemas.microsoft.com/office/drawing/2016/5/9/chartex" xmlns:cx4="http://schemas.microsoft.com/office/drawing/2016/5/10/chartex" xmlns:cx5="http://schemas.microsoft.com/office/drawing/2016/5/11/chartex" xmlns:cx6="http://schemas.microsoft.com/office/drawing/2016/5/12/chartex" xmlns:cx7="http://schemas.microsoft.com/office/drawing/2016/5/13/chartex" xmlns:cx8="http://schemas.microsoft.com/office/drawing/2016/5/14/chartex" xmlns:mc="http://schemas.openxmlformats.org/markup-compatibility/2006" xmlns:aink="http://schemas.microsoft.com/office/drawing/2016/ink" xmlns:am3d="http://schemas.microsoft.com/office/drawing/2017/model3d" xmlns:o="urn:schemas-microsoft-com:office:office" xmlns:oel="http://schemas.microsoft.com/office/2019/extlst" xmlns:r="http://schemas.openxmlformats.org/officeDocument/2006/relationships" xmlns:m="http://schemas.openxmlformats.org/officeDocument/2006/math" xmlns:v="urn:schemas-microsoft-com:vml" xmlns:wp14="http://schemas.microsoft.com/office/word/2010/wordprocessingDrawing" xmlns:wp="http://schemas.openxmlformats.org/drawingml/2006/wordprocessingDrawing" xmlns:w10="urn:schemas-microsoft-com:office:word" xmlns:w="http://schemas.openxmlformats.org/wordprocessingml/2006/main" xmlns:w14="http://schemas.microsoft.com/office/word/2010/wordml" xmlns:w15="http://schemas.microsoft.com/office/word/2012/wordml" xmlns:w16cex="http://schemas.microsoft.com/office/word/2018/wordml/cex" xmlns:w16cid="http://schemas.microsoft.com/office/word/2016/wordml/cid" xmlns:w16="http://schemas.microsoft.com/office/word/2018/wordml" xmlns:w16sdtdh="http://schemas.microsoft.com/office/word/2020/wordml/sdtdatahash" xmlns:w16se="http://schemas.microsoft.com/office/word/2015/wordml/symex" xmlns:wpg="http://schemas.microsoft.com/office/word/2010/wordprocessingGroup" xmlns:wpi="http://schemas.microsoft.com/office/word/2010/wordprocessingInk" xmlns:wne="http://schemas.microsoft.com/office/word/2006/wordml" xmlns:wps="http://schemas.microsoft.com/office/word/2010/wordprocessingShape" mc:Ignorable="w14 w15 w16se w16cid w16 w16cex w16sdtdh wp14">
   <w:endnote w:type="separator" w:id="-1">
     <w:p>
       <w:r>
@@ -770,7 +8919,7 @@
 </file>
 
 <file path=word/footnotes.xml><?xml version="1.0" encoding="utf-8"?>
-<w:footnotes xmlns:wpc="http://schemas.microsoft.com/office/word/2010/wordprocessingCanvas" xmlns:cx="http://schemas.microsoft.com/office/drawing/2014/chartex" xmlns:cx1="http://schemas.microsoft.com/office/drawing/2015/9/8/chartex" xmlns:mc="http://schemas.openxmlformats.org/markup-compatibility/2006" xmlns:o="urn:schemas-microsoft-com:office:office" xmlns:r="http://schemas.openxmlformats.org/officeDocument/2006/relationships" xmlns:m="http://schemas.openxmlformats.org/officeDocument/2006/math" xmlns:v="urn:schemas-microsoft-com:vml" xmlns:wp14="http://schemas.microsoft.com/office/word/2010/wordprocessingDrawing" xmlns:wp="http://schemas.openxmlformats.org/drawingml/2006/wordprocessingDrawing" xmlns:w10="urn:schemas-microsoft-com:office:word" xmlns:w="http://schemas.openxmlformats.org/wordprocessingml/2006/main" xmlns:w14="http://schemas.microsoft.com/office/word/2010/wordml" xmlns:w15="http://schemas.microsoft.com/office/word/2012/wordml" xmlns:w16se="http://schemas.microsoft.com/office/word/2015/wordml/symex" xmlns:wpg="http://schemas.microsoft.com/office/word/2010/wordprocessingGroup" xmlns:wpi="http://schemas.microsoft.com/office/word/2010/wordprocessingInk" xmlns:wne="http://schemas.microsoft.com/office/word/2006/wordml" xmlns:wps="http://schemas.microsoft.com/office/word/2010/wordprocessingShape" mc:Ignorable="w14 w15 w16se wp14">
+<w:footnotes xmlns:wpc="http://schemas.microsoft.com/office/word/2010/wordprocessingCanvas" xmlns:cx="http://schemas.microsoft.com/office/drawing/2014/chartex" xmlns:cx1="http://schemas.microsoft.com/office/drawing/2015/9/8/chartex" xmlns:cx2="http://schemas.microsoft.com/office/drawing/2015/10/21/chartex" xmlns:cx3="http://schemas.microsoft.com/office/drawing/2016/5/9/chartex" xmlns:cx4="http://schemas.microsoft.com/office/drawing/2016/5/10/chartex" xmlns:cx5="http://schemas.microsoft.com/office/drawing/2016/5/11/chartex" xmlns:cx6="http://schemas.microsoft.com/office/drawing/2016/5/12/chartex" xmlns:cx7="http://schemas.microsoft.com/office/drawing/2016/5/13/chartex" xmlns:cx8="http://schemas.microsoft.com/office/drawing/2016/5/14/chartex" xmlns:mc="http://schemas.openxmlformats.org/markup-compatibility/2006" xmlns:aink="http://schemas.microsoft.com/office/drawing/2016/ink" xmlns:am3d="http://schemas.microsoft.com/office/drawing/2017/model3d" xmlns:o="urn:schemas-microsoft-com:office:office" xmlns:oel="http://schemas.microsoft.com/office/2019/extlst" xmlns:r="http://schemas.openxmlformats.org/officeDocument/2006/relationships" xmlns:m="http://schemas.openxmlformats.org/officeDocument/2006/math" xmlns:v="urn:schemas-microsoft-com:vml" xmlns:wp14="http://schemas.microsoft.com/office/word/2010/wordprocessingDrawing" xmlns:wp="http://schemas.openxmlformats.org/drawingml/2006/wordprocessingDrawing" xmlns:w10="urn:schemas-microsoft-com:office:word" xmlns:w="http://schemas.openxmlformats.org/wordprocessingml/2006/main" xmlns:w14="http://schemas.microsoft.com/office/word/2010/wordml" xmlns:w15="http://schemas.microsoft.com/office/word/2012/wordml" xmlns:w16cex="http://schemas.microsoft.com/office/word/2018/wordml/cex" xmlns:w16cid="http://schemas.microsoft.com/office/word/2016/wordml/cid" xmlns:w16="http://schemas.microsoft.com/office/word/2018/wordml" xmlns:w16sdtdh="http://schemas.microsoft.com/office/word/2020/wordml/sdtdatahash" xmlns:w16se="http://schemas.microsoft.com/office/word/2015/wordml/symex" xmlns:wpg="http://schemas.microsoft.com/office/word/2010/wordprocessingGroup" xmlns:wpi="http://schemas.microsoft.com/office/word/2010/wordprocessingInk" xmlns:wne="http://schemas.microsoft.com/office/word/2006/wordml" xmlns:wps="http://schemas.microsoft.com/office/word/2010/wordprocessingShape" mc:Ignorable="w14 w15 w16se w16cid w16 w16cex w16sdtdh wp14">
   <w:footnote w:type="separator" w:id="-1">
     <w:p>
       <w:r>
@@ -789,7 +8938,7 @@
 </file>
 
 <file path=word/header1.xml><?xml version="1.0" encoding="utf-8"?>
-<w:hdr xmlns:wpc="http://schemas.microsoft.com/office/word/2010/wordprocessingCanvas" xmlns:cx="http://schemas.microsoft.com/office/drawing/2014/chartex" xmlns:cx1="http://schemas.microsoft.com/office/drawing/2015/9/8/chartex" xmlns:mc="http://schemas.openxmlformats.org/markup-compatibility/2006" xmlns:o="urn:schemas-microsoft-com:office:office" xmlns:r="http://schemas.openxmlformats.org/officeDocument/2006/relationships" xmlns:m="http://schemas.openxmlformats.org/officeDocument/2006/math" xmlns:v="urn:schemas-microsoft-com:vml" xmlns:wp14="http://schemas.microsoft.com/office/word/2010/wordprocessingDrawing" xmlns:wp="http://schemas.openxmlformats.org/drawingml/2006/wordprocessingDrawing" xmlns:w10="urn:schemas-microsoft-com:office:word" xmlns:w="http://schemas.openxmlformats.org/wordprocessingml/2006/main" xmlns:w14="http://schemas.microsoft.com/office/word/2010/wordml" xmlns:w15="http://schemas.microsoft.com/office/word/2012/wordml" xmlns:w16se="http://schemas.microsoft.com/office/word/2015/wordml/symex" xmlns:wpg="http://schemas.microsoft.com/office/word/2010/wordprocessingGroup" xmlns:wpi="http://schemas.microsoft.com/office/word/2010/wordprocessingInk" xmlns:wne="http://schemas.microsoft.com/office/word/2006/wordml" xmlns:wps="http://schemas.microsoft.com/office/word/2010/wordprocessingShape" mc:Ignorable="w14 w15 w16se wp14">
+<w:hdr xmlns:wpc="http://schemas.microsoft.com/office/word/2010/wordprocessingCanvas" xmlns:cx="http://schemas.microsoft.com/office/drawing/2014/chartex" xmlns:cx1="http://schemas.microsoft.com/office/drawing/2015/9/8/chartex" xmlns:cx2="http://schemas.microsoft.com/office/drawing/2015/10/21/chartex" xmlns:cx3="http://schemas.microsoft.com/office/drawing/2016/5/9/chartex" xmlns:cx4="http://schemas.microsoft.com/office/drawing/2016/5/10/chartex" xmlns:cx5="http://schemas.microsoft.com/office/drawing/2016/5/11/chartex" xmlns:cx6="http://schemas.microsoft.com/office/drawing/2016/5/12/chartex" xmlns:cx7="http://schemas.microsoft.com/office/drawing/2016/5/13/chartex" xmlns:cx8="http://schemas.microsoft.com/office/drawing/2016/5/14/chartex" xmlns:mc="http://schemas.openxmlformats.org/markup-compatibility/2006" xmlns:aink="http://schemas.microsoft.com/office/drawing/2016/ink" xmlns:am3d="http://schemas.microsoft.com/office/drawing/2017/model3d" xmlns:o="urn:schemas-microsoft-com:office:office" xmlns:oel="http://schemas.microsoft.com/office/2019/extlst" xmlns:r="http://schemas.openxmlformats.org/officeDocument/2006/relationships" xmlns:m="http://schemas.openxmlformats.org/officeDocument/2006/math" xmlns:v="urn:schemas-microsoft-com:vml" xmlns:wp14="http://schemas.microsoft.com/office/word/2010/wordprocessingDrawing" xmlns:wp="http://schemas.openxmlformats.org/drawingml/2006/wordprocessingDrawing" xmlns:w10="urn:schemas-microsoft-com:office:word" xmlns:w="http://schemas.openxmlformats.org/wordprocessingml/2006/main" xmlns:w14="http://schemas.microsoft.com/office/word/2010/wordml" xmlns:w15="http://schemas.microsoft.com/office/word/2012/wordml" xmlns:w16cex="http://schemas.microsoft.com/office/word/2018/wordml/cex" xmlns:w16cid="http://schemas.microsoft.com/office/word/2016/wordml/cid" xmlns:w16="http://schemas.microsoft.com/office/word/2018/wordml" xmlns:w16sdtdh="http://schemas.microsoft.com/office/word/2020/wordml/sdtdatahash" xmlns:w16se="http://schemas.microsoft.com/office/word/2015/wordml/symex" xmlns:wpg="http://schemas.microsoft.com/office/word/2010/wordprocessingGroup" xmlns:wpi="http://schemas.microsoft.com/office/word/2010/wordprocessingInk" xmlns:wne="http://schemas.microsoft.com/office/word/2006/wordml" xmlns:wps="http://schemas.microsoft.com/office/word/2010/wordprocessingShape" mc:Ignorable="w14 w15 w16se w16cid w16 w16cex w16sdtdh wp14">
   <w:p>
     <w:pPr>
       <w:pStyle w:val="a4"/>
@@ -802,22 +8951,14 @@
       <w:t>F</w:t>
     </w:r>
     <w:r>
-      <w:t xml:space="preserve">rom </w:t>
-    </w:r>
-    <w:proofErr w:type="spellStart"/>
-    <w:r>
-      <w:t>Dr.Che</w:t>
-    </w:r>
-    <w:proofErr w:type="spellEnd"/>
-    <w:r>
-      <w:t xml:space="preserve"> Class</w:t>
+      <w:t>rom Dr.Che Class</w:t>
     </w:r>
   </w:p>
 </w:hdr>
 </file>
 
 <file path=word/numbering.xml><?xml version="1.0" encoding="utf-8"?>
-<w:numbering xmlns:wpc="http://schemas.microsoft.com/office/word/2010/wordprocessingCanvas" xmlns:cx="http://schemas.microsoft.com/office/drawing/2014/chartex" xmlns:cx1="http://schemas.microsoft.com/office/drawing/2015/9/8/chartex" xmlns:mc="http://schemas.openxmlformats.org/markup-compatibility/2006" xmlns:o="urn:schemas-microsoft-com:office:office" xmlns:r="http://schemas.openxmlformats.org/officeDocument/2006/relationships" xmlns:m="http://schemas.openxmlformats.org/officeDocument/2006/math" xmlns:v="urn:schemas-microsoft-com:vml" xmlns:wp14="http://schemas.microsoft.com/office/word/2010/wordprocessingDrawing" xmlns:wp="http://schemas.openxmlformats.org/drawingml/2006/wordprocessingDrawing" xmlns:w10="urn:schemas-microsoft-com:office:word" xmlns:w="http://schemas.openxmlformats.org/wordprocessingml/2006/main" xmlns:w14="http://schemas.microsoft.com/office/word/2010/wordml" xmlns:w15="http://schemas.microsoft.com/office/word/2012/wordml" xmlns:w16se="http://schemas.microsoft.com/office/word/2015/wordml/symex" xmlns:wpg="http://schemas.microsoft.com/office/word/2010/wordprocessingGroup" xmlns:wpi="http://schemas.microsoft.com/office/word/2010/wordprocessingInk" xmlns:wne="http://schemas.microsoft.com/office/word/2006/wordml" xmlns:wps="http://schemas.microsoft.com/office/word/2010/wordprocessingShape" mc:Ignorable="w14 w15 w16se wp14">
+<w:numbering xmlns:wpc="http://schemas.microsoft.com/office/word/2010/wordprocessingCanvas" xmlns:cx="http://schemas.microsoft.com/office/drawing/2014/chartex" xmlns:cx1="http://schemas.microsoft.com/office/drawing/2015/9/8/chartex" xmlns:cx2="http://schemas.microsoft.com/office/drawing/2015/10/21/chartex" xmlns:cx3="http://schemas.microsoft.com/office/drawing/2016/5/9/chartex" xmlns:cx4="http://schemas.microsoft.com/office/drawing/2016/5/10/chartex" xmlns:cx5="http://schemas.microsoft.com/office/drawing/2016/5/11/chartex" xmlns:cx6="http://schemas.microsoft.com/office/drawing/2016/5/12/chartex" xmlns:cx7="http://schemas.microsoft.com/office/drawing/2016/5/13/chartex" xmlns:cx8="http://schemas.microsoft.com/office/drawing/2016/5/14/chartex" xmlns:mc="http://schemas.openxmlformats.org/markup-compatibility/2006" xmlns:aink="http://schemas.microsoft.com/office/drawing/2016/ink" xmlns:am3d="http://schemas.microsoft.com/office/drawing/2017/model3d" xmlns:o="urn:schemas-microsoft-com:office:office" xmlns:oel="http://schemas.microsoft.com/office/2019/extlst" xmlns:r="http://schemas.openxmlformats.org/officeDocument/2006/relationships" xmlns:m="http://schemas.openxmlformats.org/officeDocument/2006/math" xmlns:v="urn:schemas-microsoft-com:vml" xmlns:wp14="http://schemas.microsoft.com/office/word/2010/wordprocessingDrawing" xmlns:wp="http://schemas.openxmlformats.org/drawingml/2006/wordprocessingDrawing" xmlns:w10="urn:schemas-microsoft-com:office:word" xmlns:w="http://schemas.openxmlformats.org/wordprocessingml/2006/main" xmlns:w14="http://schemas.microsoft.com/office/word/2010/wordml" xmlns:w15="http://schemas.microsoft.com/office/word/2012/wordml" xmlns:w16cex="http://schemas.microsoft.com/office/word/2018/wordml/cex" xmlns:w16cid="http://schemas.microsoft.com/office/word/2016/wordml/cid" xmlns:w16="http://schemas.microsoft.com/office/word/2018/wordml" xmlns:w16sdtdh="http://schemas.microsoft.com/office/word/2020/wordml/sdtdatahash" xmlns:w16se="http://schemas.microsoft.com/office/word/2015/wordml/symex" xmlns:wpg="http://schemas.microsoft.com/office/word/2010/wordprocessingGroup" xmlns:wpi="http://schemas.microsoft.com/office/word/2010/wordprocessingInk" xmlns:wne="http://schemas.microsoft.com/office/word/2006/wordml" xmlns:wps="http://schemas.microsoft.com/office/word/2010/wordprocessingShape" mc:Ignorable="w14 w15 w16se w16cid w16 w16cex w16sdtdh wp14">
   <w:abstractNum w:abstractNumId="0" w15:restartNumberingAfterBreak="0">
     <w:nsid w:val="1AF26BE0"/>
     <w:multiLevelType w:val="hybridMultilevel"/>
@@ -1335,26 +9476,26 @@
       </w:rPr>
     </w:lvl>
   </w:abstractNum>
-  <w:num w:numId="1">
+  <w:num w:numId="1" w16cid:durableId="399717638">
     <w:abstractNumId w:val="1"/>
   </w:num>
-  <w:num w:numId="2">
+  <w:num w:numId="2" w16cid:durableId="753404534">
     <w:abstractNumId w:val="2"/>
   </w:num>
-  <w:num w:numId="3">
+  <w:num w:numId="3" w16cid:durableId="1201822524">
     <w:abstractNumId w:val="4"/>
   </w:num>
-  <w:num w:numId="4">
+  <w:num w:numId="4" w16cid:durableId="1470173568">
     <w:abstractNumId w:val="3"/>
   </w:num>
-  <w:num w:numId="5">
+  <w:num w:numId="5" w16cid:durableId="1989167568">
     <w:abstractNumId w:val="0"/>
   </w:num>
 </w:numbering>
 </file>
 
 <file path=word/styles.xml><?xml version="1.0" encoding="utf-8"?>
-<w:styles xmlns:mc="http://schemas.openxmlformats.org/markup-compatibility/2006" xmlns:r="http://schemas.openxmlformats.org/officeDocument/2006/relationships" xmlns:w="http://schemas.openxmlformats.org/wordprocessingml/2006/main" xmlns:w14="http://schemas.microsoft.com/office/word/2010/wordml" xmlns:w15="http://schemas.microsoft.com/office/word/2012/wordml" xmlns:w16se="http://schemas.microsoft.com/office/word/2015/wordml/symex" mc:Ignorable="w14 w15 w16se">
+<w:styles xmlns:mc="http://schemas.openxmlformats.org/markup-compatibility/2006" xmlns:r="http://schemas.openxmlformats.org/officeDocument/2006/relationships" xmlns:w="http://schemas.openxmlformats.org/wordprocessingml/2006/main" xmlns:w14="http://schemas.microsoft.com/office/word/2010/wordml" xmlns:w15="http://schemas.microsoft.com/office/word/2012/wordml" xmlns:w16cex="http://schemas.microsoft.com/office/word/2018/wordml/cex" xmlns:w16cid="http://schemas.microsoft.com/office/word/2016/wordml/cid" xmlns:w16="http://schemas.microsoft.com/office/word/2018/wordml" xmlns:w16sdtdh="http://schemas.microsoft.com/office/word/2020/wordml/sdtdatahash" xmlns:w16se="http://schemas.microsoft.com/office/word/2015/wordml/symex" mc:Ignorable="w14 w15 w16se w16cid w16 w16cex w16sdtdh">
   <w:docDefaults>
     <w:rPrDefault>
       <w:rPr>
@@ -1367,7 +9508,7 @@
     </w:rPrDefault>
     <w:pPrDefault/>
   </w:docDefaults>
-  <w:latentStyles w:defLockedState="0" w:defUIPriority="99" w:defSemiHidden="0" w:defUnhideWhenUsed="0" w:defQFormat="0" w:count="371">
+  <w:latentStyles w:defLockedState="0" w:defUIPriority="99" w:defSemiHidden="0" w:defUnhideWhenUsed="0" w:defQFormat="0" w:count="376">
     <w:lsdException w:name="Normal" w:uiPriority="0" w:qFormat="1"/>
     <w:lsdException w:name="heading 1" w:uiPriority="9" w:qFormat="1"/>
     <w:lsdException w:name="heading 2" w:semiHidden="1" w:uiPriority="9" w:unhideWhenUsed="1" w:qFormat="1"/>
@@ -1739,6 +9880,11 @@
     <w:lsdException w:name="List Table 5 Dark Accent 6" w:uiPriority="50"/>
     <w:lsdException w:name="List Table 6 Colorful Accent 6" w:uiPriority="51"/>
     <w:lsdException w:name="List Table 7 Colorful Accent 6" w:uiPriority="52"/>
+    <w:lsdException w:name="Mention" w:semiHidden="1" w:unhideWhenUsed="1"/>
+    <w:lsdException w:name="Smart Hyperlink" w:semiHidden="1" w:unhideWhenUsed="1"/>
+    <w:lsdException w:name="Hashtag" w:semiHidden="1" w:unhideWhenUsed="1"/>
+    <w:lsdException w:name="Unresolved Mention" w:semiHidden="1" w:unhideWhenUsed="1"/>
+    <w:lsdException w:name="Smart Link" w:semiHidden="1" w:unhideWhenUsed="1"/>
   </w:latentStyles>
   <w:style w:type="paragraph" w:default="1" w:styleId="a">
     <w:name w:val="Normal"/>
@@ -1849,6 +9995,22 @@
       <w:sz w:val="18"/>
       <w:szCs w:val="18"/>
     </w:rPr>
+  </w:style>
+  <w:style w:type="table" w:styleId="a8">
+    <w:name w:val="Table Grid"/>
+    <w:basedOn w:val="a1"/>
+    <w:uiPriority w:val="39"/>
+    <w:rsid w:val="00D0521E"/>
+    <w:tblPr>
+      <w:tblBorders>
+        <w:top w:val="single" w:sz="4" w:space="0" w:color="auto"/>
+        <w:left w:val="single" w:sz="4" w:space="0" w:color="auto"/>
+        <w:bottom w:val="single" w:sz="4" w:space="0" w:color="auto"/>
+        <w:right w:val="single" w:sz="4" w:space="0" w:color="auto"/>
+        <w:insideH w:val="single" w:sz="4" w:space="0" w:color="auto"/>
+        <w:insideV w:val="single" w:sz="4" w:space="0" w:color="auto"/>
+      </w:tblBorders>
+    </w:tblPr>
   </w:style>
 </w:styles>
 </file>
